--- a/Documentation.docx
+++ b/Documentation.docx
@@ -2105,6 +2105,7 @@
         <w:rPr>
           <w:sz w:val="24"/>
           <w:szCs w:val="24"/>
+          <w:lang w:val="el-GR"/>
         </w:rPr>
         <w:t>Subject</w:t>
       </w:r>
@@ -2156,13 +2157,16 @@
         </w:rPr>
         <w:t xml:space="preserve">παραδείγματος χάριν </w:t>
       </w:r>
-      <w:r>
-        <w:rPr>
-          <w:sz w:val="24"/>
-          <w:szCs w:val="24"/>
+      <w:proofErr w:type="spellStart"/>
+      <w:r>
+        <w:rPr>
+          <w:sz w:val="24"/>
+          <w:szCs w:val="24"/>
+          <w:lang w:val="el-GR"/>
         </w:rPr>
         <w:t>command</w:t>
       </w:r>
+      <w:proofErr w:type="spellEnd"/>
       <w:r>
         <w:rPr>
           <w:sz w:val="24"/>
@@ -2175,6 +2179,7 @@
         <w:rPr>
           <w:sz w:val="24"/>
           <w:szCs w:val="24"/>
+          <w:lang w:val="el-GR"/>
         </w:rPr>
         <w:sym w:font="Wingdings" w:char="F0E0"/>
       </w:r>
@@ -2232,6 +2237,7 @@
         <w:rPr>
           <w:sz w:val="24"/>
           <w:szCs w:val="24"/>
+          <w:lang w:val="el-GR"/>
         </w:rPr>
         <w:t>screenshots</w:t>
       </w:r>
@@ -2291,7 +2297,6 @@
         <w:rPr>
           <w:sz w:val="24"/>
           <w:szCs w:val="24"/>
-          <w:vertAlign w:val="superscript"/>
           <w:lang w:val="el-GR"/>
         </w:rPr>
         <w:t>η</w:t>
@@ -2308,7 +2313,6 @@
         <w:rPr>
           <w:sz w:val="24"/>
           <w:szCs w:val="24"/>
-          <w:vertAlign w:val="superscript"/>
           <w:lang w:val="el-GR"/>
         </w:rPr>
         <w:t>η</w:t>
@@ -2333,7 +2337,6 @@
         <w:rPr>
           <w:sz w:val="24"/>
           <w:szCs w:val="24"/>
-          <w:vertAlign w:val="superscript"/>
           <w:lang w:val="el-GR"/>
         </w:rPr>
         <w:t>η</w:t>
@@ -2358,7 +2361,6 @@
         <w:rPr>
           <w:sz w:val="24"/>
           <w:szCs w:val="24"/>
-          <w:vertAlign w:val="superscript"/>
           <w:lang w:val="el-GR"/>
         </w:rPr>
         <w:t>η</w:t>
@@ -2371,16 +2373,6 @@
         </w:rPr>
         <w:t xml:space="preserve"> στήλη εμφανίζεται ο κανόνας που χρησιμοποιήθηκε (η αρίθμηση των κανόνων είναι ίδια με αυτή που διατυπώνεται παρακάτω).</w:t>
       </w:r>
-    </w:p>
-    <w:p>
-      <w:pPr>
-        <w:jc w:val="both"/>
-        <w:rPr>
-          <w:sz w:val="24"/>
-          <w:szCs w:val="24"/>
-          <w:lang w:val="el-GR"/>
-        </w:rPr>
-      </w:pPr>
     </w:p>
     <w:p>
       <w:pPr>
@@ -2834,46 +2826,6 @@
           <w:lang w:val="el-GR"/>
         </w:rPr>
       </w:pPr>
-    </w:p>
-    <w:p>
-      <w:pPr>
-        <w:jc w:val="both"/>
-        <w:rPr>
-          <w:sz w:val="24"/>
-          <w:szCs w:val="24"/>
-          <w:lang w:val="el-GR"/>
-        </w:rPr>
-      </w:pPr>
-    </w:p>
-    <w:p>
-      <w:pPr>
-        <w:jc w:val="both"/>
-        <w:rPr>
-          <w:sz w:val="24"/>
-          <w:szCs w:val="24"/>
-          <w:lang w:val="el-GR"/>
-        </w:rPr>
-      </w:pPr>
-    </w:p>
-    <w:p>
-      <w:pPr>
-        <w:jc w:val="both"/>
-        <w:rPr>
-          <w:sz w:val="24"/>
-          <w:szCs w:val="24"/>
-          <w:lang w:val="el-GR"/>
-        </w:rPr>
-      </w:pPr>
-    </w:p>
-    <w:p>
-      <w:pPr>
-        <w:jc w:val="both"/>
-        <w:rPr>
-          <w:sz w:val="24"/>
-          <w:szCs w:val="24"/>
-          <w:lang w:val="el-GR"/>
-        </w:rPr>
-      </w:pPr>
       <w:r>
         <w:rPr>
           <w:noProof/>
@@ -3643,6 +3595,7 @@
           <w:szCs w:val="28"/>
           <w:lang w:val="el-GR"/>
         </w:rPr>
+        <w:lastRenderedPageBreak/>
         <w:t>Ντετερμινιστικό Αυτόματο Στοίβας</w:t>
       </w:r>
       <w:bookmarkEnd w:id="5"/>
@@ -5114,16 +5067,7 @@
           <w:szCs w:val="24"/>
           <w:lang w:val="el-GR"/>
         </w:rPr>
-        <w:t xml:space="preserve">απαιτούνται για </w:t>
-      </w:r>
-      <w:r>
-        <w:rPr>
-          <w:sz w:val="24"/>
-          <w:szCs w:val="24"/>
-          <w:lang w:val="el-GR"/>
-        </w:rPr>
-        <w:lastRenderedPageBreak/>
-        <w:t>την επιλογή του κατάλληλου κανόνα από το αυτόματο, όπως τρέχουσα κατάσταση,</w:t>
+        <w:t>απαιτούνται για την επιλογή του κατάλληλου κανόνα από το αυτόματο, όπως τρέχουσα κατάσταση,</w:t>
       </w:r>
       <w:r>
         <w:rPr>
@@ -5997,7 +5941,6 @@
           <w:szCs w:val="24"/>
           <w:lang w:val="el-GR"/>
         </w:rPr>
-        <w:lastRenderedPageBreak/>
         <w:t>έχουν καταναλωθεί (δηλαδή επεξεργαστεί και αναγνωριστεί) όλοι οι χαρακτήρες από τη συμβολοσειρά εισόδου</w:t>
       </w:r>
     </w:p>
@@ -6134,7 +6077,16 @@
           <w:szCs w:val="24"/>
           <w:lang w:val="el-GR"/>
         </w:rPr>
-        <w:t>, δηλαδή τα δεδομένα της στοίβας, του αυτομάτου και της συμβολοσειράς για τη συγκεκριμένη χρονική στιγμή δεν ταιριάζουν με κανενός κανόνα τις προδιαγραφές</w:t>
+        <w:t xml:space="preserve">, δηλαδή τα δεδομένα της στοίβας, του αυτομάτου και της συμβολοσειράς </w:t>
+      </w:r>
+      <w:r>
+        <w:rPr>
+          <w:sz w:val="24"/>
+          <w:szCs w:val="24"/>
+          <w:lang w:val="el-GR"/>
+        </w:rPr>
+        <w:lastRenderedPageBreak/>
+        <w:t>για τη συγκεκριμένη χρονική στιγμή δεν ταιριάζουν με κανενός κανόνα τις προδιαγραφές</w:t>
       </w:r>
       <w:r>
         <w:rPr>
@@ -6144,6 +6096,5181 @@
         </w:rPr>
         <w:t>, τότε το αυτόματο επιστρέφει μήνυμα σφάλματος στον χρήστη και η διαδικασία αναγνώρισης σταματά.</w:t>
       </w:r>
+    </w:p>
+    <w:p>
+      <w:pPr>
+        <w:jc w:val="both"/>
+        <w:rPr>
+          <w:sz w:val="24"/>
+          <w:szCs w:val="24"/>
+          <w:lang w:val="el-GR"/>
+        </w:rPr>
+      </w:pPr>
+    </w:p>
+    <w:p>
+      <w:pPr>
+        <w:jc w:val="both"/>
+        <w:rPr>
+          <w:sz w:val="24"/>
+          <w:szCs w:val="24"/>
+          <w:lang w:val="el-GR"/>
+        </w:rPr>
+      </w:pPr>
+    </w:p>
+    <w:p>
+      <w:pPr>
+        <w:pStyle w:val="1"/>
+        <w:jc w:val="center"/>
+        <w:rPr>
+          <w:rStyle w:val="1Char"/>
+          <w:lang w:val="el-GR"/>
+        </w:rPr>
+      </w:pPr>
+      <w:r>
+        <w:rPr>
+          <w:rStyle w:val="1Char"/>
+          <w:lang w:val="el-GR"/>
+        </w:rPr>
+        <w:t xml:space="preserve">Εργασία - Θέμα </w:t>
+      </w:r>
+      <w:r>
+        <w:rPr>
+          <w:rStyle w:val="1Char"/>
+          <w:lang w:val="el-GR"/>
+        </w:rPr>
+        <w:t>2</w:t>
+      </w:r>
+    </w:p>
+    <w:p>
+      <w:pPr>
+        <w:pStyle w:val="2"/>
+        <w:jc w:val="center"/>
+        <w:rPr>
+          <w:lang w:val="el-GR"/>
+        </w:rPr>
+      </w:pPr>
+    </w:p>
+    <w:p>
+      <w:pPr>
+        <w:pStyle w:val="2"/>
+        <w:jc w:val="center"/>
+        <w:rPr>
+          <w:sz w:val="28"/>
+          <w:szCs w:val="28"/>
+          <w:lang w:val="el-GR"/>
+        </w:rPr>
+      </w:pPr>
+      <w:r>
+        <w:rPr>
+          <w:sz w:val="28"/>
+          <w:szCs w:val="28"/>
+          <w:lang w:val="el-GR"/>
+        </w:rPr>
+        <w:t>Εκφώνηση</w:t>
+      </w:r>
+    </w:p>
+    <w:p>
+      <w:pPr>
+        <w:jc w:val="both"/>
+        <w:rPr>
+          <w:sz w:val="24"/>
+          <w:szCs w:val="24"/>
+          <w:lang w:val="el-GR"/>
+        </w:rPr>
+      </w:pPr>
+    </w:p>
+    <w:p>
+      <w:pPr>
+        <w:jc w:val="both"/>
+        <w:rPr>
+          <w:sz w:val="24"/>
+          <w:szCs w:val="24"/>
+          <w:lang w:val="el-GR"/>
+        </w:rPr>
+      </w:pPr>
+      <w:r>
+        <w:rPr>
+          <w:sz w:val="24"/>
+          <w:szCs w:val="24"/>
+          <w:lang w:val="el-GR"/>
+        </w:rPr>
+        <w:t xml:space="preserve">Υλοποιήστε </w:t>
+      </w:r>
+      <w:r>
+        <w:rPr>
+          <w:sz w:val="24"/>
+          <w:szCs w:val="24"/>
+          <w:lang w:val="el-GR"/>
+        </w:rPr>
+        <w:t>μια γεννήτρια συμβολοσειρών για την παρακάτω γραμματική</w:t>
+      </w:r>
+      <w:r>
+        <w:rPr>
+          <w:sz w:val="24"/>
+          <w:szCs w:val="24"/>
+          <w:lang w:val="el-GR"/>
+        </w:rPr>
+        <w:t xml:space="preserve">: </w:t>
+      </w:r>
+    </w:p>
+    <w:p>
+      <w:pPr>
+        <w:jc w:val="both"/>
+        <w:rPr>
+          <w:sz w:val="24"/>
+          <w:szCs w:val="24"/>
+        </w:rPr>
+      </w:pPr>
+      <w:r>
+        <w:rPr>
+          <w:sz w:val="24"/>
+          <w:szCs w:val="24"/>
+        </w:rPr>
+        <w:t>&lt;</w:t>
+      </w:r>
+      <w:r>
+        <w:rPr>
+          <w:sz w:val="24"/>
+          <w:szCs w:val="24"/>
+          <w:lang w:val="el-GR"/>
+        </w:rPr>
+        <w:t>Ε</w:t>
+      </w:r>
+      <w:proofErr w:type="gramStart"/>
+      <w:r>
+        <w:rPr>
+          <w:sz w:val="24"/>
+          <w:szCs w:val="24"/>
+        </w:rPr>
+        <w:t>&gt;::</w:t>
+      </w:r>
+      <w:proofErr w:type="gramEnd"/>
+      <w:r>
+        <w:rPr>
+          <w:sz w:val="24"/>
+          <w:szCs w:val="24"/>
+        </w:rPr>
+        <w:t>=(&lt;</w:t>
+      </w:r>
+      <w:r>
+        <w:rPr>
+          <w:sz w:val="24"/>
+          <w:szCs w:val="24"/>
+        </w:rPr>
+        <w:t>Y</w:t>
+      </w:r>
+      <w:r>
+        <w:rPr>
+          <w:sz w:val="24"/>
+          <w:szCs w:val="24"/>
+        </w:rPr>
+        <w:t>&gt;)</w:t>
+      </w:r>
+    </w:p>
+    <w:p>
+      <w:pPr>
+        <w:jc w:val="both"/>
+        <w:rPr>
+          <w:sz w:val="24"/>
+          <w:szCs w:val="24"/>
+        </w:rPr>
+      </w:pPr>
+      <w:r>
+        <w:rPr>
+          <w:sz w:val="24"/>
+          <w:szCs w:val="24"/>
+        </w:rPr>
+        <w:t>&lt;</w:t>
+      </w:r>
+      <w:r>
+        <w:rPr>
+          <w:sz w:val="24"/>
+          <w:szCs w:val="24"/>
+        </w:rPr>
+        <w:t>Y</w:t>
+      </w:r>
+      <w:proofErr w:type="gramStart"/>
+      <w:r>
+        <w:rPr>
+          <w:sz w:val="24"/>
+          <w:szCs w:val="24"/>
+        </w:rPr>
+        <w:t>&gt;::</w:t>
+      </w:r>
+      <w:proofErr w:type="gramEnd"/>
+      <w:r>
+        <w:rPr>
+          <w:sz w:val="24"/>
+          <w:szCs w:val="24"/>
+        </w:rPr>
+        <w:t>=&lt;</w:t>
+      </w:r>
+      <w:r>
+        <w:rPr>
+          <w:sz w:val="24"/>
+          <w:szCs w:val="24"/>
+        </w:rPr>
+        <w:t>A</w:t>
+      </w:r>
+      <w:r>
+        <w:rPr>
+          <w:sz w:val="24"/>
+          <w:szCs w:val="24"/>
+        </w:rPr>
+        <w:t>&gt;&lt;</w:t>
+      </w:r>
+      <w:r>
+        <w:rPr>
+          <w:sz w:val="24"/>
+          <w:szCs w:val="24"/>
+        </w:rPr>
+        <w:t>B</w:t>
+      </w:r>
+      <w:r>
+        <w:rPr>
+          <w:sz w:val="24"/>
+          <w:szCs w:val="24"/>
+        </w:rPr>
+        <w:t>&gt;</w:t>
+      </w:r>
+    </w:p>
+    <w:p>
+      <w:pPr>
+        <w:jc w:val="both"/>
+        <w:rPr>
+          <w:sz w:val="24"/>
+          <w:szCs w:val="24"/>
+        </w:rPr>
+      </w:pPr>
+      <w:r>
+        <w:rPr>
+          <w:sz w:val="24"/>
+          <w:szCs w:val="24"/>
+        </w:rPr>
+        <w:t>&lt;</w:t>
+      </w:r>
+      <w:r>
+        <w:rPr>
+          <w:sz w:val="24"/>
+          <w:szCs w:val="24"/>
+        </w:rPr>
+        <w:t>A</w:t>
+      </w:r>
+      <w:proofErr w:type="gramStart"/>
+      <w:r>
+        <w:rPr>
+          <w:sz w:val="24"/>
+          <w:szCs w:val="24"/>
+        </w:rPr>
+        <w:t>&gt;::</w:t>
+      </w:r>
+      <w:proofErr w:type="gramEnd"/>
+      <w:r>
+        <w:rPr>
+          <w:sz w:val="24"/>
+          <w:szCs w:val="24"/>
+        </w:rPr>
+        <w:t>=</w:t>
+      </w:r>
+      <w:r>
+        <w:rPr>
+          <w:sz w:val="24"/>
+          <w:szCs w:val="24"/>
+        </w:rPr>
+        <w:t>v</w:t>
+      </w:r>
+      <w:r>
+        <w:rPr>
+          <w:sz w:val="24"/>
+          <w:szCs w:val="24"/>
+        </w:rPr>
+        <w:t>|&lt;</w:t>
+      </w:r>
+      <w:r>
+        <w:rPr>
+          <w:sz w:val="24"/>
+          <w:szCs w:val="24"/>
+        </w:rPr>
+        <w:t>E&gt;</w:t>
+      </w:r>
+    </w:p>
+    <w:p>
+      <w:pPr>
+        <w:jc w:val="both"/>
+        <w:rPr>
+          <w:sz w:val="24"/>
+          <w:szCs w:val="24"/>
+        </w:rPr>
+      </w:pPr>
+      <w:r>
+        <w:rPr>
+          <w:sz w:val="24"/>
+          <w:szCs w:val="24"/>
+        </w:rPr>
+        <w:t>&lt;</w:t>
+      </w:r>
+      <w:r>
+        <w:rPr>
+          <w:sz w:val="24"/>
+          <w:szCs w:val="24"/>
+        </w:rPr>
+        <w:t>B</w:t>
+      </w:r>
+      <w:proofErr w:type="gramStart"/>
+      <w:r>
+        <w:rPr>
+          <w:sz w:val="24"/>
+          <w:szCs w:val="24"/>
+        </w:rPr>
+        <w:t>&gt;::</w:t>
+      </w:r>
+      <w:proofErr w:type="gramEnd"/>
+      <w:r>
+        <w:rPr>
+          <w:sz w:val="24"/>
+          <w:szCs w:val="24"/>
+        </w:rPr>
+        <w:t>=-&lt;</w:t>
+      </w:r>
+      <w:r>
+        <w:rPr>
+          <w:sz w:val="24"/>
+          <w:szCs w:val="24"/>
+        </w:rPr>
+        <w:t>Y</w:t>
+      </w:r>
+      <w:r>
+        <w:rPr>
+          <w:sz w:val="24"/>
+          <w:szCs w:val="24"/>
+        </w:rPr>
+        <w:t>&gt;|+&lt;</w:t>
+      </w:r>
+      <w:r>
+        <w:rPr>
+          <w:sz w:val="24"/>
+          <w:szCs w:val="24"/>
+        </w:rPr>
+        <w:t>Y</w:t>
+      </w:r>
+      <w:r>
+        <w:rPr>
+          <w:sz w:val="24"/>
+          <w:szCs w:val="24"/>
+        </w:rPr>
+        <w:t>&gt;|</w:t>
+      </w:r>
+      <w:r>
+        <w:rPr>
+          <w:sz w:val="24"/>
+          <w:szCs w:val="24"/>
+          <w:lang w:val="el-GR"/>
+        </w:rPr>
+        <w:t>ε</w:t>
+      </w:r>
+    </w:p>
+    <w:p>
+      <w:pPr>
+        <w:jc w:val="both"/>
+        <w:rPr>
+          <w:sz w:val="24"/>
+          <w:szCs w:val="24"/>
+          <w:lang w:val="el-GR"/>
+        </w:rPr>
+      </w:pPr>
+      <w:r>
+        <w:rPr>
+          <w:sz w:val="24"/>
+          <w:szCs w:val="24"/>
+          <w:lang w:val="el-GR"/>
+        </w:rPr>
+        <w:t>Λάβετε μέριμνα ώστε η διαδικασία να τερματίζεται</w:t>
+      </w:r>
+      <w:r>
+        <w:rPr>
+          <w:sz w:val="24"/>
+          <w:szCs w:val="24"/>
+          <w:lang w:val="el-GR"/>
+        </w:rPr>
+        <w:t>.</w:t>
+      </w:r>
+      <w:r>
+        <w:rPr>
+          <w:sz w:val="24"/>
+          <w:szCs w:val="24"/>
+          <w:lang w:val="el-GR"/>
+        </w:rPr>
+        <w:t xml:space="preserve"> Το πρόγραμμά σας θα πρέπει να τυπώνει τα βήματα της παραγωγής</w:t>
+      </w:r>
+      <w:r>
+        <w:rPr>
+          <w:sz w:val="24"/>
+          <w:szCs w:val="24"/>
+          <w:lang w:val="el-GR"/>
+        </w:rPr>
+        <w:t>.</w:t>
+      </w:r>
+    </w:p>
+    <w:p>
+      <w:pPr>
+        <w:jc w:val="both"/>
+        <w:rPr>
+          <w:sz w:val="24"/>
+          <w:szCs w:val="24"/>
+          <w:lang w:val="el-GR"/>
+        </w:rPr>
+      </w:pPr>
+    </w:p>
+    <w:p>
+      <w:pPr>
+        <w:jc w:val="both"/>
+        <w:rPr>
+          <w:sz w:val="24"/>
+          <w:szCs w:val="24"/>
+          <w:lang w:val="el-GR"/>
+        </w:rPr>
+      </w:pPr>
+    </w:p>
+    <w:p>
+      <w:pPr>
+        <w:pStyle w:val="2"/>
+        <w:jc w:val="center"/>
+        <w:rPr>
+          <w:sz w:val="28"/>
+          <w:szCs w:val="28"/>
+          <w:lang w:val="el-GR"/>
+        </w:rPr>
+      </w:pPr>
+      <w:proofErr w:type="spellStart"/>
+      <w:r>
+        <w:rPr>
+          <w:sz w:val="28"/>
+          <w:szCs w:val="28"/>
+          <w:lang w:val="el-GR"/>
+        </w:rPr>
+        <w:t>Dependencies</w:t>
+      </w:r>
+      <w:proofErr w:type="spellEnd"/>
+      <w:r>
+        <w:rPr>
+          <w:sz w:val="28"/>
+          <w:szCs w:val="28"/>
+          <w:lang w:val="el-GR"/>
+        </w:rPr>
+        <w:t>, τρόπος εκτέλεσης προγράμματος και τρόπος εκκίνησης εκτελέσιμου</w:t>
+      </w:r>
+    </w:p>
+    <w:p>
+      <w:pPr>
+        <w:rPr>
+          <w:lang w:val="el-GR"/>
+        </w:rPr>
+      </w:pPr>
+    </w:p>
+    <w:p>
+      <w:pPr>
+        <w:jc w:val="both"/>
+        <w:rPr>
+          <w:sz w:val="24"/>
+          <w:szCs w:val="24"/>
+          <w:lang w:val="el-GR"/>
+        </w:rPr>
+      </w:pPr>
+      <w:r>
+        <w:rPr>
+          <w:sz w:val="24"/>
+          <w:szCs w:val="24"/>
+          <w:lang w:val="el-GR"/>
+        </w:rPr>
+        <w:t>Το πρόγραμμα υλοποι</w:t>
+      </w:r>
+      <w:r>
+        <w:rPr>
+          <w:sz w:val="24"/>
+          <w:szCs w:val="24"/>
+          <w:lang w:val="el-GR"/>
+        </w:rPr>
+        <w:t xml:space="preserve">ήθηκε σε </w:t>
+      </w:r>
+      <w:r>
+        <w:rPr>
+          <w:sz w:val="24"/>
+          <w:szCs w:val="24"/>
+          <w:lang w:val="el-GR"/>
+        </w:rPr>
+        <w:t>C</w:t>
+      </w:r>
+      <w:r>
+        <w:rPr>
+          <w:sz w:val="24"/>
+          <w:szCs w:val="24"/>
+          <w:lang w:val="el-GR"/>
+        </w:rPr>
+        <w:t>++</w:t>
+      </w:r>
+      <w:r>
+        <w:rPr>
+          <w:sz w:val="24"/>
+          <w:szCs w:val="24"/>
+          <w:lang w:val="el-GR"/>
+        </w:rPr>
+        <w:t xml:space="preserve">, σε </w:t>
+      </w:r>
+      <w:proofErr w:type="spellStart"/>
+      <w:r>
+        <w:rPr>
+          <w:sz w:val="24"/>
+          <w:szCs w:val="24"/>
+          <w:lang w:val="el-GR"/>
+        </w:rPr>
+        <w:t>Linux</w:t>
+      </w:r>
+      <w:proofErr w:type="spellEnd"/>
+      <w:r>
+        <w:rPr>
+          <w:sz w:val="24"/>
+          <w:szCs w:val="24"/>
+          <w:lang w:val="el-GR"/>
+        </w:rPr>
+        <w:t>.</w:t>
+      </w:r>
+      <w:r>
+        <w:rPr>
+          <w:sz w:val="24"/>
+          <w:szCs w:val="24"/>
+          <w:lang w:val="el-GR"/>
+        </w:rPr>
+        <w:t xml:space="preserve"> Χρησιμοποιήθηκαν οι βιβλιοθήκες της </w:t>
+      </w:r>
+      <w:r>
+        <w:rPr>
+          <w:sz w:val="24"/>
+          <w:szCs w:val="24"/>
+          <w:lang w:val="el-GR"/>
+        </w:rPr>
+        <w:t>C++ &lt;</w:t>
+      </w:r>
+      <w:r>
+        <w:rPr>
+          <w:sz w:val="24"/>
+          <w:szCs w:val="24"/>
+        </w:rPr>
+        <w:t>vector</w:t>
+      </w:r>
+      <w:r>
+        <w:rPr>
+          <w:sz w:val="24"/>
+          <w:szCs w:val="24"/>
+          <w:lang w:val="el-GR"/>
+        </w:rPr>
+        <w:t xml:space="preserve">&gt; </w:t>
+      </w:r>
+      <w:r>
+        <w:rPr>
+          <w:sz w:val="24"/>
+          <w:szCs w:val="24"/>
+          <w:lang w:val="el-GR"/>
+        </w:rPr>
+        <w:t xml:space="preserve">και </w:t>
+      </w:r>
+      <w:r>
+        <w:rPr>
+          <w:sz w:val="24"/>
+          <w:szCs w:val="24"/>
+          <w:lang w:val="el-GR"/>
+        </w:rPr>
+        <w:t>&lt;</w:t>
+      </w:r>
+      <w:r>
+        <w:rPr>
+          <w:sz w:val="24"/>
+          <w:szCs w:val="24"/>
+        </w:rPr>
+        <w:t>list</w:t>
+      </w:r>
+      <w:r>
+        <w:rPr>
+          <w:sz w:val="24"/>
+          <w:szCs w:val="24"/>
+          <w:lang w:val="el-GR"/>
+        </w:rPr>
+        <w:t xml:space="preserve">&gt; </w:t>
+      </w:r>
+      <w:r>
+        <w:rPr>
+          <w:sz w:val="24"/>
+          <w:szCs w:val="24"/>
+          <w:lang w:val="el-GR"/>
+        </w:rPr>
+        <w:t>για</w:t>
+      </w:r>
+      <w:r>
+        <w:rPr>
+          <w:sz w:val="24"/>
+          <w:szCs w:val="24"/>
+          <w:lang w:val="el-GR"/>
+        </w:rPr>
+        <w:t xml:space="preserve"> </w:t>
+      </w:r>
+      <w:r>
+        <w:rPr>
+          <w:sz w:val="24"/>
+          <w:szCs w:val="24"/>
+          <w:lang w:val="el-GR"/>
+        </w:rPr>
+        <w:t>χρήση</w:t>
+      </w:r>
+      <w:r>
+        <w:rPr>
+          <w:sz w:val="24"/>
+          <w:szCs w:val="24"/>
+          <w:lang w:val="el-GR"/>
+        </w:rPr>
+        <w:t xml:space="preserve"> </w:t>
+      </w:r>
+      <w:r>
+        <w:rPr>
+          <w:sz w:val="24"/>
+          <w:szCs w:val="24"/>
+          <w:lang w:val="el-GR"/>
+        </w:rPr>
+        <w:t>δυναμικών δομών δεδομένων</w:t>
+      </w:r>
+      <w:r>
+        <w:rPr>
+          <w:sz w:val="24"/>
+          <w:szCs w:val="24"/>
+          <w:lang w:val="el-GR"/>
+        </w:rPr>
+        <w:t xml:space="preserve">, </w:t>
+      </w:r>
+      <w:r>
+        <w:rPr>
+          <w:sz w:val="24"/>
+          <w:szCs w:val="24"/>
+          <w:lang w:val="el-GR"/>
+        </w:rPr>
+        <w:t>&lt;</w:t>
+      </w:r>
+      <w:proofErr w:type="spellStart"/>
+      <w:r>
+        <w:rPr>
+          <w:sz w:val="24"/>
+          <w:szCs w:val="24"/>
+          <w:lang w:val="el-GR"/>
+        </w:rPr>
+        <w:t>string</w:t>
+      </w:r>
+      <w:proofErr w:type="spellEnd"/>
+      <w:r>
+        <w:rPr>
+          <w:sz w:val="24"/>
+          <w:szCs w:val="24"/>
+          <w:lang w:val="el-GR"/>
+        </w:rPr>
+        <w:t xml:space="preserve">&gt; </w:t>
+      </w:r>
+      <w:r>
+        <w:rPr>
+          <w:sz w:val="24"/>
+          <w:szCs w:val="24"/>
+          <w:lang w:val="el-GR"/>
+        </w:rPr>
+        <w:t>για</w:t>
+      </w:r>
+      <w:r>
+        <w:rPr>
+          <w:sz w:val="24"/>
+          <w:szCs w:val="24"/>
+          <w:lang w:val="el-GR"/>
+        </w:rPr>
+        <w:t xml:space="preserve"> </w:t>
+      </w:r>
+      <w:r>
+        <w:rPr>
+          <w:sz w:val="24"/>
+          <w:szCs w:val="24"/>
+          <w:lang w:val="el-GR"/>
+        </w:rPr>
+        <w:t>χρήση</w:t>
+      </w:r>
+      <w:r>
+        <w:rPr>
+          <w:sz w:val="24"/>
+          <w:szCs w:val="24"/>
+          <w:lang w:val="el-GR"/>
+        </w:rPr>
+        <w:t xml:space="preserve"> </w:t>
+      </w:r>
+      <w:proofErr w:type="spellStart"/>
+      <w:r>
+        <w:rPr>
+          <w:sz w:val="24"/>
+          <w:szCs w:val="24"/>
+          <w:lang w:val="el-GR"/>
+        </w:rPr>
+        <w:t>string</w:t>
+      </w:r>
+      <w:proofErr w:type="spellEnd"/>
+      <w:r>
+        <w:rPr>
+          <w:sz w:val="24"/>
+          <w:szCs w:val="24"/>
+          <w:lang w:val="el-GR"/>
+        </w:rPr>
+        <w:t xml:space="preserve">, </w:t>
+      </w:r>
+      <w:r>
+        <w:rPr>
+          <w:sz w:val="24"/>
+          <w:szCs w:val="24"/>
+          <w:lang w:val="el-GR"/>
+        </w:rPr>
+        <w:t>&lt;</w:t>
+      </w:r>
+      <w:r>
+        <w:rPr>
+          <w:sz w:val="24"/>
+          <w:szCs w:val="24"/>
+        </w:rPr>
+        <w:t>random</w:t>
+      </w:r>
+      <w:r>
+        <w:rPr>
+          <w:sz w:val="24"/>
+          <w:szCs w:val="24"/>
+          <w:lang w:val="el-GR"/>
+        </w:rPr>
+        <w:t>&gt;</w:t>
+      </w:r>
+      <w:r>
+        <w:rPr>
+          <w:sz w:val="24"/>
+          <w:szCs w:val="24"/>
+          <w:lang w:val="el-GR"/>
+        </w:rPr>
+        <w:t>, &lt;</w:t>
+      </w:r>
+      <w:proofErr w:type="spellStart"/>
+      <w:r>
+        <w:rPr>
+          <w:sz w:val="24"/>
+          <w:szCs w:val="24"/>
+        </w:rPr>
+        <w:t>stdlib</w:t>
+      </w:r>
+      <w:proofErr w:type="spellEnd"/>
+      <w:r>
+        <w:rPr>
+          <w:sz w:val="24"/>
+          <w:szCs w:val="24"/>
+          <w:lang w:val="el-GR"/>
+        </w:rPr>
+        <w:t xml:space="preserve">&gt; </w:t>
+      </w:r>
+      <w:r>
+        <w:rPr>
+          <w:sz w:val="24"/>
+          <w:szCs w:val="24"/>
+          <w:lang w:val="el-GR"/>
+        </w:rPr>
+        <w:t xml:space="preserve">και </w:t>
+      </w:r>
+      <w:r>
+        <w:rPr>
+          <w:sz w:val="24"/>
+          <w:szCs w:val="24"/>
+          <w:lang w:val="el-GR"/>
+        </w:rPr>
+        <w:t>&lt;</w:t>
+      </w:r>
+      <w:r>
+        <w:rPr>
+          <w:sz w:val="24"/>
+          <w:szCs w:val="24"/>
+        </w:rPr>
+        <w:t>time</w:t>
+      </w:r>
+      <w:r>
+        <w:rPr>
+          <w:sz w:val="24"/>
+          <w:szCs w:val="24"/>
+          <w:lang w:val="el-GR"/>
+        </w:rPr>
+        <w:t>&gt;</w:t>
+      </w:r>
+      <w:r>
+        <w:rPr>
+          <w:sz w:val="24"/>
+          <w:szCs w:val="24"/>
+          <w:lang w:val="el-GR"/>
+        </w:rPr>
+        <w:t xml:space="preserve"> </w:t>
+      </w:r>
+      <w:r>
+        <w:rPr>
+          <w:sz w:val="24"/>
+          <w:szCs w:val="24"/>
+          <w:lang w:val="el-GR"/>
+        </w:rPr>
+        <w:t>για</w:t>
+      </w:r>
+      <w:r>
+        <w:rPr>
+          <w:sz w:val="24"/>
+          <w:szCs w:val="24"/>
+          <w:lang w:val="el-GR"/>
+        </w:rPr>
+        <w:t xml:space="preserve"> </w:t>
+      </w:r>
+      <w:r>
+        <w:rPr>
+          <w:sz w:val="24"/>
+          <w:szCs w:val="24"/>
+          <w:lang w:val="el-GR"/>
+        </w:rPr>
+        <w:t>χρήση</w:t>
+      </w:r>
+      <w:r>
+        <w:rPr>
+          <w:sz w:val="24"/>
+          <w:szCs w:val="24"/>
+          <w:lang w:val="el-GR"/>
+        </w:rPr>
+        <w:t xml:space="preserve"> </w:t>
+      </w:r>
+      <w:r>
+        <w:rPr>
+          <w:sz w:val="24"/>
+          <w:szCs w:val="24"/>
+          <w:lang w:val="el-GR"/>
+        </w:rPr>
+        <w:t xml:space="preserve">ψευδοτυχαίων </w:t>
+      </w:r>
+      <w:r>
+        <w:rPr>
+          <w:sz w:val="24"/>
+          <w:szCs w:val="24"/>
+          <w:lang w:val="el-GR"/>
+        </w:rPr>
+        <w:t>γεννητριών</w:t>
+      </w:r>
+      <w:r>
+        <w:rPr>
+          <w:sz w:val="24"/>
+          <w:szCs w:val="24"/>
+          <w:lang w:val="el-GR"/>
+        </w:rPr>
+        <w:t xml:space="preserve">, </w:t>
+      </w:r>
+      <w:r>
+        <w:rPr>
+          <w:sz w:val="24"/>
+          <w:szCs w:val="24"/>
+          <w:lang w:val="el-GR"/>
+        </w:rPr>
+        <w:t>&lt;</w:t>
+      </w:r>
+      <w:proofErr w:type="spellStart"/>
+      <w:r>
+        <w:rPr>
+          <w:sz w:val="24"/>
+          <w:szCs w:val="24"/>
+          <w:lang w:val="el-GR"/>
+        </w:rPr>
+        <w:t>iostream</w:t>
+      </w:r>
+      <w:proofErr w:type="spellEnd"/>
+      <w:r>
+        <w:rPr>
+          <w:sz w:val="24"/>
+          <w:szCs w:val="24"/>
+          <w:lang w:val="el-GR"/>
+        </w:rPr>
+        <w:t xml:space="preserve">&gt; για </w:t>
+      </w:r>
+      <w:r>
+        <w:rPr>
+          <w:sz w:val="24"/>
+          <w:szCs w:val="24"/>
+          <w:lang w:val="el-GR"/>
+        </w:rPr>
+        <w:t xml:space="preserve">την </w:t>
+      </w:r>
+      <w:r>
+        <w:rPr>
+          <w:sz w:val="24"/>
+          <w:szCs w:val="24"/>
+          <w:lang w:val="el-GR"/>
+        </w:rPr>
+        <w:t>εκτύπωση μηνυμάτων στον χρήστη</w:t>
+      </w:r>
+      <w:r>
+        <w:rPr>
+          <w:sz w:val="24"/>
+          <w:szCs w:val="24"/>
+          <w:lang w:val="el-GR"/>
+        </w:rPr>
+        <w:t xml:space="preserve"> και &lt;</w:t>
+      </w:r>
+      <w:r>
+        <w:rPr>
+          <w:sz w:val="24"/>
+          <w:szCs w:val="24"/>
+        </w:rPr>
+        <w:t>algorithm</w:t>
+      </w:r>
+      <w:r>
+        <w:rPr>
+          <w:sz w:val="24"/>
+          <w:szCs w:val="24"/>
+          <w:lang w:val="el-GR"/>
+        </w:rPr>
+        <w:t>&gt;</w:t>
+      </w:r>
+      <w:r>
+        <w:rPr>
+          <w:sz w:val="24"/>
+          <w:szCs w:val="24"/>
+          <w:lang w:val="el-GR"/>
+        </w:rPr>
+        <w:t xml:space="preserve"> </w:t>
+      </w:r>
+      <w:r>
+        <w:rPr>
+          <w:sz w:val="24"/>
+          <w:szCs w:val="24"/>
+          <w:lang w:val="el-GR"/>
+        </w:rPr>
+        <w:t xml:space="preserve">για την χρήση εύχρηστων συναρτήσεων </w:t>
+      </w:r>
+      <w:r>
+        <w:rPr>
+          <w:sz w:val="24"/>
+          <w:szCs w:val="24"/>
+          <w:lang w:val="el-GR"/>
+        </w:rPr>
+        <w:t xml:space="preserve">σχετικά με την προσπέλαση στοιχείων σε </w:t>
+      </w:r>
+      <w:r>
+        <w:rPr>
+          <w:sz w:val="24"/>
+          <w:szCs w:val="24"/>
+        </w:rPr>
+        <w:t>lists</w:t>
+      </w:r>
+      <w:r>
+        <w:rPr>
+          <w:sz w:val="24"/>
+          <w:szCs w:val="24"/>
+          <w:lang w:val="el-GR"/>
+        </w:rPr>
+        <w:t xml:space="preserve"> </w:t>
+      </w:r>
+      <w:r>
+        <w:rPr>
+          <w:sz w:val="24"/>
+          <w:szCs w:val="24"/>
+          <w:lang w:val="el-GR"/>
+        </w:rPr>
+        <w:t xml:space="preserve">και </w:t>
+      </w:r>
+      <w:r>
+        <w:rPr>
+          <w:sz w:val="24"/>
+          <w:szCs w:val="24"/>
+        </w:rPr>
+        <w:t>vectors</w:t>
+      </w:r>
+      <w:r>
+        <w:rPr>
+          <w:sz w:val="24"/>
+          <w:szCs w:val="24"/>
+          <w:lang w:val="el-GR"/>
+        </w:rPr>
+        <w:t>.</w:t>
+      </w:r>
+      <w:r>
+        <w:rPr>
+          <w:sz w:val="24"/>
+          <w:szCs w:val="24"/>
+          <w:lang w:val="el-GR"/>
+        </w:rPr>
+        <w:t xml:space="preserve"> Επίσης για την </w:t>
+      </w:r>
+      <w:r>
+        <w:rPr>
+          <w:sz w:val="24"/>
+          <w:szCs w:val="24"/>
+          <w:lang w:val="el-GR"/>
+        </w:rPr>
+        <w:t xml:space="preserve">επιτυχή </w:t>
+      </w:r>
+      <w:r>
+        <w:rPr>
+          <w:sz w:val="24"/>
+          <w:szCs w:val="24"/>
+          <w:lang w:val="el-GR"/>
+        </w:rPr>
+        <w:t>μεταγλώττιση του προγρ</w:t>
+      </w:r>
+      <w:r>
+        <w:rPr>
+          <w:sz w:val="24"/>
+          <w:szCs w:val="24"/>
+          <w:lang w:val="el-GR"/>
+        </w:rPr>
+        <w:t xml:space="preserve">άμματος απαιτείται να </w:t>
+      </w:r>
+      <w:r>
+        <w:rPr>
+          <w:sz w:val="24"/>
+          <w:szCs w:val="24"/>
+          <w:lang w:val="el-GR"/>
+        </w:rPr>
+        <w:t xml:space="preserve">δηλωθεί η </w:t>
+      </w:r>
+      <w:r>
+        <w:rPr>
+          <w:sz w:val="24"/>
+          <w:szCs w:val="24"/>
+        </w:rPr>
+        <w:t>c</w:t>
+      </w:r>
+      <w:r>
+        <w:rPr>
+          <w:sz w:val="24"/>
+          <w:szCs w:val="24"/>
+          <w:lang w:val="el-GR"/>
+        </w:rPr>
+        <w:t xml:space="preserve">++ </w:t>
+      </w:r>
+      <w:r>
+        <w:rPr>
+          <w:sz w:val="24"/>
+          <w:szCs w:val="24"/>
+        </w:rPr>
+        <w:t>version</w:t>
+      </w:r>
+      <w:r>
+        <w:rPr>
+          <w:sz w:val="24"/>
+          <w:szCs w:val="24"/>
+          <w:lang w:val="el-GR"/>
+        </w:rPr>
+        <w:t xml:space="preserve"> 11 </w:t>
+      </w:r>
+      <w:r>
+        <w:rPr>
+          <w:sz w:val="24"/>
+          <w:szCs w:val="24"/>
+          <w:lang w:val="el-GR"/>
+        </w:rPr>
+        <w:t>ή 14</w:t>
+      </w:r>
+      <w:r>
+        <w:rPr>
+          <w:sz w:val="24"/>
+          <w:szCs w:val="24"/>
+          <w:lang w:val="el-GR"/>
+        </w:rPr>
+        <w:t xml:space="preserve"> ώστε να χρησιμοποιηθεί από τον </w:t>
+      </w:r>
+      <w:r>
+        <w:rPr>
+          <w:sz w:val="24"/>
+          <w:szCs w:val="24"/>
+        </w:rPr>
+        <w:t>compiler</w:t>
+      </w:r>
+      <w:r>
+        <w:rPr>
+          <w:sz w:val="24"/>
+          <w:szCs w:val="24"/>
+          <w:lang w:val="el-GR"/>
+        </w:rPr>
+        <w:t xml:space="preserve"> καθώς τα παραπάνω </w:t>
+      </w:r>
+      <w:r>
+        <w:rPr>
+          <w:sz w:val="24"/>
+          <w:szCs w:val="24"/>
+        </w:rPr>
+        <w:t>libraries</w:t>
+      </w:r>
+      <w:r>
+        <w:rPr>
+          <w:sz w:val="24"/>
+          <w:szCs w:val="24"/>
+          <w:lang w:val="el-GR"/>
+        </w:rPr>
+        <w:t xml:space="preserve"> </w:t>
+      </w:r>
+      <w:r>
+        <w:rPr>
+          <w:sz w:val="24"/>
+          <w:szCs w:val="24"/>
+          <w:lang w:val="el-GR"/>
+        </w:rPr>
+        <w:t xml:space="preserve">έχουν αναπτυχθεί μεταγενέστερα και δεν υπάρχουν στο </w:t>
+      </w:r>
+      <w:r>
+        <w:rPr>
+          <w:sz w:val="24"/>
+          <w:szCs w:val="24"/>
+        </w:rPr>
+        <w:t>version</w:t>
+      </w:r>
+      <w:r>
+        <w:rPr>
+          <w:sz w:val="24"/>
+          <w:szCs w:val="24"/>
+          <w:lang w:val="el-GR"/>
+        </w:rPr>
+        <w:t xml:space="preserve"> 98 (</w:t>
+      </w:r>
+      <w:r>
+        <w:rPr>
+          <w:sz w:val="24"/>
+          <w:szCs w:val="24"/>
+        </w:rPr>
+        <w:t>default</w:t>
+      </w:r>
+      <w:r>
+        <w:rPr>
+          <w:sz w:val="24"/>
+          <w:szCs w:val="24"/>
+          <w:lang w:val="el-GR"/>
+        </w:rPr>
+        <w:t xml:space="preserve"> </w:t>
+      </w:r>
+      <w:r>
+        <w:rPr>
+          <w:sz w:val="24"/>
+          <w:szCs w:val="24"/>
+        </w:rPr>
+        <w:t>c</w:t>
+      </w:r>
+      <w:r>
+        <w:rPr>
+          <w:sz w:val="24"/>
+          <w:szCs w:val="24"/>
+          <w:lang w:val="el-GR"/>
+        </w:rPr>
+        <w:t xml:space="preserve">++ </w:t>
+      </w:r>
+      <w:r>
+        <w:rPr>
+          <w:sz w:val="24"/>
+          <w:szCs w:val="24"/>
+        </w:rPr>
+        <w:t>version</w:t>
+      </w:r>
+      <w:r>
+        <w:rPr>
+          <w:sz w:val="24"/>
+          <w:szCs w:val="24"/>
+          <w:lang w:val="el-GR"/>
+        </w:rPr>
+        <w:t xml:space="preserve"> </w:t>
+      </w:r>
+      <w:r>
+        <w:rPr>
+          <w:sz w:val="24"/>
+          <w:szCs w:val="24"/>
+          <w:lang w:val="el-GR"/>
+        </w:rPr>
+        <w:t xml:space="preserve">που χρησιμοποιεί ο </w:t>
+      </w:r>
+      <w:r>
+        <w:rPr>
+          <w:sz w:val="24"/>
+          <w:szCs w:val="24"/>
+        </w:rPr>
+        <w:t>compiler</w:t>
+      </w:r>
+      <w:r>
+        <w:rPr>
+          <w:sz w:val="24"/>
+          <w:szCs w:val="24"/>
+          <w:lang w:val="el-GR"/>
+        </w:rPr>
+        <w:t xml:space="preserve"> </w:t>
+      </w:r>
+      <w:r>
+        <w:rPr>
+          <w:sz w:val="24"/>
+          <w:szCs w:val="24"/>
+          <w:lang w:val="el-GR"/>
+        </w:rPr>
+        <w:t>της</w:t>
+      </w:r>
+      <w:r>
+        <w:rPr>
+          <w:sz w:val="24"/>
+          <w:szCs w:val="24"/>
+          <w:lang w:val="el-GR"/>
+        </w:rPr>
+        <w:t xml:space="preserve">, </w:t>
+      </w:r>
+      <w:r>
+        <w:rPr>
+          <w:sz w:val="24"/>
+          <w:szCs w:val="24"/>
+        </w:rPr>
+        <w:t>o</w:t>
+      </w:r>
+      <w:r>
+        <w:rPr>
+          <w:sz w:val="24"/>
+          <w:szCs w:val="24"/>
+          <w:lang w:val="el-GR"/>
+        </w:rPr>
+        <w:t xml:space="preserve"> </w:t>
+      </w:r>
+      <w:r>
+        <w:rPr>
+          <w:sz w:val="24"/>
+          <w:szCs w:val="24"/>
+        </w:rPr>
+        <w:t>g</w:t>
+      </w:r>
+      <w:r>
+        <w:rPr>
+          <w:sz w:val="24"/>
+          <w:szCs w:val="24"/>
+          <w:lang w:val="el-GR"/>
+        </w:rPr>
+        <w:t>+</w:t>
+      </w:r>
+      <w:r>
+        <w:rPr>
+          <w:sz w:val="24"/>
+          <w:szCs w:val="24"/>
+          <w:lang w:val="el-GR"/>
+        </w:rPr>
+        <w:t>+</w:t>
+      </w:r>
+      <w:r>
+        <w:rPr>
+          <w:sz w:val="24"/>
+          <w:szCs w:val="24"/>
+          <w:lang w:val="el-GR"/>
+        </w:rPr>
+        <w:t xml:space="preserve">). </w:t>
+      </w:r>
+    </w:p>
+    <w:p>
+      <w:pPr>
+        <w:jc w:val="both"/>
+        <w:rPr>
+          <w:sz w:val="24"/>
+          <w:szCs w:val="24"/>
+          <w:lang w:val="el-GR"/>
+        </w:rPr>
+      </w:pPr>
+      <w:r>
+        <w:rPr>
+          <w:sz w:val="24"/>
+          <w:szCs w:val="24"/>
+          <w:lang w:val="el-GR"/>
+        </w:rPr>
+        <w:t>Σε περιβάλλον τερματικού (</w:t>
+      </w:r>
+      <w:r>
+        <w:rPr>
+          <w:sz w:val="24"/>
+          <w:szCs w:val="24"/>
+        </w:rPr>
+        <w:t>terminal</w:t>
+      </w:r>
+      <w:r>
+        <w:rPr>
+          <w:sz w:val="24"/>
+          <w:szCs w:val="24"/>
+          <w:lang w:val="el-GR"/>
+        </w:rPr>
+        <w:t>):</w:t>
+      </w:r>
+    </w:p>
+    <w:p>
+      <w:pPr>
+        <w:pStyle w:val="a4"/>
+        <w:numPr>
+          <w:ilvl w:val="0"/>
+          <w:numId w:val="3"/>
+        </w:numPr>
+        <w:jc w:val="both"/>
+        <w:rPr>
+          <w:sz w:val="24"/>
+          <w:szCs w:val="24"/>
+          <w:lang w:val="el-GR"/>
+        </w:rPr>
+      </w:pPr>
+      <w:r>
+        <w:rPr>
+          <w:sz w:val="24"/>
+          <w:szCs w:val="24"/>
+          <w:lang w:val="el-GR"/>
+        </w:rPr>
+        <w:t>Εκτέλεση</w:t>
+      </w:r>
+      <w:r>
+        <w:rPr>
+          <w:sz w:val="24"/>
+          <w:szCs w:val="24"/>
+          <w:lang w:val="el-GR"/>
+        </w:rPr>
+        <w:t xml:space="preserve"> </w:t>
+      </w:r>
+      <w:r>
+        <w:rPr>
+          <w:sz w:val="24"/>
+          <w:szCs w:val="24"/>
+          <w:lang w:val="el-GR"/>
+        </w:rPr>
+        <w:t>προγράμματος</w:t>
+      </w:r>
+      <w:r>
+        <w:rPr>
+          <w:sz w:val="24"/>
+          <w:szCs w:val="24"/>
+          <w:lang w:val="el-GR"/>
+        </w:rPr>
+        <w:t xml:space="preserve"> </w:t>
+      </w:r>
+      <w:r>
+        <w:rPr>
+          <w:sz w:val="24"/>
+          <w:szCs w:val="24"/>
+          <w:lang w:val="el-GR"/>
+        </w:rPr>
+        <w:t xml:space="preserve">με χρήση του </w:t>
+      </w:r>
+      <w:r>
+        <w:rPr>
+          <w:sz w:val="24"/>
+          <w:szCs w:val="24"/>
+        </w:rPr>
+        <w:t>c</w:t>
+      </w:r>
+      <w:r>
+        <w:rPr>
+          <w:sz w:val="24"/>
+          <w:szCs w:val="24"/>
+          <w:lang w:val="el-GR"/>
+        </w:rPr>
+        <w:t xml:space="preserve">++ </w:t>
+      </w:r>
+      <w:r>
+        <w:rPr>
+          <w:sz w:val="24"/>
+          <w:szCs w:val="24"/>
+        </w:rPr>
+        <w:t>version</w:t>
+      </w:r>
+      <w:r>
+        <w:rPr>
+          <w:sz w:val="24"/>
+          <w:szCs w:val="24"/>
+          <w:lang w:val="el-GR"/>
+        </w:rPr>
+        <w:t xml:space="preserve"> 11 </w:t>
+      </w:r>
+      <w:r>
+        <w:rPr>
+          <w:sz w:val="24"/>
+          <w:szCs w:val="24"/>
+          <w:lang w:val="el-GR"/>
+        </w:rPr>
+        <w:t xml:space="preserve"> </w:t>
+      </w:r>
+      <w:r>
+        <w:rPr>
+          <w:b/>
+          <w:bCs/>
+          <w:sz w:val="24"/>
+          <w:szCs w:val="24"/>
+        </w:rPr>
+        <w:t>g</w:t>
+      </w:r>
+      <w:r>
+        <w:rPr>
+          <w:b/>
+          <w:bCs/>
+          <w:sz w:val="24"/>
+          <w:szCs w:val="24"/>
+          <w:lang w:val="el-GR"/>
+        </w:rPr>
+        <w:t>++ -</w:t>
+      </w:r>
+      <w:r>
+        <w:rPr>
+          <w:b/>
+          <w:bCs/>
+          <w:sz w:val="24"/>
+          <w:szCs w:val="24"/>
+        </w:rPr>
+        <w:t>std</w:t>
+      </w:r>
+      <w:r>
+        <w:rPr>
+          <w:b/>
+          <w:bCs/>
+          <w:sz w:val="24"/>
+          <w:szCs w:val="24"/>
+          <w:lang w:val="el-GR"/>
+        </w:rPr>
+        <w:t>=</w:t>
+      </w:r>
+      <w:r>
+        <w:rPr>
+          <w:b/>
+          <w:bCs/>
+          <w:sz w:val="24"/>
+          <w:szCs w:val="24"/>
+        </w:rPr>
+        <w:t>c</w:t>
+      </w:r>
+      <w:r>
+        <w:rPr>
+          <w:b/>
+          <w:bCs/>
+          <w:sz w:val="24"/>
+          <w:szCs w:val="24"/>
+          <w:lang w:val="el-GR"/>
+        </w:rPr>
+        <w:t xml:space="preserve">++11  </w:t>
+      </w:r>
+      <w:r>
+        <w:rPr>
+          <w:b/>
+          <w:bCs/>
+          <w:sz w:val="24"/>
+          <w:szCs w:val="24"/>
+        </w:rPr>
+        <w:t>Subject</w:t>
+      </w:r>
+      <w:r>
+        <w:rPr>
+          <w:b/>
+          <w:bCs/>
+          <w:sz w:val="24"/>
+          <w:szCs w:val="24"/>
+          <w:lang w:val="el-GR"/>
+        </w:rPr>
+        <w:t>2.</w:t>
+      </w:r>
+      <w:proofErr w:type="spellStart"/>
+      <w:r>
+        <w:rPr>
+          <w:b/>
+          <w:bCs/>
+          <w:sz w:val="24"/>
+          <w:szCs w:val="24"/>
+        </w:rPr>
+        <w:t>cpp</w:t>
+      </w:r>
+      <w:proofErr w:type="spellEnd"/>
+      <w:r>
+        <w:rPr>
+          <w:b/>
+          <w:bCs/>
+          <w:sz w:val="24"/>
+          <w:szCs w:val="24"/>
+          <w:lang w:val="el-GR"/>
+        </w:rPr>
+        <w:t xml:space="preserve"> -</w:t>
+      </w:r>
+      <w:r>
+        <w:rPr>
+          <w:b/>
+          <w:bCs/>
+          <w:sz w:val="24"/>
+          <w:szCs w:val="24"/>
+        </w:rPr>
+        <w:t>o</w:t>
+      </w:r>
+      <w:r>
+        <w:rPr>
+          <w:b/>
+          <w:bCs/>
+          <w:sz w:val="24"/>
+          <w:szCs w:val="24"/>
+          <w:lang w:val="el-GR"/>
+        </w:rPr>
+        <w:t xml:space="preserve"> </w:t>
+      </w:r>
+      <w:r>
+        <w:rPr>
+          <w:b/>
+          <w:bCs/>
+          <w:sz w:val="24"/>
+          <w:szCs w:val="24"/>
+        </w:rPr>
+        <w:t>Subject</w:t>
+      </w:r>
+      <w:r>
+        <w:rPr>
+          <w:b/>
+          <w:bCs/>
+          <w:sz w:val="24"/>
+          <w:szCs w:val="24"/>
+          <w:lang w:val="el-GR"/>
+        </w:rPr>
+        <w:t>2.</w:t>
+      </w:r>
+      <w:r>
+        <w:rPr>
+          <w:b/>
+          <w:bCs/>
+          <w:sz w:val="24"/>
+          <w:szCs w:val="24"/>
+        </w:rPr>
+        <w:t>out</w:t>
+      </w:r>
+    </w:p>
+    <w:p>
+      <w:pPr>
+        <w:pStyle w:val="a4"/>
+        <w:numPr>
+          <w:ilvl w:val="0"/>
+          <w:numId w:val="3"/>
+        </w:numPr>
+        <w:jc w:val="both"/>
+        <w:rPr>
+          <w:sz w:val="24"/>
+          <w:szCs w:val="24"/>
+          <w:lang w:val="el-GR"/>
+        </w:rPr>
+      </w:pPr>
+      <w:r>
+        <w:rPr>
+          <w:sz w:val="24"/>
+          <w:szCs w:val="24"/>
+          <w:lang w:val="el-GR"/>
+        </w:rPr>
+        <w:lastRenderedPageBreak/>
+        <w:t>Εκτέλεση</w:t>
+      </w:r>
+      <w:r>
+        <w:rPr>
+          <w:sz w:val="24"/>
+          <w:szCs w:val="24"/>
+          <w:lang w:val="el-GR"/>
+        </w:rPr>
+        <w:t xml:space="preserve"> </w:t>
+      </w:r>
+      <w:r>
+        <w:rPr>
+          <w:sz w:val="24"/>
+          <w:szCs w:val="24"/>
+          <w:lang w:val="el-GR"/>
+        </w:rPr>
+        <w:t>προγράμματος</w:t>
+      </w:r>
+      <w:r>
+        <w:rPr>
+          <w:sz w:val="24"/>
+          <w:szCs w:val="24"/>
+          <w:lang w:val="el-GR"/>
+        </w:rPr>
+        <w:t xml:space="preserve"> </w:t>
+      </w:r>
+      <w:r>
+        <w:rPr>
+          <w:sz w:val="24"/>
+          <w:szCs w:val="24"/>
+          <w:lang w:val="el-GR"/>
+        </w:rPr>
+        <w:t xml:space="preserve">με χρήση του </w:t>
+      </w:r>
+      <w:r>
+        <w:rPr>
+          <w:sz w:val="24"/>
+          <w:szCs w:val="24"/>
+        </w:rPr>
+        <w:t>c</w:t>
+      </w:r>
+      <w:r>
+        <w:rPr>
+          <w:sz w:val="24"/>
+          <w:szCs w:val="24"/>
+          <w:lang w:val="el-GR"/>
+        </w:rPr>
+        <w:t xml:space="preserve">++ </w:t>
+      </w:r>
+      <w:r>
+        <w:rPr>
+          <w:sz w:val="24"/>
+          <w:szCs w:val="24"/>
+        </w:rPr>
+        <w:t>version</w:t>
+      </w:r>
+      <w:r>
+        <w:rPr>
+          <w:sz w:val="24"/>
+          <w:szCs w:val="24"/>
+          <w:lang w:val="el-GR"/>
+        </w:rPr>
+        <w:t xml:space="preserve"> 1</w:t>
+      </w:r>
+      <w:r>
+        <w:rPr>
+          <w:sz w:val="24"/>
+          <w:szCs w:val="24"/>
+          <w:lang w:val="el-GR"/>
+        </w:rPr>
+        <w:t>4</w:t>
+      </w:r>
+      <w:r>
+        <w:rPr>
+          <w:sz w:val="24"/>
+          <w:szCs w:val="24"/>
+          <w:lang w:val="el-GR"/>
+        </w:rPr>
+        <w:t xml:space="preserve">  </w:t>
+      </w:r>
+      <w:r>
+        <w:rPr>
+          <w:b/>
+          <w:bCs/>
+          <w:sz w:val="24"/>
+          <w:szCs w:val="24"/>
+        </w:rPr>
+        <w:t>g</w:t>
+      </w:r>
+      <w:r>
+        <w:rPr>
+          <w:b/>
+          <w:bCs/>
+          <w:sz w:val="24"/>
+          <w:szCs w:val="24"/>
+          <w:lang w:val="el-GR"/>
+        </w:rPr>
+        <w:t>++ -</w:t>
+      </w:r>
+      <w:r>
+        <w:rPr>
+          <w:b/>
+          <w:bCs/>
+          <w:sz w:val="24"/>
+          <w:szCs w:val="24"/>
+        </w:rPr>
+        <w:t>std</w:t>
+      </w:r>
+      <w:r>
+        <w:rPr>
+          <w:b/>
+          <w:bCs/>
+          <w:sz w:val="24"/>
+          <w:szCs w:val="24"/>
+          <w:lang w:val="el-GR"/>
+        </w:rPr>
+        <w:t>=</w:t>
+      </w:r>
+      <w:r>
+        <w:rPr>
+          <w:b/>
+          <w:bCs/>
+          <w:sz w:val="24"/>
+          <w:szCs w:val="24"/>
+        </w:rPr>
+        <w:t>c</w:t>
+      </w:r>
+      <w:r>
+        <w:rPr>
+          <w:b/>
+          <w:bCs/>
+          <w:sz w:val="24"/>
+          <w:szCs w:val="24"/>
+          <w:lang w:val="el-GR"/>
+        </w:rPr>
+        <w:t xml:space="preserve">++14  </w:t>
+      </w:r>
+      <w:r>
+        <w:rPr>
+          <w:b/>
+          <w:bCs/>
+          <w:sz w:val="24"/>
+          <w:szCs w:val="24"/>
+        </w:rPr>
+        <w:t>Subject</w:t>
+      </w:r>
+      <w:r>
+        <w:rPr>
+          <w:b/>
+          <w:bCs/>
+          <w:sz w:val="24"/>
+          <w:szCs w:val="24"/>
+          <w:lang w:val="el-GR"/>
+        </w:rPr>
+        <w:t>2.</w:t>
+      </w:r>
+      <w:proofErr w:type="spellStart"/>
+      <w:r>
+        <w:rPr>
+          <w:b/>
+          <w:bCs/>
+          <w:sz w:val="24"/>
+          <w:szCs w:val="24"/>
+        </w:rPr>
+        <w:t>cpp</w:t>
+      </w:r>
+      <w:proofErr w:type="spellEnd"/>
+      <w:r>
+        <w:rPr>
+          <w:b/>
+          <w:bCs/>
+          <w:sz w:val="24"/>
+          <w:szCs w:val="24"/>
+          <w:lang w:val="el-GR"/>
+        </w:rPr>
+        <w:t xml:space="preserve"> -</w:t>
+      </w:r>
+      <w:r>
+        <w:rPr>
+          <w:b/>
+          <w:bCs/>
+          <w:sz w:val="24"/>
+          <w:szCs w:val="24"/>
+        </w:rPr>
+        <w:t>o</w:t>
+      </w:r>
+      <w:r>
+        <w:rPr>
+          <w:b/>
+          <w:bCs/>
+          <w:sz w:val="24"/>
+          <w:szCs w:val="24"/>
+          <w:lang w:val="el-GR"/>
+        </w:rPr>
+        <w:t xml:space="preserve"> </w:t>
+      </w:r>
+      <w:r>
+        <w:rPr>
+          <w:b/>
+          <w:bCs/>
+          <w:sz w:val="24"/>
+          <w:szCs w:val="24"/>
+        </w:rPr>
+        <w:t>Subject</w:t>
+      </w:r>
+      <w:r>
+        <w:rPr>
+          <w:b/>
+          <w:bCs/>
+          <w:sz w:val="24"/>
+          <w:szCs w:val="24"/>
+          <w:lang w:val="el-GR"/>
+        </w:rPr>
+        <w:t>2.</w:t>
+      </w:r>
+      <w:r>
+        <w:rPr>
+          <w:b/>
+          <w:bCs/>
+          <w:sz w:val="24"/>
+          <w:szCs w:val="24"/>
+        </w:rPr>
+        <w:t>out</w:t>
+      </w:r>
+    </w:p>
+    <w:p>
+      <w:pPr>
+        <w:pStyle w:val="a4"/>
+        <w:numPr>
+          <w:ilvl w:val="0"/>
+          <w:numId w:val="3"/>
+        </w:numPr>
+        <w:jc w:val="both"/>
+        <w:rPr>
+          <w:sz w:val="24"/>
+          <w:szCs w:val="24"/>
+          <w:lang w:val="el-GR"/>
+        </w:rPr>
+      </w:pPr>
+      <w:r>
+        <w:rPr>
+          <w:sz w:val="24"/>
+          <w:szCs w:val="24"/>
+          <w:lang w:val="el-GR"/>
+        </w:rPr>
+        <w:t>Εκκ</w:t>
+      </w:r>
+      <w:r>
+        <w:rPr>
+          <w:sz w:val="24"/>
+          <w:szCs w:val="24"/>
+          <w:lang w:val="el-GR"/>
+        </w:rPr>
+        <w:t>ίνηση</w:t>
+      </w:r>
+      <w:r>
+        <w:rPr>
+          <w:sz w:val="24"/>
+          <w:szCs w:val="24"/>
+          <w:lang w:val="el-GR"/>
+        </w:rPr>
+        <w:t xml:space="preserve"> </w:t>
+      </w:r>
+      <w:r>
+        <w:rPr>
+          <w:sz w:val="24"/>
+          <w:szCs w:val="24"/>
+          <w:lang w:val="el-GR"/>
+        </w:rPr>
+        <w:t>εκτελέσιμου</w:t>
+      </w:r>
+      <w:r>
+        <w:rPr>
+          <w:sz w:val="24"/>
+          <w:szCs w:val="24"/>
+          <w:lang w:val="el-GR"/>
+        </w:rPr>
+        <w:t xml:space="preserve"> </w:t>
+      </w:r>
+      <w:r>
+        <w:rPr>
+          <w:sz w:val="24"/>
+          <w:szCs w:val="24"/>
+          <w:lang w:val="el-GR"/>
+        </w:rPr>
+        <w:t>αρχείου</w:t>
+      </w:r>
+      <w:r>
+        <w:rPr>
+          <w:sz w:val="24"/>
+          <w:szCs w:val="24"/>
+          <w:lang w:val="el-GR"/>
+        </w:rPr>
+        <w:t xml:space="preserve"> </w:t>
+      </w:r>
+      <w:r>
+        <w:rPr>
+          <w:sz w:val="24"/>
+          <w:szCs w:val="24"/>
+          <w:lang w:val="el-GR"/>
+        </w:rPr>
+        <w:t>(εφόσον</w:t>
+      </w:r>
+      <w:r>
+        <w:rPr>
+          <w:sz w:val="24"/>
+          <w:szCs w:val="24"/>
+          <w:lang w:val="el-GR"/>
+        </w:rPr>
+        <w:t xml:space="preserve"> </w:t>
+      </w:r>
+      <w:r>
+        <w:rPr>
+          <w:sz w:val="24"/>
+          <w:szCs w:val="24"/>
+          <w:lang w:val="el-GR"/>
+        </w:rPr>
+        <w:t>το</w:t>
+      </w:r>
+      <w:r>
+        <w:rPr>
+          <w:sz w:val="24"/>
+          <w:szCs w:val="24"/>
+          <w:lang w:val="el-GR"/>
+        </w:rPr>
+        <w:t xml:space="preserve"> </w:t>
+      </w:r>
+      <w:r>
+        <w:rPr>
+          <w:sz w:val="24"/>
+          <w:szCs w:val="24"/>
+        </w:rPr>
+        <w:t>working</w:t>
+      </w:r>
+      <w:r>
+        <w:rPr>
+          <w:sz w:val="24"/>
+          <w:szCs w:val="24"/>
+          <w:lang w:val="el-GR"/>
+        </w:rPr>
+        <w:t xml:space="preserve"> </w:t>
+      </w:r>
+      <w:r>
+        <w:rPr>
+          <w:sz w:val="24"/>
+          <w:szCs w:val="24"/>
+        </w:rPr>
+        <w:t>directory</w:t>
+      </w:r>
+      <w:r>
+        <w:rPr>
+          <w:sz w:val="24"/>
+          <w:szCs w:val="24"/>
+          <w:lang w:val="el-GR"/>
+        </w:rPr>
+        <w:t xml:space="preserve"> </w:t>
+      </w:r>
+      <w:r>
+        <w:rPr>
+          <w:sz w:val="24"/>
+          <w:szCs w:val="24"/>
+          <w:lang w:val="el-GR"/>
+        </w:rPr>
+        <w:t>είναι</w:t>
+      </w:r>
+      <w:r>
+        <w:rPr>
+          <w:sz w:val="24"/>
+          <w:szCs w:val="24"/>
+          <w:lang w:val="el-GR"/>
+        </w:rPr>
+        <w:t xml:space="preserve"> </w:t>
+      </w:r>
+      <w:r>
+        <w:rPr>
+          <w:sz w:val="24"/>
+          <w:szCs w:val="24"/>
+          <w:lang w:val="el-GR"/>
+        </w:rPr>
+        <w:t>το</w:t>
+      </w:r>
+      <w:r>
+        <w:rPr>
+          <w:sz w:val="24"/>
+          <w:szCs w:val="24"/>
+          <w:lang w:val="el-GR"/>
+        </w:rPr>
+        <w:t xml:space="preserve"> </w:t>
+      </w:r>
+      <w:r>
+        <w:rPr>
+          <w:sz w:val="24"/>
+          <w:szCs w:val="24"/>
+        </w:rPr>
+        <w:t>directory</w:t>
+      </w:r>
+      <w:r>
+        <w:rPr>
+          <w:sz w:val="24"/>
+          <w:szCs w:val="24"/>
+          <w:lang w:val="el-GR"/>
+        </w:rPr>
+        <w:t xml:space="preserve"> </w:t>
+      </w:r>
+      <w:r>
+        <w:rPr>
+          <w:sz w:val="24"/>
+          <w:szCs w:val="24"/>
+          <w:lang w:val="el-GR"/>
+        </w:rPr>
+        <w:t>στο</w:t>
+      </w:r>
+      <w:r>
+        <w:rPr>
+          <w:sz w:val="24"/>
+          <w:szCs w:val="24"/>
+          <w:lang w:val="el-GR"/>
+        </w:rPr>
+        <w:t xml:space="preserve"> </w:t>
+      </w:r>
+      <w:r>
+        <w:rPr>
+          <w:sz w:val="24"/>
+          <w:szCs w:val="24"/>
+          <w:lang w:val="el-GR"/>
+        </w:rPr>
+        <w:t>οποίο</w:t>
+      </w:r>
+      <w:r>
+        <w:rPr>
+          <w:sz w:val="24"/>
+          <w:szCs w:val="24"/>
+          <w:lang w:val="el-GR"/>
+        </w:rPr>
+        <w:t xml:space="preserve"> </w:t>
+      </w:r>
+      <w:r>
+        <w:rPr>
+          <w:sz w:val="24"/>
+          <w:szCs w:val="24"/>
+          <w:lang w:val="el-GR"/>
+        </w:rPr>
+        <w:t>δημιουργήθηκε το εκτελέσιμο με την παραπάνω εντολή)</w:t>
+      </w:r>
+      <w:r>
+        <w:rPr>
+          <w:b/>
+          <w:bCs/>
+          <w:sz w:val="24"/>
+          <w:szCs w:val="24"/>
+          <w:lang w:val="el-GR"/>
+        </w:rPr>
+        <w:t xml:space="preserve"> </w:t>
+      </w:r>
+      <w:r>
+        <w:rPr>
+          <w:b/>
+          <w:bCs/>
+          <w:lang w:val="el-GR"/>
+        </w:rPr>
+        <w:t>./</w:t>
+      </w:r>
+      <w:r>
+        <w:rPr>
+          <w:b/>
+          <w:bCs/>
+        </w:rPr>
+        <w:t>Subject</w:t>
+      </w:r>
+      <w:r>
+        <w:rPr>
+          <w:b/>
+          <w:bCs/>
+          <w:lang w:val="el-GR"/>
+        </w:rPr>
+        <w:t>1</w:t>
+      </w:r>
+      <w:r>
+        <w:rPr>
+          <w:b/>
+          <w:bCs/>
+          <w:lang w:val="el-GR"/>
+        </w:rPr>
+        <w:t>.</w:t>
+      </w:r>
+      <w:r>
+        <w:rPr>
+          <w:b/>
+          <w:bCs/>
+        </w:rPr>
+        <w:t>out</w:t>
+      </w:r>
+      <w:r>
+        <w:rPr>
+          <w:b/>
+          <w:bCs/>
+          <w:lang w:val="el-GR"/>
+        </w:rPr>
+        <w:t xml:space="preserve"> </w:t>
+      </w:r>
+      <w:proofErr w:type="spellStart"/>
+      <w:r>
+        <w:rPr>
+          <w:b/>
+          <w:bCs/>
+        </w:rPr>
+        <w:t>inputString</w:t>
+      </w:r>
+      <w:proofErr w:type="spellEnd"/>
+      <w:r>
+        <w:rPr>
+          <w:lang w:val="el-GR"/>
+        </w:rPr>
+        <w:t xml:space="preserve"> </w:t>
+      </w:r>
+    </w:p>
+    <w:p>
+      <w:pPr>
+        <w:jc w:val="both"/>
+        <w:rPr>
+          <w:sz w:val="24"/>
+          <w:szCs w:val="24"/>
+          <w:lang w:val="el-GR"/>
+        </w:rPr>
+      </w:pPr>
+      <w:r>
+        <w:rPr>
+          <w:sz w:val="24"/>
+          <w:szCs w:val="24"/>
+          <w:lang w:val="el-GR"/>
+        </w:rPr>
+        <w:t xml:space="preserve">Τέλος το </w:t>
+      </w:r>
+      <w:r>
+        <w:rPr>
+          <w:sz w:val="24"/>
+          <w:szCs w:val="24"/>
+        </w:rPr>
+        <w:t>extension</w:t>
+      </w:r>
+      <w:r>
+        <w:rPr>
+          <w:sz w:val="24"/>
+          <w:szCs w:val="24"/>
+          <w:lang w:val="el-GR"/>
+        </w:rPr>
+        <w:t xml:space="preserve"> </w:t>
+      </w:r>
+      <w:r>
+        <w:rPr>
+          <w:sz w:val="24"/>
+          <w:szCs w:val="24"/>
+          <w:lang w:val="el-GR"/>
+        </w:rPr>
+        <w:t>του εκτελέσιμου μπορεί και να παραληφθεί επειδή εργαζόμαστε σε</w:t>
+      </w:r>
+      <w:r>
+        <w:rPr>
+          <w:sz w:val="24"/>
+          <w:szCs w:val="24"/>
+          <w:lang w:val="el-GR"/>
+        </w:rPr>
+        <w:t xml:space="preserve"> περιβάλλον</w:t>
+      </w:r>
+      <w:r>
+        <w:rPr>
+          <w:sz w:val="24"/>
+          <w:szCs w:val="24"/>
+          <w:lang w:val="el-GR"/>
+        </w:rPr>
+        <w:t xml:space="preserve"> </w:t>
+      </w:r>
+      <w:r>
+        <w:rPr>
+          <w:sz w:val="24"/>
+          <w:szCs w:val="24"/>
+        </w:rPr>
+        <w:t>Linux</w:t>
+      </w:r>
+      <w:r>
+        <w:rPr>
+          <w:sz w:val="24"/>
+          <w:szCs w:val="24"/>
+          <w:lang w:val="el-GR"/>
+        </w:rPr>
+        <w:t>.</w:t>
+      </w:r>
+    </w:p>
+    <w:p>
+      <w:pPr>
+        <w:jc w:val="both"/>
+        <w:rPr>
+          <w:sz w:val="24"/>
+          <w:szCs w:val="24"/>
+          <w:lang w:val="el-GR"/>
+        </w:rPr>
+      </w:pPr>
+    </w:p>
+    <w:p>
+      <w:pPr>
+        <w:jc w:val="both"/>
+        <w:rPr>
+          <w:sz w:val="24"/>
+          <w:szCs w:val="24"/>
+          <w:lang w:val="el-GR"/>
+        </w:rPr>
+      </w:pPr>
+    </w:p>
+    <w:p>
+      <w:pPr>
+        <w:pStyle w:val="2"/>
+        <w:jc w:val="center"/>
+        <w:rPr>
+          <w:sz w:val="28"/>
+          <w:szCs w:val="28"/>
+          <w:lang w:val="el-GR"/>
+        </w:rPr>
+      </w:pPr>
+      <w:r>
+        <w:rPr>
+          <w:sz w:val="28"/>
+          <w:szCs w:val="28"/>
+          <w:lang w:val="el-GR"/>
+        </w:rPr>
+        <w:t>Παράδειγμα εκτέλεσης</w:t>
+      </w:r>
+    </w:p>
+    <w:p>
+      <w:pPr>
+        <w:jc w:val="both"/>
+        <w:rPr>
+          <w:sz w:val="24"/>
+          <w:szCs w:val="24"/>
+          <w:lang w:val="el-GR"/>
+        </w:rPr>
+      </w:pPr>
+    </w:p>
+    <w:p>
+      <w:pPr>
+        <w:jc w:val="both"/>
+        <w:rPr>
+          <w:sz w:val="24"/>
+          <w:szCs w:val="24"/>
+          <w:lang w:val="el-GR"/>
+        </w:rPr>
+      </w:pPr>
+      <w:r>
+        <w:rPr>
+          <w:sz w:val="24"/>
+          <w:szCs w:val="24"/>
+          <w:lang w:val="el-GR"/>
+        </w:rPr>
+        <w:t>Σε περιβάλλον τερματικού καλούμε το εκτελέσιμο αρχείο</w:t>
+      </w:r>
+      <w:r>
+        <w:rPr>
+          <w:sz w:val="24"/>
+          <w:szCs w:val="24"/>
+          <w:lang w:val="el-GR"/>
+        </w:rPr>
+        <w:t xml:space="preserve"> (</w:t>
+      </w:r>
+      <w:r>
+        <w:rPr>
+          <w:sz w:val="24"/>
+          <w:szCs w:val="24"/>
+          <w:lang w:val="el-GR"/>
+        </w:rPr>
+        <w:t>Subject</w:t>
+      </w:r>
+      <w:r>
+        <w:rPr>
+          <w:sz w:val="24"/>
+          <w:szCs w:val="24"/>
+          <w:lang w:val="el-GR"/>
+        </w:rPr>
+        <w:t>2</w:t>
+      </w:r>
+      <w:r>
+        <w:rPr>
+          <w:sz w:val="24"/>
+          <w:szCs w:val="24"/>
+          <w:lang w:val="el-GR"/>
+        </w:rPr>
+        <w:t>)</w:t>
+      </w:r>
+      <w:r>
+        <w:rPr>
+          <w:sz w:val="24"/>
+          <w:szCs w:val="24"/>
+          <w:lang w:val="el-GR"/>
+        </w:rPr>
+        <w:t xml:space="preserve">. </w:t>
+      </w:r>
+      <w:r>
+        <w:rPr>
+          <w:sz w:val="24"/>
+          <w:szCs w:val="24"/>
+          <w:lang w:val="el-GR"/>
+        </w:rPr>
+        <w:t xml:space="preserve">Παρακάτω επισυνάπτουμε ενδεικτικά </w:t>
+      </w:r>
+      <w:r>
+        <w:rPr>
+          <w:sz w:val="24"/>
+          <w:szCs w:val="24"/>
+          <w:lang w:val="el-GR"/>
+        </w:rPr>
+        <w:t>screenshots</w:t>
+      </w:r>
+      <w:r>
+        <w:rPr>
+          <w:sz w:val="24"/>
+          <w:szCs w:val="24"/>
+          <w:lang w:val="el-GR"/>
+        </w:rPr>
+        <w:t xml:space="preserve"> παραδειγμάτων εκτέλεσης.</w:t>
+      </w:r>
+    </w:p>
+    <w:p>
+      <w:pPr>
+        <w:jc w:val="both"/>
+        <w:rPr>
+          <w:sz w:val="24"/>
+          <w:szCs w:val="24"/>
+          <w:lang w:val="el-GR"/>
+        </w:rPr>
+      </w:pPr>
+      <w:r>
+        <w:rPr>
+          <w:sz w:val="24"/>
+          <w:szCs w:val="24"/>
+          <w:lang w:val="el-GR"/>
+        </w:rPr>
+        <w:t>Αρχικά</w:t>
+      </w:r>
+      <w:r>
+        <w:rPr>
+          <w:sz w:val="24"/>
+          <w:szCs w:val="24"/>
+          <w:lang w:val="el-GR"/>
+        </w:rPr>
+        <w:t xml:space="preserve"> εμφανίζονται </w:t>
+      </w:r>
+      <w:r>
+        <w:rPr>
+          <w:sz w:val="24"/>
+          <w:szCs w:val="24"/>
+          <w:lang w:val="el-GR"/>
+        </w:rPr>
+        <w:t xml:space="preserve">αριθμημένοι </w:t>
+      </w:r>
+      <w:r>
+        <w:rPr>
+          <w:sz w:val="24"/>
+          <w:szCs w:val="24"/>
+          <w:lang w:val="el-GR"/>
+        </w:rPr>
+        <w:t xml:space="preserve">οι κανόνες παραγωγής </w:t>
+      </w:r>
+      <w:r>
+        <w:rPr>
+          <w:sz w:val="24"/>
+          <w:szCs w:val="24"/>
+          <w:lang w:val="el-GR"/>
+        </w:rPr>
+        <w:t>της γραμματικής που έχει δοθεί. Ακολουθούν τα βήματα παραγωγής της συμβολοσειράς εξόδου. Στην 1</w:t>
+      </w:r>
+      <w:r>
+        <w:rPr>
+          <w:sz w:val="24"/>
+          <w:szCs w:val="24"/>
+          <w:vertAlign w:val="superscript"/>
+          <w:lang w:val="el-GR"/>
+        </w:rPr>
+        <w:t>η</w:t>
+      </w:r>
+      <w:r>
+        <w:rPr>
+          <w:sz w:val="24"/>
+          <w:szCs w:val="24"/>
+          <w:lang w:val="el-GR"/>
+        </w:rPr>
+        <w:t xml:space="preserve"> στήλη εμφανίζεται η συμβολοσειρά εξόδου  που παράχθηκε κατόπιν εφαρμογής του εκάστοτε κανόνα παραγωγής. Στην 2</w:t>
+      </w:r>
+      <w:r>
+        <w:rPr>
+          <w:sz w:val="24"/>
+          <w:szCs w:val="24"/>
+          <w:vertAlign w:val="superscript"/>
+          <w:lang w:val="el-GR"/>
+        </w:rPr>
+        <w:t>η</w:t>
+      </w:r>
+      <w:r>
+        <w:rPr>
+          <w:sz w:val="24"/>
+          <w:szCs w:val="24"/>
+          <w:lang w:val="el-GR"/>
+        </w:rPr>
+        <w:t xml:space="preserve"> στήλη παρουσιάζεται το μη τερματικό σύμβολο </w:t>
+      </w:r>
+      <w:r>
+        <w:rPr>
+          <w:sz w:val="24"/>
+          <w:szCs w:val="24"/>
+          <w:lang w:val="el-GR"/>
+        </w:rPr>
+        <w:t xml:space="preserve">της  προηγούμενη συμβολοσειράς εξόδου, το οποίο έχει </w:t>
+      </w:r>
+      <w:r>
+        <w:rPr>
+          <w:sz w:val="24"/>
+          <w:szCs w:val="24"/>
+          <w:lang w:val="el-GR"/>
+        </w:rPr>
+        <w:t>πλέον</w:t>
+      </w:r>
+      <w:r>
+        <w:rPr>
+          <w:sz w:val="24"/>
+          <w:szCs w:val="24"/>
+          <w:lang w:val="el-GR"/>
+        </w:rPr>
+        <w:t xml:space="preserve"> αντικατασταθεί (λόγω εφαρμογής του κανόνα). Στην 3</w:t>
+      </w:r>
+      <w:r>
+        <w:rPr>
+          <w:sz w:val="24"/>
+          <w:szCs w:val="24"/>
+          <w:vertAlign w:val="superscript"/>
+          <w:lang w:val="el-GR"/>
+        </w:rPr>
+        <w:t>η</w:t>
+      </w:r>
+      <w:r>
+        <w:rPr>
+          <w:sz w:val="24"/>
+          <w:szCs w:val="24"/>
+          <w:lang w:val="el-GR"/>
+        </w:rPr>
+        <w:t xml:space="preserve"> στήλη εμφανίζεται με τι αντικαταστάθηκε το μη τερματικό που επιλέχθηκε από την </w:t>
+      </w:r>
+      <w:r>
+        <w:rPr>
+          <w:sz w:val="24"/>
+          <w:szCs w:val="24"/>
+          <w:lang w:val="el-GR"/>
+        </w:rPr>
+        <w:t>προηγούμενη</w:t>
+      </w:r>
+      <w:r>
+        <w:rPr>
+          <w:sz w:val="24"/>
+          <w:szCs w:val="24"/>
+          <w:lang w:val="el-GR"/>
+        </w:rPr>
+        <w:t xml:space="preserve"> συμβολοσειρά εξόδου (το τμήμα δηλαδή του κανόνα παραγωγής που εφαρμόστηκε). Στην </w:t>
+      </w:r>
+      <w:r>
+        <w:rPr>
+          <w:sz w:val="24"/>
+          <w:szCs w:val="24"/>
+          <w:lang w:val="el-GR"/>
+        </w:rPr>
+        <w:t>4</w:t>
+      </w:r>
+      <w:r>
+        <w:rPr>
+          <w:sz w:val="24"/>
+          <w:szCs w:val="24"/>
+          <w:vertAlign w:val="superscript"/>
+          <w:lang w:val="el-GR"/>
+        </w:rPr>
+        <w:t>η</w:t>
+      </w:r>
+      <w:r>
+        <w:rPr>
+          <w:sz w:val="24"/>
+          <w:szCs w:val="24"/>
+          <w:lang w:val="el-GR"/>
+        </w:rPr>
+        <w:t xml:space="preserve"> στήλη </w:t>
+      </w:r>
+      <w:r>
+        <w:rPr>
+          <w:sz w:val="24"/>
+          <w:szCs w:val="24"/>
+          <w:lang w:val="el-GR"/>
+        </w:rPr>
+        <w:t>εμφανίζεται</w:t>
+      </w:r>
+      <w:r>
+        <w:rPr>
+          <w:sz w:val="24"/>
+          <w:szCs w:val="24"/>
+          <w:lang w:val="el-GR"/>
+        </w:rPr>
+        <w:t xml:space="preserve"> ο κανόνας παραγωγής </w:t>
+      </w:r>
+      <w:r>
+        <w:rPr>
+          <w:sz w:val="24"/>
+          <w:szCs w:val="24"/>
+          <w:lang w:val="el-GR"/>
+        </w:rPr>
+        <w:t xml:space="preserve">που εφαρμόστηκε στην προηγούμενη συμβολοσειρά εξόδου και οδήγησε στην τρέχουσα παραγωγή της συμβολοσειράς εξόδου. </w:t>
+      </w:r>
+      <w:r>
+        <w:rPr>
+          <w:sz w:val="24"/>
+          <w:szCs w:val="24"/>
+          <w:lang w:val="el-GR"/>
+        </w:rPr>
+        <w:t>(η αρίθμηση των κανόνων είναι ίδια με αυτή που διατυπώνεται παρακάτω).</w:t>
+      </w:r>
+    </w:p>
+    <w:p>
+      <w:pPr>
+        <w:jc w:val="both"/>
+        <w:rPr>
+          <w:sz w:val="24"/>
+          <w:szCs w:val="24"/>
+          <w:lang w:val="el-GR"/>
+        </w:rPr>
+      </w:pPr>
+      <w:r>
+        <w:rPr>
+          <w:sz w:val="24"/>
+          <w:szCs w:val="24"/>
+          <w:lang w:val="el-GR"/>
+        </w:rPr>
+        <w:t xml:space="preserve">Αν η συμβολοσειρά εξόδου που παράγεται είναι πολύ μεγάλη για να εκτυπωθεί, εκτυπώνονται τα 3 πρώτα σύμβολά της ακολουθούμενα από τρεις τελείες </w:t>
+      </w:r>
+      <w:r>
+        <w:rPr>
+          <w:sz w:val="24"/>
+          <w:szCs w:val="24"/>
+          <w:lang w:val="el-GR"/>
+        </w:rPr>
+        <w:t>και τα 3 τελευταία σύμβολά της.</w:t>
+      </w:r>
+    </w:p>
+    <w:p>
+      <w:pPr>
+        <w:jc w:val="both"/>
+        <w:rPr>
+          <w:sz w:val="24"/>
+          <w:szCs w:val="24"/>
+          <w:lang w:val="el-GR"/>
+        </w:rPr>
+      </w:pPr>
+      <w:r>
+        <w:rPr>
+          <w:sz w:val="24"/>
+          <w:szCs w:val="24"/>
+          <w:lang w:val="el-GR"/>
+        </w:rPr>
+        <w:t>Όταν τελειώσει η διαδικασία παραγωγής εμφανίζεται η τελική συμβολοσειρά που παράχθηκε.</w:t>
+      </w:r>
+    </w:p>
+    <w:p>
+      <w:pPr>
+        <w:jc w:val="both"/>
+        <w:rPr>
+          <w:sz w:val="24"/>
+          <w:szCs w:val="24"/>
+          <w:lang w:val="el-GR"/>
+        </w:rPr>
+      </w:pPr>
+    </w:p>
+    <w:p>
+      <w:pPr>
+        <w:jc w:val="both"/>
+        <w:rPr>
+          <w:sz w:val="24"/>
+          <w:szCs w:val="24"/>
+          <w:lang w:val="el-GR"/>
+        </w:rPr>
+      </w:pPr>
+      <w:r>
+        <w:rPr>
+          <w:noProof/>
+        </w:rPr>
+        <w:lastRenderedPageBreak/>
+        <mc:AlternateContent>
+          <mc:Choice Requires="wps">
+            <w:drawing>
+              <wp:anchor distT="0" distB="0" distL="114300" distR="114300" simplePos="0" relativeHeight="251669504" behindDoc="0" locked="0" layoutInCell="1" allowOverlap="1" wp14:anchorId="0F730B69" wp14:editId="35681A7B">
+                <wp:simplePos x="0" y="0"/>
+                <wp:positionH relativeFrom="column">
+                  <wp:posOffset>0</wp:posOffset>
+                </wp:positionH>
+                <wp:positionV relativeFrom="paragraph">
+                  <wp:posOffset>6668770</wp:posOffset>
+                </wp:positionV>
+                <wp:extent cx="5943600" cy="635"/>
+                <wp:effectExtent l="0" t="0" r="0" b="0"/>
+                <wp:wrapTopAndBottom/>
+                <wp:docPr id="9" name="Πλαίσιο κειμένου 9"/>
+                <wp:cNvGraphicFramePr/>
+                <a:graphic xmlns:a="http://schemas.openxmlformats.org/drawingml/2006/main">
+                  <a:graphicData uri="http://schemas.microsoft.com/office/word/2010/wordprocessingShape">
+                    <wps:wsp>
+                      <wps:cNvSpPr txBox="1"/>
+                      <wps:spPr>
+                        <a:xfrm>
+                          <a:off x="0" y="0"/>
+                          <a:ext cx="5943600" cy="635"/>
+                        </a:xfrm>
+                        <a:prstGeom prst="rect">
+                          <a:avLst/>
+                        </a:prstGeom>
+                        <a:solidFill>
+                          <a:prstClr val="white"/>
+                        </a:solidFill>
+                        <a:ln>
+                          <a:noFill/>
+                        </a:ln>
+                      </wps:spPr>
+                      <wps:txbx>
+                        <w:txbxContent>
+                          <w:p>
+                            <w:pPr>
+                              <w:pStyle w:val="a8"/>
+                              <w:jc w:val="center"/>
+                              <w:rPr>
+                                <w:noProof/>
+                                <w:sz w:val="22"/>
+                                <w:szCs w:val="22"/>
+                              </w:rPr>
+                            </w:pPr>
+                            <w:proofErr w:type="spellStart"/>
+                            <w:r>
+                              <w:rPr>
+                                <w:sz w:val="22"/>
+                                <w:szCs w:val="22"/>
+                              </w:rPr>
+                              <w:t>Εικόν</w:t>
+                            </w:r>
+                            <w:proofErr w:type="spellEnd"/>
+                            <w:r>
+                              <w:rPr>
+                                <w:sz w:val="22"/>
+                                <w:szCs w:val="22"/>
+                              </w:rPr>
+                              <w:t xml:space="preserve">α </w:t>
+                            </w:r>
+                            <w:r>
+                              <w:rPr>
+                                <w:sz w:val="22"/>
+                                <w:szCs w:val="22"/>
+                              </w:rPr>
+                              <w:fldChar w:fldCharType="begin"/>
+                            </w:r>
+                            <w:r>
+                              <w:rPr>
+                                <w:sz w:val="22"/>
+                                <w:szCs w:val="22"/>
+                              </w:rPr>
+                              <w:instrText xml:space="preserve"> SEQ Εικόνα \* ARABIC </w:instrText>
+                            </w:r>
+                            <w:r>
+                              <w:rPr>
+                                <w:sz w:val="22"/>
+                                <w:szCs w:val="22"/>
+                              </w:rPr>
+                              <w:fldChar w:fldCharType="separate"/>
+                            </w:r>
+                            <w:r>
+                              <w:rPr>
+                                <w:noProof/>
+                                <w:sz w:val="22"/>
+                                <w:szCs w:val="22"/>
+                              </w:rPr>
+                              <w:t>4</w:t>
+                            </w:r>
+                            <w:r>
+                              <w:rPr>
+                                <w:sz w:val="22"/>
+                                <w:szCs w:val="22"/>
+                              </w:rPr>
+                              <w:fldChar w:fldCharType="end"/>
+                            </w:r>
+                            <w:r>
+                              <w:rPr>
+                                <w:sz w:val="22"/>
+                                <w:szCs w:val="22"/>
+                                <w:lang w:val="el-GR"/>
+                              </w:rPr>
+                              <w:t xml:space="preserve"> Παραγωγή μέτριου μήκους συμβολοσειράς</w:t>
+                            </w:r>
+                          </w:p>
+                        </w:txbxContent>
+                      </wps:txbx>
+                      <wps:bodyPr rot="0" spcFirstLastPara="0" vertOverflow="overflow" horzOverflow="overflow" vert="horz" wrap="square" lIns="0" tIns="0" rIns="0" bIns="0" numCol="1" spcCol="0" rtlCol="0" fromWordArt="0" anchor="t" anchorCtr="0" forceAA="0" compatLnSpc="1">
+                        <a:prstTxWarp prst="textNoShape">
+                          <a:avLst/>
+                        </a:prstTxWarp>
+                        <a:spAutoFit/>
+                      </wps:bodyPr>
+                    </wps:wsp>
+                  </a:graphicData>
+                </a:graphic>
+              </wp:anchor>
+            </w:drawing>
+          </mc:Choice>
+          <mc:Fallback>
+            <w:pict>
+              <v:shape w14:anchorId="0F730B69" id="Πλαίσιο κειμένου 9" o:spid="_x0000_s1029" type="#_x0000_t202" style="position:absolute;left:0;text-align:left;margin-left:0;margin-top:525.1pt;width:468pt;height:.05pt;z-index:251669504;visibility:visible;mso-wrap-style:square;mso-wrap-distance-left:9pt;mso-wrap-distance-top:0;mso-wrap-distance-right:9pt;mso-wrap-distance-bottom:0;mso-position-horizontal:absolute;mso-position-horizontal-relative:text;mso-position-vertical:absolute;mso-position-vertical-relative:text;v-text-anchor:top" o:gfxdata="UEsDBBQABgAIAAAAIQC2gziS/gAAAOEBAAATAAAAW0NvbnRlbnRfVHlwZXNdLnhtbJSRQU7DMBBF&#10;90jcwfIWJU67QAgl6YK0S0CoHGBkTxKLZGx5TGhvj5O2G0SRWNoz/78nu9wcxkFMGNg6quQqL6RA&#10;0s5Y6ir5vt9lD1JwBDIwOMJKHpHlpr69KfdHjyxSmriSfYz+USnWPY7AufNIadK6MEJMx9ApD/oD&#10;OlTrorhX2lFEilmcO2RdNtjC5xDF9pCuTyYBB5bi6bQ4syoJ3g9WQ0ymaiLzg5KdCXlKLjvcW893&#10;SUOqXwnz5DrgnHtJTxOsQfEKIT7DmDSUCaxw7Rqn8787ZsmRM9e2VmPeBN4uqYvTtW7jvijg9N/y&#10;JsXecLq0q+WD6m8AAAD//wMAUEsDBBQABgAIAAAAIQA4/SH/1gAAAJQBAAALAAAAX3JlbHMvLnJl&#10;bHOkkMFqwzAMhu+DvYPRfXGawxijTi+j0GvpHsDYimMaW0Yy2fr2M4PBMnrbUb/Q94l/f/hMi1qR&#10;JVI2sOt6UJgd+ZiDgffL8ekFlFSbvV0oo4EbChzGx4f9GRdb25HMsYhqlCwG5lrLq9biZkxWOiqY&#10;22YiTra2kYMu1l1tQD30/bPm3wwYN0x18gb45AdQl1tp5j/sFB2T0FQ7R0nTNEV3j6o9feQzro1i&#10;OWA14Fm+Q8a1a8+Bvu/d/dMb2JY5uiPbhG/ktn4cqGU/er3pcvwCAAD//wMAUEsDBBQABgAIAAAA&#10;IQBFTAUPWAIAAHsEAAAOAAAAZHJzL2Uyb0RvYy54bWysVM2O0zAQviPxDpbvNO2WrWjUdFW6KkKq&#10;dlfqoj27jtNEcjzGdpuUK+I9eAGEOHDgT/sG2Vdi7DRdWDghLs54Zjz2930zmZzVpSQ7YWwBKqGD&#10;Xp8SoTikhdok9NX14skzSqxjKmUSlEjoXlh6Nn38aFLpWJxADjIVhmARZeNKJzR3TsdRZHkuSmZ7&#10;oIXCYAamZA63ZhOlhlVYvZTRSb8/iiowqTbAhbXoPW+DdBrqZ5ng7jLLrHBEJhTf5sJqwrr2azSd&#10;sHhjmM4LfngG+4dXlKxQeOmx1DlzjGxN8UepsuAGLGSux6GMIMsKLgIGRDPoP0CzypkWAQuSY/WR&#10;Jvv/yvKL3ZUhRZrQMSWKlShR87751nxqPt69bb40t6T52nxG43vzofnR3N69I2NPWqVtjGdXGk+7&#10;+jnUKH7nt+j0XNSZKf0XURKMI/37I+WidoSj83T8dDjqY4hjbDQ89TWi+6PaWPdCQEm8kVCDegaa&#10;2W5pXZvapfibLMgiXRRS+o0PzKUhO4baV3nhxKH4b1lS+VwF/lRb0Hsij6/F4S1Xr+tA0rDDuIZ0&#10;j9ANtB1lNV8UeN+SWXfFDLYQQsKxcJe4ZBKqhMLBoiQH8+Zvfp+PymKUkgpbMqH29ZYZQYl8qVBz&#10;37+dYTpj3RlqW84BkQ5w4DQPJh4wTnZmZqC8wWmZ+VswxBTHuxLqOnPu2sHAaeNiNgtJ2KWauaVa&#10;ae5Ld7xe1zfM6IMqDsW8gK5ZWfxAnDY3yKNnW4dMB+U8ry2LB7qxw4P2h2n0I/TrPmTd/zOmPwEA&#10;AP//AwBQSwMEFAAGAAgAAAAhANa3CIffAAAACgEAAA8AAABkcnMvZG93bnJldi54bWxMj8FOwzAQ&#10;RO9I/IO1SFwQtWlK1IY4VVXBAS4VoRdubryNA7Ed2U4b/p5FHOC4b0azM+V6sj07YYiddxLuZgIY&#10;usbrzrUS9m9Pt0tgMSmnVe8dSvjCCOvq8qJUhfZn94qnOrWMQlwslAST0lBwHhuDVsWZH9CRdvTB&#10;qkRnaLkO6kzhtudzIXJuVefog1EDbg02n/VoJewW7ztzMx4fXzaLLDzvx23+0dZSXl9NmwdgCaf0&#10;Z4af+lQdKup08KPTkfUSaEgiKu7FHBjpqywndPhFGfCq5P8nVN8AAAD//wMAUEsBAi0AFAAGAAgA&#10;AAAhALaDOJL+AAAA4QEAABMAAAAAAAAAAAAAAAAAAAAAAFtDb250ZW50X1R5cGVzXS54bWxQSwEC&#10;LQAUAAYACAAAACEAOP0h/9YAAACUAQAACwAAAAAAAAAAAAAAAAAvAQAAX3JlbHMvLnJlbHNQSwEC&#10;LQAUAAYACAAAACEARUwFD1gCAAB7BAAADgAAAAAAAAAAAAAAAAAuAgAAZHJzL2Uyb0RvYy54bWxQ&#10;SwECLQAUAAYACAAAACEA1rcIh98AAAAKAQAADwAAAAAAAAAAAAAAAACyBAAAZHJzL2Rvd25yZXYu&#10;eG1sUEsFBgAAAAAEAAQA8wAAAL4FAAAAAA==&#10;" stroked="f">
+                <v:textbox style="mso-fit-shape-to-text:t" inset="0,0,0,0">
+                  <w:txbxContent>
+                    <w:p>
+                      <w:pPr>
+                        <w:pStyle w:val="a8"/>
+                        <w:jc w:val="center"/>
+                        <w:rPr>
+                          <w:noProof/>
+                          <w:sz w:val="22"/>
+                          <w:szCs w:val="22"/>
+                        </w:rPr>
+                      </w:pPr>
+                      <w:r>
+                        <w:rPr>
+                          <w:sz w:val="22"/>
+                          <w:szCs w:val="22"/>
+                        </w:rPr>
+                        <w:t xml:space="preserve">Εικόνα </w:t>
+                      </w:r>
+                      <w:r>
+                        <w:rPr>
+                          <w:sz w:val="22"/>
+                          <w:szCs w:val="22"/>
+                        </w:rPr>
+                        <w:fldChar w:fldCharType="begin"/>
+                      </w:r>
+                      <w:r>
+                        <w:rPr>
+                          <w:sz w:val="22"/>
+                          <w:szCs w:val="22"/>
+                        </w:rPr>
+                        <w:instrText xml:space="preserve"> SEQ Εικόνα \* ARABIC </w:instrText>
+                      </w:r>
+                      <w:r>
+                        <w:rPr>
+                          <w:sz w:val="22"/>
+                          <w:szCs w:val="22"/>
+                        </w:rPr>
+                        <w:fldChar w:fldCharType="separate"/>
+                      </w:r>
+                      <w:r>
+                        <w:rPr>
+                          <w:noProof/>
+                          <w:sz w:val="22"/>
+                          <w:szCs w:val="22"/>
+                        </w:rPr>
+                        <w:t>4</w:t>
+                      </w:r>
+                      <w:r>
+                        <w:rPr>
+                          <w:sz w:val="22"/>
+                          <w:szCs w:val="22"/>
+                        </w:rPr>
+                        <w:fldChar w:fldCharType="end"/>
+                      </w:r>
+                      <w:r>
+                        <w:rPr>
+                          <w:sz w:val="22"/>
+                          <w:szCs w:val="22"/>
+                          <w:lang w:val="el-GR"/>
+                        </w:rPr>
+                        <w:t xml:space="preserve"> Παραγωγή μέτριου μήκους συμβολοσειράς</w:t>
+                      </w:r>
+                    </w:p>
+                  </w:txbxContent>
+                </v:textbox>
+                <w10:wrap type="topAndBottom"/>
+              </v:shape>
+            </w:pict>
+          </mc:Fallback>
+        </mc:AlternateContent>
+      </w:r>
+      <w:r>
+        <w:rPr>
+          <w:noProof/>
+        </w:rPr>
+        <w:drawing>
+          <wp:anchor distT="0" distB="0" distL="114300" distR="114300" simplePos="0" relativeHeight="251667456" behindDoc="0" locked="0" layoutInCell="1" allowOverlap="1" wp14:anchorId="04683EDB" wp14:editId="027C0A14">
+            <wp:simplePos x="0" y="0"/>
+            <wp:positionH relativeFrom="column">
+              <wp:posOffset>0</wp:posOffset>
+            </wp:positionH>
+            <wp:positionV relativeFrom="paragraph">
+              <wp:posOffset>0</wp:posOffset>
+            </wp:positionV>
+            <wp:extent cx="5943600" cy="6611620"/>
+            <wp:effectExtent l="0" t="0" r="0" b="0"/>
+            <wp:wrapTopAndBottom/>
+            <wp:docPr id="7" name="Εικόνα 7"/>
+            <wp:cNvGraphicFramePr>
+              <a:graphicFrameLocks xmlns:a="http://schemas.openxmlformats.org/drawingml/2006/main" noChangeAspect="1"/>
+            </wp:cNvGraphicFramePr>
+            <a:graphic xmlns:a="http://schemas.openxmlformats.org/drawingml/2006/main">
+              <a:graphicData uri="http://schemas.openxmlformats.org/drawingml/2006/picture">
+                <pic:pic xmlns:pic="http://schemas.openxmlformats.org/drawingml/2006/picture">
+                  <pic:nvPicPr>
+                    <pic:cNvPr id="1" name=""/>
+                    <pic:cNvPicPr/>
+                  </pic:nvPicPr>
+                  <pic:blipFill>
+                    <a:blip r:embed="rId9">
+                      <a:extLst>
+                        <a:ext uri="{28A0092B-C50C-407E-A947-70E740481C1C}">
+                          <a14:useLocalDpi xmlns:a14="http://schemas.microsoft.com/office/drawing/2010/main" val="0"/>
+                        </a:ext>
+                      </a:extLst>
+                    </a:blip>
+                    <a:stretch>
+                      <a:fillRect/>
+                    </a:stretch>
+                  </pic:blipFill>
+                  <pic:spPr>
+                    <a:xfrm>
+                      <a:off x="0" y="0"/>
+                      <a:ext cx="5943600" cy="6611620"/>
+                    </a:xfrm>
+                    <a:prstGeom prst="rect">
+                      <a:avLst/>
+                    </a:prstGeom>
+                  </pic:spPr>
+                </pic:pic>
+              </a:graphicData>
+            </a:graphic>
+          </wp:anchor>
+        </w:drawing>
+      </w:r>
+    </w:p>
+    <w:p>
+      <w:pPr>
+        <w:jc w:val="both"/>
+        <w:rPr>
+          <w:sz w:val="24"/>
+          <w:szCs w:val="24"/>
+          <w:lang w:val="el-GR"/>
+        </w:rPr>
+      </w:pPr>
+    </w:p>
+    <w:p>
+      <w:pPr>
+        <w:jc w:val="both"/>
+        <w:rPr>
+          <w:sz w:val="24"/>
+          <w:szCs w:val="24"/>
+          <w:lang w:val="el-GR"/>
+        </w:rPr>
+      </w:pPr>
+    </w:p>
+    <w:p>
+      <w:pPr>
+        <w:jc w:val="both"/>
+        <w:rPr>
+          <w:sz w:val="24"/>
+          <w:szCs w:val="24"/>
+          <w:lang w:val="el-GR"/>
+        </w:rPr>
+      </w:pPr>
+    </w:p>
+    <w:p>
+      <w:pPr>
+        <w:jc w:val="both"/>
+        <w:rPr>
+          <w:sz w:val="24"/>
+          <w:szCs w:val="24"/>
+          <w:lang w:val="el-GR"/>
+        </w:rPr>
+      </w:pPr>
+      <w:r>
+        <w:rPr>
+          <w:noProof/>
+        </w:rPr>
+        <w:lastRenderedPageBreak/>
+        <w:drawing>
+          <wp:anchor distT="0" distB="0" distL="114300" distR="114300" simplePos="0" relativeHeight="251673600" behindDoc="0" locked="0" layoutInCell="1" allowOverlap="1" wp14:anchorId="2B1187B0" wp14:editId="10329F21">
+            <wp:simplePos x="0" y="0"/>
+            <wp:positionH relativeFrom="margin">
+              <wp:align>right</wp:align>
+            </wp:positionH>
+            <wp:positionV relativeFrom="paragraph">
+              <wp:posOffset>3512185</wp:posOffset>
+            </wp:positionV>
+            <wp:extent cx="5943600" cy="4714240"/>
+            <wp:effectExtent l="0" t="0" r="0" b="0"/>
+            <wp:wrapTopAndBottom/>
+            <wp:docPr id="12" name="Εικόνα 12"/>
+            <wp:cNvGraphicFramePr>
+              <a:graphicFrameLocks xmlns:a="http://schemas.openxmlformats.org/drawingml/2006/main" noChangeAspect="1"/>
+            </wp:cNvGraphicFramePr>
+            <a:graphic xmlns:a="http://schemas.openxmlformats.org/drawingml/2006/main">
+              <a:graphicData uri="http://schemas.openxmlformats.org/drawingml/2006/picture">
+                <pic:pic xmlns:pic="http://schemas.openxmlformats.org/drawingml/2006/picture">
+                  <pic:nvPicPr>
+                    <pic:cNvPr id="1" name=""/>
+                    <pic:cNvPicPr/>
+                  </pic:nvPicPr>
+                  <pic:blipFill>
+                    <a:blip r:embed="rId10">
+                      <a:extLst>
+                        <a:ext uri="{28A0092B-C50C-407E-A947-70E740481C1C}">
+                          <a14:useLocalDpi xmlns:a14="http://schemas.microsoft.com/office/drawing/2010/main" val="0"/>
+                        </a:ext>
+                      </a:extLst>
+                    </a:blip>
+                    <a:stretch>
+                      <a:fillRect/>
+                    </a:stretch>
+                  </pic:blipFill>
+                  <pic:spPr>
+                    <a:xfrm>
+                      <a:off x="0" y="0"/>
+                      <a:ext cx="5943600" cy="4714240"/>
+                    </a:xfrm>
+                    <a:prstGeom prst="rect">
+                      <a:avLst/>
+                    </a:prstGeom>
+                  </pic:spPr>
+                </pic:pic>
+              </a:graphicData>
+            </a:graphic>
+          </wp:anchor>
+        </w:drawing>
+      </w:r>
+      <w:r>
+        <w:rPr>
+          <w:noProof/>
+        </w:rPr>
+        <mc:AlternateContent>
+          <mc:Choice Requires="wps">
+            <w:drawing>
+              <wp:anchor distT="0" distB="0" distL="114300" distR="114300" simplePos="0" relativeHeight="251672576" behindDoc="0" locked="0" layoutInCell="1" allowOverlap="1" wp14:anchorId="6B7ADECF" wp14:editId="1D339062">
+                <wp:simplePos x="0" y="0"/>
+                <wp:positionH relativeFrom="column">
+                  <wp:posOffset>0</wp:posOffset>
+                </wp:positionH>
+                <wp:positionV relativeFrom="paragraph">
+                  <wp:posOffset>2729230</wp:posOffset>
+                </wp:positionV>
+                <wp:extent cx="5943600" cy="635"/>
+                <wp:effectExtent l="0" t="0" r="0" b="0"/>
+                <wp:wrapTopAndBottom/>
+                <wp:docPr id="11" name="Πλαίσιο κειμένου 11"/>
+                <wp:cNvGraphicFramePr/>
+                <a:graphic xmlns:a="http://schemas.openxmlformats.org/drawingml/2006/main">
+                  <a:graphicData uri="http://schemas.microsoft.com/office/word/2010/wordprocessingShape">
+                    <wps:wsp>
+                      <wps:cNvSpPr txBox="1"/>
+                      <wps:spPr>
+                        <a:xfrm>
+                          <a:off x="0" y="0"/>
+                          <a:ext cx="5943600" cy="635"/>
+                        </a:xfrm>
+                        <a:prstGeom prst="rect">
+                          <a:avLst/>
+                        </a:prstGeom>
+                        <a:solidFill>
+                          <a:prstClr val="white"/>
+                        </a:solidFill>
+                        <a:ln>
+                          <a:noFill/>
+                        </a:ln>
+                      </wps:spPr>
+                      <wps:txbx>
+                        <w:txbxContent>
+                          <w:p>
+                            <w:pPr>
+                              <w:pStyle w:val="a8"/>
+                              <w:jc w:val="center"/>
+                              <w:rPr>
+                                <w:noProof/>
+                                <w:sz w:val="22"/>
+                                <w:szCs w:val="22"/>
+                              </w:rPr>
+                            </w:pPr>
+                            <w:proofErr w:type="spellStart"/>
+                            <w:r>
+                              <w:rPr>
+                                <w:sz w:val="22"/>
+                                <w:szCs w:val="22"/>
+                              </w:rPr>
+                              <w:t>Εικόν</w:t>
+                            </w:r>
+                            <w:proofErr w:type="spellEnd"/>
+                            <w:r>
+                              <w:rPr>
+                                <w:sz w:val="22"/>
+                                <w:szCs w:val="22"/>
+                              </w:rPr>
+                              <w:t xml:space="preserve">α </w:t>
+                            </w:r>
+                            <w:r>
+                              <w:rPr>
+                                <w:sz w:val="22"/>
+                                <w:szCs w:val="22"/>
+                              </w:rPr>
+                              <w:fldChar w:fldCharType="begin"/>
+                            </w:r>
+                            <w:r>
+                              <w:rPr>
+                                <w:sz w:val="22"/>
+                                <w:szCs w:val="22"/>
+                              </w:rPr>
+                              <w:instrText xml:space="preserve"> SEQ Εικόνα \* ARABIC </w:instrText>
+                            </w:r>
+                            <w:r>
+                              <w:rPr>
+                                <w:sz w:val="22"/>
+                                <w:szCs w:val="22"/>
+                              </w:rPr>
+                              <w:fldChar w:fldCharType="separate"/>
+                            </w:r>
+                            <w:r>
+                              <w:rPr>
+                                <w:noProof/>
+                                <w:sz w:val="22"/>
+                                <w:szCs w:val="22"/>
+                              </w:rPr>
+                              <w:t>5</w:t>
+                            </w:r>
+                            <w:r>
+                              <w:rPr>
+                                <w:sz w:val="22"/>
+                                <w:szCs w:val="22"/>
+                              </w:rPr>
+                              <w:fldChar w:fldCharType="end"/>
+                            </w:r>
+                            <w:r>
+                              <w:rPr>
+                                <w:sz w:val="22"/>
+                                <w:szCs w:val="22"/>
+                                <w:lang w:val="el-GR"/>
+                              </w:rPr>
+                              <w:t xml:space="preserve"> Παραγωγή μικρού μήκους συμβολοσειράς</w:t>
+                            </w:r>
+                          </w:p>
+                        </w:txbxContent>
+                      </wps:txbx>
+                      <wps:bodyPr rot="0" spcFirstLastPara="0" vertOverflow="overflow" horzOverflow="overflow" vert="horz" wrap="square" lIns="0" tIns="0" rIns="0" bIns="0" numCol="1" spcCol="0" rtlCol="0" fromWordArt="0" anchor="t" anchorCtr="0" forceAA="0" compatLnSpc="1">
+                        <a:prstTxWarp prst="textNoShape">
+                          <a:avLst/>
+                        </a:prstTxWarp>
+                        <a:spAutoFit/>
+                      </wps:bodyPr>
+                    </wps:wsp>
+                  </a:graphicData>
+                </a:graphic>
+              </wp:anchor>
+            </w:drawing>
+          </mc:Choice>
+          <mc:Fallback>
+            <w:pict>
+              <v:shape w14:anchorId="6B7ADECF" id="Πλαίσιο κειμένου 11" o:spid="_x0000_s1030" type="#_x0000_t202" style="position:absolute;left:0;text-align:left;margin-left:0;margin-top:214.9pt;width:468pt;height:.05pt;z-index:251672576;visibility:visible;mso-wrap-style:square;mso-wrap-distance-left:9pt;mso-wrap-distance-top:0;mso-wrap-distance-right:9pt;mso-wrap-distance-bottom:0;mso-position-horizontal:absolute;mso-position-horizontal-relative:text;mso-position-vertical:absolute;mso-position-vertical-relative:text;v-text-anchor:top" o:gfxdata="UEsDBBQABgAIAAAAIQC2gziS/gAAAOEBAAATAAAAW0NvbnRlbnRfVHlwZXNdLnhtbJSRQU7DMBBF&#10;90jcwfIWJU67QAgl6YK0S0CoHGBkTxKLZGx5TGhvj5O2G0SRWNoz/78nu9wcxkFMGNg6quQqL6RA&#10;0s5Y6ir5vt9lD1JwBDIwOMJKHpHlpr69KfdHjyxSmriSfYz+USnWPY7AufNIadK6MEJMx9ApD/oD&#10;OlTrorhX2lFEilmcO2RdNtjC5xDF9pCuTyYBB5bi6bQ4syoJ3g9WQ0ymaiLzg5KdCXlKLjvcW893&#10;SUOqXwnz5DrgnHtJTxOsQfEKIT7DmDSUCaxw7Rqn8787ZsmRM9e2VmPeBN4uqYvTtW7jvijg9N/y&#10;JsXecLq0q+WD6m8AAAD//wMAUEsDBBQABgAIAAAAIQA4/SH/1gAAAJQBAAALAAAAX3JlbHMvLnJl&#10;bHOkkMFqwzAMhu+DvYPRfXGawxijTi+j0GvpHsDYimMaW0Yy2fr2M4PBMnrbUb/Q94l/f/hMi1qR&#10;JVI2sOt6UJgd+ZiDgffL8ekFlFSbvV0oo4EbChzGx4f9GRdb25HMsYhqlCwG5lrLq9biZkxWOiqY&#10;22YiTra2kYMu1l1tQD30/bPm3wwYN0x18gb45AdQl1tp5j/sFB2T0FQ7R0nTNEV3j6o9feQzro1i&#10;OWA14Fm+Q8a1a8+Bvu/d/dMb2JY5uiPbhG/ktn4cqGU/er3pcvwCAAD//wMAUEsDBBQABgAIAAAA&#10;IQAniQzkWAIAAH0EAAAOAAAAZHJzL2Uyb0RvYy54bWysVM2O0zAQviPxDpbvNO3+VBA1XZWuipCq&#10;3ZW6aM+u4zSRHI+x3SblingPXgAhDhz4075B9pUYO0kXFk6IizOeGX/2fN9MJmd1KclOGFuASuho&#10;MKREKA5poTYJfXW9ePKUEuuYSpkEJRK6F5aeTR8/mlQ6FkeQg0yFIQiibFzphObO6TiKLM9FyewA&#10;tFAYzMCUzOHWbKLUsArRSxkdDYfjqAKTagNcWIve8zZIpwE/ywR3l1lmhSMyofg2F1YT1rVfo+mE&#10;xRvDdF7w7hnsH15RskLhpQeoc+YY2ZriD6iy4AYsZG7AoYwgywouQg1YzWj4oJpVzrQItSA5Vh9o&#10;sv8Pll/srgwpUtRuRIliJWrUvG++NZ+aj3dvmy/NLWm+Np/R+N58aH40t3fvCGYibZW2MZ5eaTzv&#10;6udQI0Tvt+j0bNSZKf0X6yQYRwH2B9JF7QhH5+mzk+PxEEMcY+PjU48R3R/VxroXAkrijYQaVDQQ&#10;zXZL69rUPsXfZEEW6aKQ0m98YC4N2TFUv8oLJzrw37Kk8rkK/KkW0HsiX19bh7dcva4DTSd9jWtI&#10;91i6gbanrOaLAu9bMuuumMEmwpJwMNwlLpmEKqHQWZTkYN78ze/zUVuMUlJhUybUvt4yIyiRLxWq&#10;7ju4N0xvrHtDbcs5YKUoJL4mmHjAONmbmYHyBudl5m/BEFMc70qo6825a0cD542L2SwkYZ9q5pZq&#10;pbmH7nm9rm+Y0Z0qDsW8gL5dWfxAnDY3yKNnW4dMB+U8ry2LHd3Y40H7bh79EP26D1n3f43pTwAA&#10;AP//AwBQSwMEFAAGAAgAAAAhALhQOWfeAAAACAEAAA8AAABkcnMvZG93bnJldi54bWxMj8FOwzAQ&#10;RO9I/IO1SFwQdWijiIQ4VVXBAS4VoRdubryNA/E6ip02/D0LFzjuzGh2XrmeXS9OOIbOk4K7RQIC&#10;qfGmo1bB/u3p9h5EiJqM7j2hgi8MsK4uL0pdGH+mVzzVsRVcQqHQCmyMQyFlaCw6HRZ+QGLv6Een&#10;I59jK82oz1zuerlMkkw63RF/sHrArcXms56cgl36vrM30/HxZZOuxuf9tM0+2lqp66t58wAi4hz/&#10;wvAzn6dDxZsOfiITRK+AQaKCdJkzANv5KmPl8KvkIKtS/geovgEAAP//AwBQSwECLQAUAAYACAAA&#10;ACEAtoM4kv4AAADhAQAAEwAAAAAAAAAAAAAAAAAAAAAAW0NvbnRlbnRfVHlwZXNdLnhtbFBLAQIt&#10;ABQABgAIAAAAIQA4/SH/1gAAAJQBAAALAAAAAAAAAAAAAAAAAC8BAABfcmVscy8ucmVsc1BLAQIt&#10;ABQABgAIAAAAIQAniQzkWAIAAH0EAAAOAAAAAAAAAAAAAAAAAC4CAABkcnMvZTJvRG9jLnhtbFBL&#10;AQItABQABgAIAAAAIQC4UDln3gAAAAgBAAAPAAAAAAAAAAAAAAAAALIEAABkcnMvZG93bnJldi54&#10;bWxQSwUGAAAAAAQABADzAAAAvQUAAAAA&#10;" stroked="f">
+                <v:textbox style="mso-fit-shape-to-text:t" inset="0,0,0,0">
+                  <w:txbxContent>
+                    <w:p>
+                      <w:pPr>
+                        <w:pStyle w:val="a8"/>
+                        <w:jc w:val="center"/>
+                        <w:rPr>
+                          <w:noProof/>
+                          <w:sz w:val="22"/>
+                          <w:szCs w:val="22"/>
+                        </w:rPr>
+                      </w:pPr>
+                      <w:r>
+                        <w:rPr>
+                          <w:sz w:val="22"/>
+                          <w:szCs w:val="22"/>
+                        </w:rPr>
+                        <w:t xml:space="preserve">Εικόνα </w:t>
+                      </w:r>
+                      <w:r>
+                        <w:rPr>
+                          <w:sz w:val="22"/>
+                          <w:szCs w:val="22"/>
+                        </w:rPr>
+                        <w:fldChar w:fldCharType="begin"/>
+                      </w:r>
+                      <w:r>
+                        <w:rPr>
+                          <w:sz w:val="22"/>
+                          <w:szCs w:val="22"/>
+                        </w:rPr>
+                        <w:instrText xml:space="preserve"> SEQ Εικόνα \* ARABIC </w:instrText>
+                      </w:r>
+                      <w:r>
+                        <w:rPr>
+                          <w:sz w:val="22"/>
+                          <w:szCs w:val="22"/>
+                        </w:rPr>
+                        <w:fldChar w:fldCharType="separate"/>
+                      </w:r>
+                      <w:r>
+                        <w:rPr>
+                          <w:noProof/>
+                          <w:sz w:val="22"/>
+                          <w:szCs w:val="22"/>
+                        </w:rPr>
+                        <w:t>5</w:t>
+                      </w:r>
+                      <w:r>
+                        <w:rPr>
+                          <w:sz w:val="22"/>
+                          <w:szCs w:val="22"/>
+                        </w:rPr>
+                        <w:fldChar w:fldCharType="end"/>
+                      </w:r>
+                      <w:r>
+                        <w:rPr>
+                          <w:sz w:val="22"/>
+                          <w:szCs w:val="22"/>
+                          <w:lang w:val="el-GR"/>
+                        </w:rPr>
+                        <w:t xml:space="preserve"> Παραγωγή μικρού μήκους συμβολοσειράς</w:t>
+                      </w:r>
+                    </w:p>
+                  </w:txbxContent>
+                </v:textbox>
+                <w10:wrap type="topAndBottom"/>
+              </v:shape>
+            </w:pict>
+          </mc:Fallback>
+        </mc:AlternateContent>
+      </w:r>
+      <w:r>
+        <w:rPr>
+          <w:noProof/>
+        </w:rPr>
+        <w:drawing>
+          <wp:anchor distT="0" distB="0" distL="114300" distR="114300" simplePos="0" relativeHeight="251670528" behindDoc="0" locked="0" layoutInCell="1" allowOverlap="1" wp14:anchorId="18699347" wp14:editId="49CFCD09">
+            <wp:simplePos x="0" y="0"/>
+            <wp:positionH relativeFrom="column">
+              <wp:posOffset>0</wp:posOffset>
+            </wp:positionH>
+            <wp:positionV relativeFrom="paragraph">
+              <wp:posOffset>0</wp:posOffset>
+            </wp:positionV>
+            <wp:extent cx="5943600" cy="2672080"/>
+            <wp:effectExtent l="0" t="0" r="0" b="0"/>
+            <wp:wrapTopAndBottom/>
+            <wp:docPr id="10" name="Εικόνα 10"/>
+            <wp:cNvGraphicFramePr>
+              <a:graphicFrameLocks xmlns:a="http://schemas.openxmlformats.org/drawingml/2006/main" noChangeAspect="1"/>
+            </wp:cNvGraphicFramePr>
+            <a:graphic xmlns:a="http://schemas.openxmlformats.org/drawingml/2006/main">
+              <a:graphicData uri="http://schemas.openxmlformats.org/drawingml/2006/picture">
+                <pic:pic xmlns:pic="http://schemas.openxmlformats.org/drawingml/2006/picture">
+                  <pic:nvPicPr>
+                    <pic:cNvPr id="1" name=""/>
+                    <pic:cNvPicPr/>
+                  </pic:nvPicPr>
+                  <pic:blipFill>
+                    <a:blip r:embed="rId11">
+                      <a:extLst>
+                        <a:ext uri="{28A0092B-C50C-407E-A947-70E740481C1C}">
+                          <a14:useLocalDpi xmlns:a14="http://schemas.microsoft.com/office/drawing/2010/main" val="0"/>
+                        </a:ext>
+                      </a:extLst>
+                    </a:blip>
+                    <a:stretch>
+                      <a:fillRect/>
+                    </a:stretch>
+                  </pic:blipFill>
+                  <pic:spPr>
+                    <a:xfrm>
+                      <a:off x="0" y="0"/>
+                      <a:ext cx="5943600" cy="2672080"/>
+                    </a:xfrm>
+                    <a:prstGeom prst="rect">
+                      <a:avLst/>
+                    </a:prstGeom>
+                  </pic:spPr>
+                </pic:pic>
+              </a:graphicData>
+            </a:graphic>
+          </wp:anchor>
+        </w:drawing>
+      </w:r>
+    </w:p>
+    <w:p>
+      <w:pPr>
+        <w:jc w:val="both"/>
+        <w:rPr>
+          <w:sz w:val="24"/>
+          <w:szCs w:val="24"/>
+          <w:lang w:val="el-GR"/>
+        </w:rPr>
+      </w:pPr>
+      <w:r>
+        <w:rPr>
+          <w:sz w:val="24"/>
+          <w:szCs w:val="24"/>
+          <w:lang w:val="el-GR"/>
+        </w:rPr>
+        <w:lastRenderedPageBreak/>
+        <w:t>Η παραγωγή της παραπάνω συμβολοσειράς συνεχίζεται και το τέλος απεικονίζεται παρακάτω.</w:t>
+      </w:r>
+    </w:p>
+    <w:p>
+      <w:pPr>
+        <w:jc w:val="both"/>
+        <w:rPr>
+          <w:sz w:val="24"/>
+          <w:szCs w:val="24"/>
+          <w:lang w:val="el-GR"/>
+        </w:rPr>
+      </w:pPr>
+      <w:r>
+        <w:rPr>
+          <w:noProof/>
+        </w:rPr>
+        <mc:AlternateContent>
+          <mc:Choice Requires="wps">
+            <w:drawing>
+              <wp:anchor distT="0" distB="0" distL="114300" distR="114300" simplePos="0" relativeHeight="251676672" behindDoc="0" locked="0" layoutInCell="1" allowOverlap="1" wp14:anchorId="34CD3022" wp14:editId="7CECD70D">
+                <wp:simplePos x="0" y="0"/>
+                <wp:positionH relativeFrom="column">
+                  <wp:posOffset>0</wp:posOffset>
+                </wp:positionH>
+                <wp:positionV relativeFrom="paragraph">
+                  <wp:posOffset>4768850</wp:posOffset>
+                </wp:positionV>
+                <wp:extent cx="5943600" cy="635"/>
+                <wp:effectExtent l="0" t="0" r="0" b="0"/>
+                <wp:wrapTopAndBottom/>
+                <wp:docPr id="16" name="Πλαίσιο κειμένου 16"/>
+                <wp:cNvGraphicFramePr/>
+                <a:graphic xmlns:a="http://schemas.openxmlformats.org/drawingml/2006/main">
+                  <a:graphicData uri="http://schemas.microsoft.com/office/word/2010/wordprocessingShape">
+                    <wps:wsp>
+                      <wps:cNvSpPr txBox="1"/>
+                      <wps:spPr>
+                        <a:xfrm>
+                          <a:off x="0" y="0"/>
+                          <a:ext cx="5943600" cy="635"/>
+                        </a:xfrm>
+                        <a:prstGeom prst="rect">
+                          <a:avLst/>
+                        </a:prstGeom>
+                        <a:solidFill>
+                          <a:prstClr val="white"/>
+                        </a:solidFill>
+                        <a:ln>
+                          <a:noFill/>
+                        </a:ln>
+                      </wps:spPr>
+                      <wps:txbx>
+                        <w:txbxContent>
+                          <w:p>
+                            <w:pPr>
+                              <w:pStyle w:val="a8"/>
+                              <w:jc w:val="center"/>
+                              <w:rPr>
+                                <w:noProof/>
+                                <w:sz w:val="22"/>
+                                <w:szCs w:val="22"/>
+                              </w:rPr>
+                            </w:pPr>
+                            <w:proofErr w:type="spellStart"/>
+                            <w:r>
+                              <w:rPr>
+                                <w:sz w:val="22"/>
+                                <w:szCs w:val="22"/>
+                              </w:rPr>
+                              <w:t>Εικόν</w:t>
+                            </w:r>
+                            <w:proofErr w:type="spellEnd"/>
+                            <w:r>
+                              <w:rPr>
+                                <w:sz w:val="22"/>
+                                <w:szCs w:val="22"/>
+                              </w:rPr>
+                              <w:t xml:space="preserve">α </w:t>
+                            </w:r>
+                            <w:r>
+                              <w:rPr>
+                                <w:sz w:val="22"/>
+                                <w:szCs w:val="22"/>
+                              </w:rPr>
+                              <w:fldChar w:fldCharType="begin"/>
+                            </w:r>
+                            <w:r>
+                              <w:rPr>
+                                <w:sz w:val="22"/>
+                                <w:szCs w:val="22"/>
+                              </w:rPr>
+                              <w:instrText xml:space="preserve"> SEQ Εικόνα \* ARABIC </w:instrText>
+                            </w:r>
+                            <w:r>
+                              <w:rPr>
+                                <w:sz w:val="22"/>
+                                <w:szCs w:val="22"/>
+                              </w:rPr>
+                              <w:fldChar w:fldCharType="separate"/>
+                            </w:r>
+                            <w:r>
+                              <w:rPr>
+                                <w:noProof/>
+                                <w:sz w:val="22"/>
+                                <w:szCs w:val="22"/>
+                              </w:rPr>
+                              <w:t>6</w:t>
+                            </w:r>
+                            <w:r>
+                              <w:rPr>
+                                <w:sz w:val="22"/>
+                                <w:szCs w:val="22"/>
+                              </w:rPr>
+                              <w:fldChar w:fldCharType="end"/>
+                            </w:r>
+                            <w:r>
+                              <w:rPr>
+                                <w:sz w:val="22"/>
+                                <w:szCs w:val="22"/>
+                                <w:lang w:val="el-GR"/>
+                              </w:rPr>
+                              <w:t xml:space="preserve"> Παραγωγή μεγάλου μήκους συμβολοσειράς</w:t>
+                            </w:r>
+                          </w:p>
+                        </w:txbxContent>
+                      </wps:txbx>
+                      <wps:bodyPr rot="0" spcFirstLastPara="0" vertOverflow="overflow" horzOverflow="overflow" vert="horz" wrap="square" lIns="0" tIns="0" rIns="0" bIns="0" numCol="1" spcCol="0" rtlCol="0" fromWordArt="0" anchor="t" anchorCtr="0" forceAA="0" compatLnSpc="1">
+                        <a:prstTxWarp prst="textNoShape">
+                          <a:avLst/>
+                        </a:prstTxWarp>
+                        <a:spAutoFit/>
+                      </wps:bodyPr>
+                    </wps:wsp>
+                  </a:graphicData>
+                </a:graphic>
+              </wp:anchor>
+            </w:drawing>
+          </mc:Choice>
+          <mc:Fallback>
+            <w:pict>
+              <v:shape w14:anchorId="34CD3022" id="Πλαίσιο κειμένου 16" o:spid="_x0000_s1031" type="#_x0000_t202" style="position:absolute;left:0;text-align:left;margin-left:0;margin-top:375.5pt;width:468pt;height:.05pt;z-index:251676672;visibility:visible;mso-wrap-style:square;mso-wrap-distance-left:9pt;mso-wrap-distance-top:0;mso-wrap-distance-right:9pt;mso-wrap-distance-bottom:0;mso-position-horizontal:absolute;mso-position-horizontal-relative:text;mso-position-vertical:absolute;mso-position-vertical-relative:text;v-text-anchor:top" o:gfxdata="UEsDBBQABgAIAAAAIQC2gziS/gAAAOEBAAATAAAAW0NvbnRlbnRfVHlwZXNdLnhtbJSRQU7DMBBF&#10;90jcwfIWJU67QAgl6YK0S0CoHGBkTxKLZGx5TGhvj5O2G0SRWNoz/78nu9wcxkFMGNg6quQqL6RA&#10;0s5Y6ir5vt9lD1JwBDIwOMJKHpHlpr69KfdHjyxSmriSfYz+USnWPY7AufNIadK6MEJMx9ApD/oD&#10;OlTrorhX2lFEilmcO2RdNtjC5xDF9pCuTyYBB5bi6bQ4syoJ3g9WQ0ymaiLzg5KdCXlKLjvcW893&#10;SUOqXwnz5DrgnHtJTxOsQfEKIT7DmDSUCaxw7Rqn8787ZsmRM9e2VmPeBN4uqYvTtW7jvijg9N/y&#10;JsXecLq0q+WD6m8AAAD//wMAUEsDBBQABgAIAAAAIQA4/SH/1gAAAJQBAAALAAAAX3JlbHMvLnJl&#10;bHOkkMFqwzAMhu+DvYPRfXGawxijTi+j0GvpHsDYimMaW0Yy2fr2M4PBMnrbUb/Q94l/f/hMi1qR&#10;JVI2sOt6UJgd+ZiDgffL8ekFlFSbvV0oo4EbChzGx4f9GRdb25HMsYhqlCwG5lrLq9biZkxWOiqY&#10;22YiTra2kYMu1l1tQD30/bPm3wwYN0x18gb45AdQl1tp5j/sFB2T0FQ7R0nTNEV3j6o9feQzro1i&#10;OWA14Fm+Q8a1a8+Bvu/d/dMb2JY5uiPbhG/ktn4cqGU/er3pcvwCAAD//wMAUEsDBBQABgAIAAAA&#10;IQDodcXDWAIAAH0EAAAOAAAAZHJzL2Uyb0RvYy54bWysVM2O0zAQviPxDpbvNO0uW0HUdFW6KkJa&#10;7a7URXt2HaeJ5HiM7TYpV8R78AIrxIEDf9o3yL4SYydpYeGEuDjjmfFnz/fNZHJal5JshbEFqISO&#10;BkNKhOKQFmqd0NfXiyfPKLGOqZRJUCKhO2Hp6fTxo0mlY3EEOchUGIIgysaVTmjunI6jyPJclMwO&#10;QAuFwQxMyRxuzTpKDasQvZTR0XA4jiowqTbAhbXoPWuDdBrws0xwd5llVjgiE4pvc2E1YV35NZpO&#10;WLw2TOcF757B/uEVJSsUXrqHOmOOkY0p/oAqC27AQuYGHMoIsqzgItSA1YyGD6pZ5kyLUAuSY/We&#10;Jvv/YPnF9sqQIkXtxpQoVqJGzYfmW/Op+Xj/rvnS3JHma/MZje/NbfOjubt/TzATaau0jfH0UuN5&#10;V7+AGiF6v0WnZ6POTOm/WCfBOAqw25Muakc4Ok+ePz0eDzHEMTY+PvEY0eGoNta9FFASbyTUoKKB&#10;aLY9t65N7VP8TRZkkS4KKf3GB+bSkC1D9au8cKID/y1LKp+rwJ9qAb0n8vW1dXjL1as60BTe5z0r&#10;SHdYuoG2p6zmiwLvO2fWXTGDTYQl4WC4S1wyCVVCobMoycG8/Zvf56O2GKWkwqZMqH2zYUZQIl8p&#10;VN13cG+Y3lj1htqUc8BKRzhymgcTDxgnezMzUN7gvMz8LRhiiuNdCXW9OXftaOC8cTGbhSTsU83c&#10;uVpq7qF7Xq/rG2Z0p4pDMS+gb1cWPxCnzQ3y6NnGIdNBuQOLHd3Y40H7bh79EP26D1mHv8b0JwAA&#10;AP//AwBQSwMEFAAGAAgAAAAhAOljadDeAAAACAEAAA8AAABkcnMvZG93bnJldi54bWxMjzFPwzAQ&#10;hXck/oN1SCyIOqElQIhTVRUMdKkIXdjc+BoH4nMUO2349xwssL27d3r3vWI5uU4ccQitJwXpLAGB&#10;VHvTUqNg9/Z8fQ8iRE1Gd55QwRcGWJbnZ4XOjT/RKx6r2AgOoZBrBTbGPpcy1BadDjPfI7F38IPT&#10;kcehkWbQJw53nbxJkkw63RJ/sLrHtcX6sxqdgu3ifWuvxsPTZrWYDy+7cZ19NJVSlxfT6hFExCn+&#10;HcMPPqNDyUx7P5IJolPARaKCu9uUBdsP84zF/neTgiwL+b9A+Q0AAP//AwBQSwECLQAUAAYACAAA&#10;ACEAtoM4kv4AAADhAQAAEwAAAAAAAAAAAAAAAAAAAAAAW0NvbnRlbnRfVHlwZXNdLnhtbFBLAQIt&#10;ABQABgAIAAAAIQA4/SH/1gAAAJQBAAALAAAAAAAAAAAAAAAAAC8BAABfcmVscy8ucmVsc1BLAQIt&#10;ABQABgAIAAAAIQDodcXDWAIAAH0EAAAOAAAAAAAAAAAAAAAAAC4CAABkcnMvZTJvRG9jLnhtbFBL&#10;AQItABQABgAIAAAAIQDpY2nQ3gAAAAgBAAAPAAAAAAAAAAAAAAAAALIEAABkcnMvZG93bnJldi54&#10;bWxQSwUGAAAAAAQABADzAAAAvQUAAAAA&#10;" stroked="f">
+                <v:textbox style="mso-fit-shape-to-text:t" inset="0,0,0,0">
+                  <w:txbxContent>
+                    <w:p>
+                      <w:pPr>
+                        <w:pStyle w:val="a8"/>
+                        <w:jc w:val="center"/>
+                        <w:rPr>
+                          <w:noProof/>
+                          <w:sz w:val="22"/>
+                          <w:szCs w:val="22"/>
+                        </w:rPr>
+                      </w:pPr>
+                      <w:r>
+                        <w:rPr>
+                          <w:sz w:val="22"/>
+                          <w:szCs w:val="22"/>
+                        </w:rPr>
+                        <w:t xml:space="preserve">Εικόνα </w:t>
+                      </w:r>
+                      <w:r>
+                        <w:rPr>
+                          <w:sz w:val="22"/>
+                          <w:szCs w:val="22"/>
+                        </w:rPr>
+                        <w:fldChar w:fldCharType="begin"/>
+                      </w:r>
+                      <w:r>
+                        <w:rPr>
+                          <w:sz w:val="22"/>
+                          <w:szCs w:val="22"/>
+                        </w:rPr>
+                        <w:instrText xml:space="preserve"> SEQ Εικόνα \* ARABIC </w:instrText>
+                      </w:r>
+                      <w:r>
+                        <w:rPr>
+                          <w:sz w:val="22"/>
+                          <w:szCs w:val="22"/>
+                        </w:rPr>
+                        <w:fldChar w:fldCharType="separate"/>
+                      </w:r>
+                      <w:r>
+                        <w:rPr>
+                          <w:noProof/>
+                          <w:sz w:val="22"/>
+                          <w:szCs w:val="22"/>
+                        </w:rPr>
+                        <w:t>6</w:t>
+                      </w:r>
+                      <w:r>
+                        <w:rPr>
+                          <w:sz w:val="22"/>
+                          <w:szCs w:val="22"/>
+                        </w:rPr>
+                        <w:fldChar w:fldCharType="end"/>
+                      </w:r>
+                      <w:r>
+                        <w:rPr>
+                          <w:sz w:val="22"/>
+                          <w:szCs w:val="22"/>
+                          <w:lang w:val="el-GR"/>
+                        </w:rPr>
+                        <w:t xml:space="preserve"> Παραγωγή μεγάλου μήκους συμβολοσειράς</w:t>
+                      </w:r>
+                    </w:p>
+                  </w:txbxContent>
+                </v:textbox>
+                <w10:wrap type="topAndBottom"/>
+              </v:shape>
+            </w:pict>
+          </mc:Fallback>
+        </mc:AlternateContent>
+      </w:r>
+      <w:r>
+        <w:rPr>
+          <w:noProof/>
+        </w:rPr>
+        <w:drawing>
+          <wp:anchor distT="0" distB="0" distL="114300" distR="114300" simplePos="0" relativeHeight="251674624" behindDoc="0" locked="0" layoutInCell="1" allowOverlap="1" wp14:anchorId="5C78F986" wp14:editId="4A2B8E4C">
+            <wp:simplePos x="0" y="0"/>
+            <wp:positionH relativeFrom="column">
+              <wp:posOffset>0</wp:posOffset>
+            </wp:positionH>
+            <wp:positionV relativeFrom="paragraph">
+              <wp:posOffset>-2222</wp:posOffset>
+            </wp:positionV>
+            <wp:extent cx="5943600" cy="4713605"/>
+            <wp:effectExtent l="0" t="0" r="0" b="0"/>
+            <wp:wrapTopAndBottom/>
+            <wp:docPr id="15" name="Εικόνα 15"/>
+            <wp:cNvGraphicFramePr>
+              <a:graphicFrameLocks xmlns:a="http://schemas.openxmlformats.org/drawingml/2006/main" noChangeAspect="1"/>
+            </wp:cNvGraphicFramePr>
+            <a:graphic xmlns:a="http://schemas.openxmlformats.org/drawingml/2006/main">
+              <a:graphicData uri="http://schemas.openxmlformats.org/drawingml/2006/picture">
+                <pic:pic xmlns:pic="http://schemas.openxmlformats.org/drawingml/2006/picture">
+                  <pic:nvPicPr>
+                    <pic:cNvPr id="1" name=""/>
+                    <pic:cNvPicPr/>
+                  </pic:nvPicPr>
+                  <pic:blipFill>
+                    <a:blip r:embed="rId12" cstate="print">
+                      <a:extLst>
+                        <a:ext uri="{28A0092B-C50C-407E-A947-70E740481C1C}">
+                          <a14:useLocalDpi xmlns:a14="http://schemas.microsoft.com/office/drawing/2010/main" val="0"/>
+                        </a:ext>
+                      </a:extLst>
+                    </a:blip>
+                    <a:stretch>
+                      <a:fillRect/>
+                    </a:stretch>
+                  </pic:blipFill>
+                  <pic:spPr>
+                    <a:xfrm>
+                      <a:off x="0" y="0"/>
+                      <a:ext cx="5943600" cy="4713605"/>
+                    </a:xfrm>
+                    <a:prstGeom prst="rect">
+                      <a:avLst/>
+                    </a:prstGeom>
+                  </pic:spPr>
+                </pic:pic>
+              </a:graphicData>
+            </a:graphic>
+          </wp:anchor>
+        </w:drawing>
+      </w:r>
+    </w:p>
+    <w:p>
+      <w:pPr>
+        <w:jc w:val="both"/>
+        <w:rPr>
+          <w:sz w:val="24"/>
+          <w:szCs w:val="24"/>
+          <w:lang w:val="el-GR"/>
+        </w:rPr>
+      </w:pPr>
+    </w:p>
+    <w:p>
+      <w:pPr>
+        <w:pStyle w:val="2"/>
+        <w:jc w:val="center"/>
+        <w:rPr>
+          <w:sz w:val="28"/>
+          <w:szCs w:val="28"/>
+          <w:lang w:val="el-GR"/>
+        </w:rPr>
+      </w:pPr>
+      <w:r>
+        <w:rPr>
+          <w:sz w:val="28"/>
+          <w:szCs w:val="28"/>
+          <w:lang w:val="el-GR"/>
+        </w:rPr>
+        <w:t xml:space="preserve">Μη </w:t>
+      </w:r>
+      <w:r>
+        <w:rPr>
+          <w:sz w:val="28"/>
+          <w:szCs w:val="28"/>
+          <w:lang w:val="el-GR"/>
+        </w:rPr>
+        <w:t xml:space="preserve">Ντετερμινιστικό </w:t>
+      </w:r>
+      <w:r>
+        <w:rPr>
+          <w:sz w:val="28"/>
+          <w:szCs w:val="28"/>
+          <w:lang w:val="el-GR"/>
+        </w:rPr>
+        <w:t xml:space="preserve">Πεπερασμένο </w:t>
+      </w:r>
+      <w:r>
+        <w:rPr>
+          <w:sz w:val="28"/>
+          <w:szCs w:val="28"/>
+          <w:lang w:val="el-GR"/>
+        </w:rPr>
+        <w:t>Αυτόματο</w:t>
+      </w:r>
+    </w:p>
+    <w:p>
+      <w:pPr>
+        <w:jc w:val="both"/>
+        <w:rPr>
+          <w:sz w:val="24"/>
+          <w:szCs w:val="24"/>
+          <w:lang w:val="el-GR"/>
+        </w:rPr>
+      </w:pPr>
+    </w:p>
+    <w:p>
+      <w:pPr>
+        <w:jc w:val="both"/>
+        <w:rPr>
+          <w:sz w:val="24"/>
+          <w:szCs w:val="24"/>
+          <w:lang w:val="el-GR"/>
+        </w:rPr>
+      </w:pPr>
+      <w:r>
+        <w:rPr>
+          <w:sz w:val="24"/>
+          <w:szCs w:val="24"/>
+          <w:lang w:val="el-GR"/>
+        </w:rPr>
+        <w:t xml:space="preserve">Αρχικά η δοθείσα γραμματική δίνεται σε </w:t>
+      </w:r>
+      <w:r>
+        <w:rPr>
+          <w:sz w:val="24"/>
+          <w:szCs w:val="24"/>
+        </w:rPr>
+        <w:t>BNF</w:t>
+      </w:r>
+      <w:r>
+        <w:rPr>
+          <w:sz w:val="24"/>
+          <w:szCs w:val="24"/>
+          <w:lang w:val="el-GR"/>
+        </w:rPr>
+        <w:t xml:space="preserve"> </w:t>
+      </w:r>
+      <w:r>
+        <w:rPr>
+          <w:sz w:val="24"/>
+          <w:szCs w:val="24"/>
+          <w:lang w:val="el-GR"/>
+        </w:rPr>
+        <w:t xml:space="preserve">μορφή τα μη τερματικά σύμβολα της γραμματικής είναι τα </w:t>
+      </w:r>
+      <w:r>
+        <w:rPr>
+          <w:sz w:val="24"/>
+          <w:szCs w:val="24"/>
+        </w:rPr>
+        <w:t>E</w:t>
+      </w:r>
+      <w:r>
+        <w:rPr>
+          <w:sz w:val="24"/>
+          <w:szCs w:val="24"/>
+          <w:lang w:val="el-GR"/>
+        </w:rPr>
+        <w:t xml:space="preserve">, </w:t>
+      </w:r>
+      <w:r>
+        <w:rPr>
+          <w:sz w:val="24"/>
+          <w:szCs w:val="24"/>
+        </w:rPr>
+        <w:t>Y</w:t>
+      </w:r>
+      <w:r>
+        <w:rPr>
+          <w:sz w:val="24"/>
+          <w:szCs w:val="24"/>
+          <w:lang w:val="el-GR"/>
+        </w:rPr>
+        <w:t xml:space="preserve">, </w:t>
+      </w:r>
+      <w:r>
+        <w:rPr>
+          <w:sz w:val="24"/>
+          <w:szCs w:val="24"/>
+        </w:rPr>
+        <w:t>A</w:t>
+      </w:r>
+      <w:r>
+        <w:rPr>
+          <w:sz w:val="24"/>
+          <w:szCs w:val="24"/>
+          <w:lang w:val="el-GR"/>
+        </w:rPr>
+        <w:t xml:space="preserve">, </w:t>
+      </w:r>
+      <w:r>
+        <w:rPr>
+          <w:sz w:val="24"/>
+          <w:szCs w:val="24"/>
+        </w:rPr>
+        <w:t>B</w:t>
+      </w:r>
+      <w:r>
+        <w:rPr>
+          <w:sz w:val="24"/>
+          <w:szCs w:val="24"/>
+          <w:lang w:val="el-GR"/>
+        </w:rPr>
+        <w:t xml:space="preserve"> </w:t>
+      </w:r>
+      <w:r>
+        <w:rPr>
+          <w:sz w:val="24"/>
+          <w:szCs w:val="24"/>
+          <w:lang w:val="el-GR"/>
+        </w:rPr>
+        <w:t xml:space="preserve">ενώ τα τερματικά σύμβολα αποτελούνται από τους χαρακτήρες </w:t>
+      </w:r>
+      <w:r>
+        <w:rPr>
+          <w:sz w:val="24"/>
+          <w:szCs w:val="24"/>
+          <w:lang w:val="el-GR"/>
+        </w:rPr>
+        <w:t xml:space="preserve">(, ), </w:t>
+      </w:r>
+      <w:r>
+        <w:rPr>
+          <w:sz w:val="24"/>
+          <w:szCs w:val="24"/>
+        </w:rPr>
+        <w:t>v</w:t>
+      </w:r>
+      <w:r>
+        <w:rPr>
+          <w:sz w:val="24"/>
+          <w:szCs w:val="24"/>
+          <w:lang w:val="el-GR"/>
+        </w:rPr>
+        <w:t>, -, +</w:t>
+      </w:r>
+    </w:p>
+    <w:p>
+      <w:pPr>
+        <w:jc w:val="both"/>
+        <w:rPr>
+          <w:sz w:val="24"/>
+          <w:szCs w:val="24"/>
+          <w:lang w:val="el-GR"/>
+        </w:rPr>
+      </w:pPr>
+      <w:r>
+        <w:rPr>
+          <w:sz w:val="24"/>
+          <w:szCs w:val="24"/>
+          <w:lang w:val="el-GR"/>
+        </w:rPr>
+        <w:t xml:space="preserve">Δοθέντος μιας γραμματικής τα αυτόματα χρησιμοποιούνται είτε για την αναγνώριση μιας συμβολοσειράς που μπορεί να παραχθεί βάση των κανόνων παραγωγής που καθορίζονται από την εκάστοτε γραμματική, είτε μπορούν να χρησιμοποιηθούν ως γεννήτριες για την παραγωγή έγκυρων συμβολοσειρών που </w:t>
+      </w:r>
+      <w:r>
+        <w:rPr>
+          <w:sz w:val="24"/>
+          <w:szCs w:val="24"/>
+          <w:lang w:val="el-GR"/>
+        </w:rPr>
+        <w:t>ανήκουν</w:t>
+      </w:r>
+      <w:r>
+        <w:rPr>
+          <w:sz w:val="24"/>
+          <w:szCs w:val="24"/>
+          <w:lang w:val="el-GR"/>
+        </w:rPr>
+        <w:t xml:space="preserve"> στην γλώσσα που περιγράφει η γραμματική του αυτομάτου. </w:t>
+      </w:r>
+      <w:r>
+        <w:rPr>
+          <w:sz w:val="24"/>
+          <w:szCs w:val="24"/>
+          <w:lang w:val="el-GR"/>
+        </w:rPr>
+        <w:t>Στο συγκεκριμένο ερώτημα μας ζητείτε η 2</w:t>
+      </w:r>
+      <w:r>
+        <w:rPr>
+          <w:sz w:val="24"/>
+          <w:szCs w:val="24"/>
+          <w:vertAlign w:val="superscript"/>
+          <w:lang w:val="el-GR"/>
+        </w:rPr>
+        <w:t>η</w:t>
+      </w:r>
+      <w:r>
+        <w:rPr>
+          <w:sz w:val="24"/>
+          <w:szCs w:val="24"/>
+          <w:lang w:val="el-GR"/>
+        </w:rPr>
+        <w:t xml:space="preserve"> λειτουργία του αυτομάτου</w:t>
+      </w:r>
+      <w:r>
+        <w:rPr>
+          <w:sz w:val="24"/>
+          <w:szCs w:val="24"/>
+          <w:lang w:val="el-GR"/>
+        </w:rPr>
+        <w:t>.</w:t>
+      </w:r>
+    </w:p>
+    <w:p>
+      <w:pPr>
+        <w:jc w:val="both"/>
+        <w:rPr>
+          <w:sz w:val="24"/>
+          <w:szCs w:val="24"/>
+          <w:lang w:val="el-GR"/>
+        </w:rPr>
+      </w:pPr>
+      <w:r>
+        <w:rPr>
+          <w:sz w:val="24"/>
+          <w:szCs w:val="24"/>
+          <w:lang w:val="el-GR"/>
+        </w:rPr>
+        <w:lastRenderedPageBreak/>
+        <w:t>Το αυτόματο είναι μη Ντετερμινιστικό διότι σ</w:t>
+      </w:r>
+      <w:r>
+        <w:rPr>
+          <w:sz w:val="24"/>
+          <w:szCs w:val="24"/>
+          <w:lang w:val="el-GR"/>
+        </w:rPr>
+        <w:t>ε δύο από τους</w:t>
+      </w:r>
+      <w:r>
+        <w:rPr>
+          <w:sz w:val="24"/>
+          <w:szCs w:val="24"/>
+          <w:lang w:val="el-GR"/>
+        </w:rPr>
+        <w:t xml:space="preserve"> κανόνες παραγωγές υπάρχει δυνατότητα επιλογής </w:t>
+      </w:r>
+      <w:r>
+        <w:rPr>
+          <w:sz w:val="24"/>
+          <w:szCs w:val="24"/>
+          <w:lang w:val="el-GR"/>
+        </w:rPr>
+        <w:t>όσων αφορά το μέρος τους κανόνα που θα επιλεγεί να εφαρμοστεί.</w:t>
+      </w:r>
+      <w:r>
+        <w:rPr>
+          <w:sz w:val="24"/>
+          <w:szCs w:val="24"/>
+          <w:lang w:val="el-GR"/>
+        </w:rPr>
+        <w:t xml:space="preserve"> Επίσης εκ πρώτης όψεως το αυτόματο είναι μη πεπερασμένο λόγω της ύπαρξης του αναδρομικού κανόνα</w:t>
+      </w:r>
+      <w:r>
+        <w:rPr>
+          <w:sz w:val="24"/>
+          <w:szCs w:val="24"/>
+          <w:lang w:val="el-GR"/>
+        </w:rPr>
+        <w:t xml:space="preserve"> που μπορεί να οδηγήσει σε ατέρμων βρόχο αν εφαρμοστεί διαδοχικά πολλές φορές.</w:t>
+      </w:r>
+      <w:r>
+        <w:rPr>
+          <w:sz w:val="24"/>
+          <w:szCs w:val="24"/>
+          <w:lang w:val="el-GR"/>
+        </w:rPr>
+        <w:t xml:space="preserve"> </w:t>
+      </w:r>
+    </w:p>
+    <w:p>
+      <w:pPr>
+        <w:jc w:val="both"/>
+        <w:rPr>
+          <w:sz w:val="24"/>
+          <w:szCs w:val="24"/>
+        </w:rPr>
+      </w:pPr>
+      <w:r>
+        <w:rPr>
+          <w:sz w:val="24"/>
+          <w:szCs w:val="24"/>
+          <w:lang w:val="el-GR"/>
+        </w:rPr>
+        <w:t>Η παραδοχή που λάβαμε για να μπορεί να τερματίζεται η διαδικασία είναι η εξής.</w:t>
+      </w:r>
+      <w:r>
+        <w:rPr>
+          <w:sz w:val="24"/>
+          <w:szCs w:val="24"/>
+          <w:lang w:val="el-GR"/>
+        </w:rPr>
+        <w:t xml:space="preserve"> </w:t>
+      </w:r>
+      <w:r>
+        <w:rPr>
+          <w:sz w:val="24"/>
+          <w:szCs w:val="24"/>
+          <w:lang w:val="el-GR"/>
+        </w:rPr>
+        <w:t xml:space="preserve">Στον αναδρομικό κανόνα </w:t>
+      </w:r>
+      <w:r>
+        <w:rPr>
+          <w:sz w:val="24"/>
+          <w:szCs w:val="24"/>
+          <w:lang w:val="el-GR"/>
+        </w:rPr>
+        <w:t>3</w:t>
+      </w:r>
+      <w:r>
+        <w:rPr>
+          <w:sz w:val="24"/>
+          <w:szCs w:val="24"/>
+          <w:lang w:val="el-GR"/>
+        </w:rPr>
+        <w:t xml:space="preserve"> </w:t>
+      </w:r>
+      <w:r>
+        <w:rPr>
+          <w:sz w:val="24"/>
+          <w:szCs w:val="24"/>
+          <w:lang w:val="el-GR"/>
+        </w:rPr>
+        <w:t>την πρώτη φορά επιλέγεται τυχαία το μέρος του κανόνα που θα εφαρμοστεί</w:t>
+      </w:r>
+      <w:r>
+        <w:rPr>
+          <w:sz w:val="24"/>
+          <w:szCs w:val="24"/>
+          <w:lang w:val="el-GR"/>
+        </w:rPr>
+        <w:t>. Στις επόμενες εφαρμογές του κανόνα μειώνουμε διαδοχικά την πιθανότητα επιλογής του 2</w:t>
+      </w:r>
+      <w:r>
+        <w:rPr>
+          <w:sz w:val="24"/>
+          <w:szCs w:val="24"/>
+          <w:vertAlign w:val="superscript"/>
+          <w:lang w:val="el-GR"/>
+        </w:rPr>
+        <w:t>ου</w:t>
+      </w:r>
+      <w:r>
+        <w:rPr>
+          <w:sz w:val="24"/>
+          <w:szCs w:val="24"/>
+          <w:lang w:val="el-GR"/>
+        </w:rPr>
+        <w:t xml:space="preserve"> μέρους. Έτσι κατά την κλήση του κανόνα 3</w:t>
+      </w:r>
+      <w:r>
+        <w:rPr>
+          <w:sz w:val="24"/>
+          <w:szCs w:val="24"/>
+        </w:rPr>
+        <w:t>:</w:t>
+      </w:r>
+    </w:p>
+    <w:p>
+      <w:pPr>
+        <w:pStyle w:val="a4"/>
+        <w:numPr>
+          <w:ilvl w:val="0"/>
+          <w:numId w:val="11"/>
+        </w:numPr>
+        <w:jc w:val="both"/>
+        <w:rPr>
+          <w:sz w:val="24"/>
+          <w:szCs w:val="24"/>
+          <w:lang w:val="el-GR"/>
+        </w:rPr>
+      </w:pPr>
+      <w:r>
+        <w:rPr>
+          <w:sz w:val="24"/>
+          <w:szCs w:val="24"/>
+          <w:lang w:val="el-GR"/>
+        </w:rPr>
+        <w:t>Την 1</w:t>
+      </w:r>
+      <w:r>
+        <w:rPr>
+          <w:sz w:val="24"/>
+          <w:szCs w:val="24"/>
+          <w:vertAlign w:val="superscript"/>
+          <w:lang w:val="el-GR"/>
+        </w:rPr>
+        <w:t>η</w:t>
+      </w:r>
+      <w:r>
+        <w:rPr>
+          <w:sz w:val="24"/>
+          <w:szCs w:val="24"/>
+          <w:lang w:val="el-GR"/>
+        </w:rPr>
+        <w:t xml:space="preserve"> φορά το </w:t>
+      </w:r>
+      <w:r>
+        <w:rPr>
+          <w:sz w:val="24"/>
+          <w:szCs w:val="24"/>
+        </w:rPr>
+        <w:t>v</w:t>
+      </w:r>
+      <w:r>
+        <w:rPr>
+          <w:sz w:val="24"/>
+          <w:szCs w:val="24"/>
+          <w:lang w:val="el-GR"/>
+        </w:rPr>
+        <w:t xml:space="preserve"> </w:t>
+      </w:r>
+      <w:r>
+        <w:rPr>
+          <w:sz w:val="24"/>
+          <w:szCs w:val="24"/>
+          <w:lang w:val="el-GR"/>
+        </w:rPr>
+        <w:t>έχει πιθανότητα 50%, το &lt;Ε&gt; έχει πιθανότητα 50%</w:t>
+      </w:r>
+    </w:p>
+    <w:p>
+      <w:pPr>
+        <w:pStyle w:val="a4"/>
+        <w:numPr>
+          <w:ilvl w:val="0"/>
+          <w:numId w:val="11"/>
+        </w:numPr>
+        <w:jc w:val="both"/>
+        <w:rPr>
+          <w:sz w:val="24"/>
+          <w:szCs w:val="24"/>
+          <w:lang w:val="el-GR"/>
+        </w:rPr>
+      </w:pPr>
+      <w:r>
+        <w:rPr>
+          <w:sz w:val="24"/>
+          <w:szCs w:val="24"/>
+          <w:lang w:val="el-GR"/>
+        </w:rPr>
+        <w:t>Την 2</w:t>
+      </w:r>
+      <w:r>
+        <w:rPr>
+          <w:sz w:val="24"/>
+          <w:szCs w:val="24"/>
+          <w:vertAlign w:val="superscript"/>
+          <w:lang w:val="el-GR"/>
+        </w:rPr>
+        <w:t>η</w:t>
+      </w:r>
+      <w:r>
+        <w:rPr>
+          <w:sz w:val="24"/>
+          <w:szCs w:val="24"/>
+          <w:lang w:val="el-GR"/>
+        </w:rPr>
+        <w:t xml:space="preserve"> φορά εφαρμογής του κανόνα το </w:t>
+      </w:r>
+      <w:r>
+        <w:rPr>
+          <w:sz w:val="24"/>
+          <w:szCs w:val="24"/>
+        </w:rPr>
+        <w:t>v</w:t>
+      </w:r>
+      <w:r>
+        <w:rPr>
+          <w:sz w:val="24"/>
+          <w:szCs w:val="24"/>
+          <w:lang w:val="el-GR"/>
+        </w:rPr>
+        <w:t xml:space="preserve"> </w:t>
+      </w:r>
+      <w:r>
+        <w:rPr>
+          <w:sz w:val="24"/>
+          <w:szCs w:val="24"/>
+          <w:lang w:val="el-GR"/>
+        </w:rPr>
+        <w:t>έχει πιθανότητα 60%, το &lt;Ε&gt;  έχει πιθανότητα 40%</w:t>
+      </w:r>
+    </w:p>
+    <w:p>
+      <w:pPr>
+        <w:pStyle w:val="a4"/>
+        <w:numPr>
+          <w:ilvl w:val="0"/>
+          <w:numId w:val="11"/>
+        </w:numPr>
+        <w:jc w:val="both"/>
+        <w:rPr>
+          <w:sz w:val="24"/>
+          <w:szCs w:val="24"/>
+          <w:lang w:val="el-GR"/>
+        </w:rPr>
+      </w:pPr>
+      <w:r>
+        <w:rPr>
+          <w:sz w:val="24"/>
+          <w:szCs w:val="24"/>
+          <w:lang w:val="el-GR"/>
+        </w:rPr>
+        <w:t>Την 3</w:t>
+      </w:r>
+      <w:r>
+        <w:rPr>
+          <w:sz w:val="24"/>
+          <w:szCs w:val="24"/>
+          <w:vertAlign w:val="superscript"/>
+          <w:lang w:val="el-GR"/>
+        </w:rPr>
+        <w:t>η</w:t>
+      </w:r>
+      <w:r>
+        <w:rPr>
+          <w:sz w:val="24"/>
+          <w:szCs w:val="24"/>
+          <w:lang w:val="el-GR"/>
+        </w:rPr>
+        <w:t xml:space="preserve"> φορά εφαρμογής του κανόνα το </w:t>
+      </w:r>
+      <w:r>
+        <w:rPr>
+          <w:sz w:val="24"/>
+          <w:szCs w:val="24"/>
+        </w:rPr>
+        <w:t>v</w:t>
+      </w:r>
+      <w:r>
+        <w:rPr>
+          <w:sz w:val="24"/>
+          <w:szCs w:val="24"/>
+          <w:lang w:val="el-GR"/>
+        </w:rPr>
+        <w:t xml:space="preserve"> </w:t>
+      </w:r>
+      <w:r>
+        <w:rPr>
+          <w:sz w:val="24"/>
+          <w:szCs w:val="24"/>
+          <w:lang w:val="el-GR"/>
+        </w:rPr>
+        <w:t>έχει πιθανότητα 70%, το &lt;Ε&gt;  έχει πιθανότητα 30%</w:t>
+      </w:r>
+    </w:p>
+    <w:p>
+      <w:pPr>
+        <w:pStyle w:val="a4"/>
+        <w:numPr>
+          <w:ilvl w:val="0"/>
+          <w:numId w:val="11"/>
+        </w:numPr>
+        <w:jc w:val="both"/>
+        <w:rPr>
+          <w:sz w:val="24"/>
+          <w:szCs w:val="24"/>
+          <w:lang w:val="el-GR"/>
+        </w:rPr>
+      </w:pPr>
+      <w:r>
+        <w:rPr>
+          <w:sz w:val="24"/>
+          <w:szCs w:val="24"/>
+          <w:lang w:val="el-GR"/>
+        </w:rPr>
+        <w:t xml:space="preserve"> </w:t>
+      </w:r>
+      <w:r>
+        <w:rPr>
+          <w:sz w:val="24"/>
+          <w:szCs w:val="24"/>
+          <w:lang w:val="el-GR"/>
+        </w:rPr>
+        <w:t>Την 4</w:t>
+      </w:r>
+      <w:r>
+        <w:rPr>
+          <w:sz w:val="24"/>
+          <w:szCs w:val="24"/>
+          <w:vertAlign w:val="superscript"/>
+          <w:lang w:val="el-GR"/>
+        </w:rPr>
+        <w:t>η</w:t>
+      </w:r>
+      <w:r>
+        <w:rPr>
+          <w:sz w:val="24"/>
+          <w:szCs w:val="24"/>
+          <w:lang w:val="el-GR"/>
+        </w:rPr>
+        <w:t xml:space="preserve"> φορά εφαρμογής του κανόνα το </w:t>
+      </w:r>
+      <w:r>
+        <w:rPr>
+          <w:sz w:val="24"/>
+          <w:szCs w:val="24"/>
+        </w:rPr>
+        <w:t>v</w:t>
+      </w:r>
+      <w:r>
+        <w:rPr>
+          <w:sz w:val="24"/>
+          <w:szCs w:val="24"/>
+          <w:lang w:val="el-GR"/>
+        </w:rPr>
+        <w:t xml:space="preserve"> </w:t>
+      </w:r>
+      <w:r>
+        <w:rPr>
+          <w:sz w:val="24"/>
+          <w:szCs w:val="24"/>
+          <w:lang w:val="el-GR"/>
+        </w:rPr>
+        <w:t xml:space="preserve">έχει πιθανότητα </w:t>
+      </w:r>
+      <w:r>
+        <w:rPr>
+          <w:sz w:val="24"/>
+          <w:szCs w:val="24"/>
+          <w:lang w:val="el-GR"/>
+        </w:rPr>
+        <w:t>8</w:t>
+      </w:r>
+      <w:r>
+        <w:rPr>
+          <w:sz w:val="24"/>
+          <w:szCs w:val="24"/>
+          <w:lang w:val="el-GR"/>
+        </w:rPr>
+        <w:t xml:space="preserve">0%, το &lt;Ε&gt;  έχει πιθανότητα </w:t>
+      </w:r>
+      <w:r>
+        <w:rPr>
+          <w:sz w:val="24"/>
+          <w:szCs w:val="24"/>
+          <w:lang w:val="el-GR"/>
+        </w:rPr>
+        <w:t>2</w:t>
+      </w:r>
+      <w:r>
+        <w:rPr>
+          <w:sz w:val="24"/>
+          <w:szCs w:val="24"/>
+          <w:lang w:val="el-GR"/>
+        </w:rPr>
+        <w:t>0%</w:t>
+      </w:r>
+    </w:p>
+    <w:p>
+      <w:pPr>
+        <w:pStyle w:val="a4"/>
+        <w:numPr>
+          <w:ilvl w:val="0"/>
+          <w:numId w:val="11"/>
+        </w:numPr>
+        <w:jc w:val="both"/>
+        <w:rPr>
+          <w:sz w:val="24"/>
+          <w:szCs w:val="24"/>
+          <w:lang w:val="el-GR"/>
+        </w:rPr>
+      </w:pPr>
+      <w:r>
+        <w:rPr>
+          <w:sz w:val="24"/>
+          <w:szCs w:val="24"/>
+          <w:lang w:val="el-GR"/>
+        </w:rPr>
+        <w:t>Την 5</w:t>
+      </w:r>
+      <w:r>
+        <w:rPr>
+          <w:sz w:val="24"/>
+          <w:szCs w:val="24"/>
+          <w:vertAlign w:val="superscript"/>
+          <w:lang w:val="el-GR"/>
+        </w:rPr>
+        <w:t>η</w:t>
+      </w:r>
+      <w:r>
+        <w:rPr>
+          <w:sz w:val="24"/>
+          <w:szCs w:val="24"/>
+          <w:lang w:val="el-GR"/>
+        </w:rPr>
+        <w:t xml:space="preserve"> φορά εφαρμογής του κανόνα το </w:t>
+      </w:r>
+      <w:r>
+        <w:rPr>
+          <w:sz w:val="24"/>
+          <w:szCs w:val="24"/>
+        </w:rPr>
+        <w:t>v</w:t>
+      </w:r>
+      <w:r>
+        <w:rPr>
+          <w:sz w:val="24"/>
+          <w:szCs w:val="24"/>
+          <w:lang w:val="el-GR"/>
+        </w:rPr>
+        <w:t xml:space="preserve"> </w:t>
+      </w:r>
+      <w:r>
+        <w:rPr>
+          <w:sz w:val="24"/>
+          <w:szCs w:val="24"/>
+          <w:lang w:val="el-GR"/>
+        </w:rPr>
+        <w:t xml:space="preserve">έχει πιθανότητα 90%, το &lt;Ε&gt;  έχει πιθανότητα </w:t>
+      </w:r>
+      <w:r>
+        <w:rPr>
+          <w:sz w:val="24"/>
+          <w:szCs w:val="24"/>
+          <w:lang w:val="el-GR"/>
+        </w:rPr>
+        <w:t>1</w:t>
+      </w:r>
+      <w:r>
+        <w:rPr>
+          <w:sz w:val="24"/>
+          <w:szCs w:val="24"/>
+          <w:lang w:val="el-GR"/>
+        </w:rPr>
+        <w:t>0%</w:t>
+      </w:r>
+    </w:p>
+    <w:p>
+      <w:pPr>
+        <w:jc w:val="both"/>
+        <w:rPr>
+          <w:sz w:val="24"/>
+          <w:szCs w:val="24"/>
+          <w:lang w:val="el-GR"/>
+        </w:rPr>
+      </w:pPr>
+      <w:r>
+        <w:rPr>
+          <w:sz w:val="24"/>
+          <w:szCs w:val="24"/>
+          <w:lang w:val="el-GR"/>
+        </w:rPr>
+        <w:t xml:space="preserve">Εφόσον </w:t>
+      </w:r>
+      <w:r>
+        <w:rPr>
+          <w:sz w:val="24"/>
+          <w:szCs w:val="24"/>
+          <w:lang w:val="el-GR"/>
+        </w:rPr>
+        <w:t>η πιθανότητα επιλογής του &lt;Ε&gt; στον κανόνα 3, φτάσει στο 10%, δεν την μειώνουμε άλλο. Επομένως εσκεμμένα πειράζουμε τον αλγόριθμο</w:t>
+      </w:r>
+      <w:r>
+        <w:rPr>
+          <w:sz w:val="24"/>
+          <w:szCs w:val="24"/>
+          <w:lang w:val="el-GR"/>
+        </w:rPr>
+        <w:t>,</w:t>
+      </w:r>
+      <w:r>
+        <w:rPr>
+          <w:sz w:val="24"/>
+          <w:szCs w:val="24"/>
+          <w:lang w:val="el-GR"/>
+        </w:rPr>
+        <w:t xml:space="preserve"> ώστε να τερματίζει η διαδικασία.</w:t>
+      </w:r>
+    </w:p>
+    <w:p>
+      <w:pPr>
+        <w:jc w:val="both"/>
+        <w:rPr>
+          <w:sz w:val="24"/>
+          <w:szCs w:val="24"/>
+          <w:lang w:val="el-GR"/>
+        </w:rPr>
+      </w:pPr>
+      <w:r>
+        <w:rPr>
+          <w:sz w:val="24"/>
+          <w:szCs w:val="24"/>
+          <w:lang w:val="el-GR"/>
+        </w:rPr>
+        <w:t>Αρίθμηση των κανόνων η οποία ακολουθείται και στο πρόγραμμά μας</w:t>
+      </w:r>
+      <w:r>
+        <w:rPr>
+          <w:sz w:val="24"/>
+          <w:szCs w:val="24"/>
+          <w:lang w:val="el-GR"/>
+        </w:rPr>
+        <w:t>:</w:t>
+      </w:r>
+    </w:p>
+    <w:p>
+      <w:pPr>
+        <w:pStyle w:val="a4"/>
+        <w:numPr>
+          <w:ilvl w:val="0"/>
+          <w:numId w:val="10"/>
+        </w:numPr>
+        <w:jc w:val="both"/>
+        <w:rPr>
+          <w:sz w:val="24"/>
+          <w:szCs w:val="24"/>
+        </w:rPr>
+      </w:pPr>
+      <w:r>
+        <w:rPr>
+          <w:sz w:val="24"/>
+          <w:szCs w:val="24"/>
+        </w:rPr>
+        <w:t>&lt;</w:t>
+      </w:r>
+      <w:r>
+        <w:rPr>
+          <w:sz w:val="24"/>
+          <w:szCs w:val="24"/>
+          <w:lang w:val="el-GR"/>
+        </w:rPr>
+        <w:t>Ε</w:t>
+      </w:r>
+      <w:proofErr w:type="gramStart"/>
+      <w:r>
+        <w:rPr>
+          <w:sz w:val="24"/>
+          <w:szCs w:val="24"/>
+        </w:rPr>
+        <w:t>&gt;::</w:t>
+      </w:r>
+      <w:proofErr w:type="gramEnd"/>
+      <w:r>
+        <w:rPr>
+          <w:sz w:val="24"/>
+          <w:szCs w:val="24"/>
+        </w:rPr>
+        <w:t>=(&lt;Y&gt;)</w:t>
+      </w:r>
+    </w:p>
+    <w:p>
+      <w:pPr>
+        <w:pStyle w:val="a4"/>
+        <w:numPr>
+          <w:ilvl w:val="0"/>
+          <w:numId w:val="10"/>
+        </w:numPr>
+        <w:jc w:val="both"/>
+        <w:rPr>
+          <w:sz w:val="24"/>
+          <w:szCs w:val="24"/>
+        </w:rPr>
+      </w:pPr>
+      <w:r>
+        <w:rPr>
+          <w:sz w:val="24"/>
+          <w:szCs w:val="24"/>
+        </w:rPr>
+        <w:t>&lt;Y</w:t>
+      </w:r>
+      <w:proofErr w:type="gramStart"/>
+      <w:r>
+        <w:rPr>
+          <w:sz w:val="24"/>
+          <w:szCs w:val="24"/>
+        </w:rPr>
+        <w:t>&gt;::</w:t>
+      </w:r>
+      <w:proofErr w:type="gramEnd"/>
+      <w:r>
+        <w:rPr>
+          <w:sz w:val="24"/>
+          <w:szCs w:val="24"/>
+        </w:rPr>
+        <w:t>=&lt;A&gt;&lt;B&gt;</w:t>
+      </w:r>
+    </w:p>
+    <w:p>
+      <w:pPr>
+        <w:pStyle w:val="a4"/>
+        <w:numPr>
+          <w:ilvl w:val="0"/>
+          <w:numId w:val="10"/>
+        </w:numPr>
+        <w:jc w:val="both"/>
+        <w:rPr>
+          <w:sz w:val="24"/>
+          <w:szCs w:val="24"/>
+        </w:rPr>
+      </w:pPr>
+      <w:r>
+        <w:rPr>
+          <w:sz w:val="24"/>
+          <w:szCs w:val="24"/>
+        </w:rPr>
+        <w:t>&lt;A</w:t>
+      </w:r>
+      <w:proofErr w:type="gramStart"/>
+      <w:r>
+        <w:rPr>
+          <w:sz w:val="24"/>
+          <w:szCs w:val="24"/>
+        </w:rPr>
+        <w:t>&gt;::</w:t>
+      </w:r>
+      <w:proofErr w:type="gramEnd"/>
+      <w:r>
+        <w:rPr>
+          <w:sz w:val="24"/>
+          <w:szCs w:val="24"/>
+        </w:rPr>
+        <w:t>=v|&lt;E&gt;</w:t>
+      </w:r>
+    </w:p>
+    <w:p>
+      <w:pPr>
+        <w:pStyle w:val="a4"/>
+        <w:numPr>
+          <w:ilvl w:val="0"/>
+          <w:numId w:val="10"/>
+        </w:numPr>
+        <w:jc w:val="both"/>
+        <w:rPr>
+          <w:sz w:val="24"/>
+          <w:szCs w:val="24"/>
+        </w:rPr>
+      </w:pPr>
+      <w:r>
+        <w:rPr>
+          <w:sz w:val="24"/>
+          <w:szCs w:val="24"/>
+        </w:rPr>
+        <w:t>&lt;B</w:t>
+      </w:r>
+      <w:proofErr w:type="gramStart"/>
+      <w:r>
+        <w:rPr>
+          <w:sz w:val="24"/>
+          <w:szCs w:val="24"/>
+        </w:rPr>
+        <w:t>&gt;::</w:t>
+      </w:r>
+      <w:proofErr w:type="gramEnd"/>
+      <w:r>
+        <w:rPr>
+          <w:sz w:val="24"/>
+          <w:szCs w:val="24"/>
+        </w:rPr>
+        <w:t>=-&lt;Y&gt;|+&lt;Y&gt;|</w:t>
+      </w:r>
+      <w:r>
+        <w:rPr>
+          <w:sz w:val="24"/>
+          <w:szCs w:val="24"/>
+          <w:lang w:val="el-GR"/>
+        </w:rPr>
+        <w:t>ε</w:t>
+      </w:r>
+    </w:p>
+    <w:p>
+      <w:pPr>
+        <w:jc w:val="both"/>
+        <w:rPr>
+          <w:sz w:val="24"/>
+          <w:szCs w:val="24"/>
+        </w:rPr>
+      </w:pPr>
+    </w:p>
+    <w:p>
+      <w:pPr>
+        <w:jc w:val="both"/>
+        <w:rPr>
+          <w:sz w:val="24"/>
+          <w:szCs w:val="24"/>
+        </w:rPr>
+      </w:pPr>
+    </w:p>
+    <w:p>
+      <w:pPr>
+        <w:pStyle w:val="2"/>
+        <w:jc w:val="center"/>
+        <w:rPr>
+          <w:sz w:val="28"/>
+          <w:szCs w:val="28"/>
+          <w:lang w:val="el-GR"/>
+        </w:rPr>
+      </w:pPr>
+      <w:r>
+        <w:rPr>
+          <w:sz w:val="28"/>
+          <w:szCs w:val="28"/>
+          <w:lang w:val="el-GR"/>
+        </w:rPr>
+        <w:t>Περιγραφή αρχείων πηγαίου κώδικα</w:t>
+      </w:r>
+    </w:p>
+    <w:p>
+      <w:pPr>
+        <w:rPr>
+          <w:lang w:val="el-GR"/>
+        </w:rPr>
+      </w:pPr>
+    </w:p>
+    <w:p>
+      <w:pPr>
+        <w:jc w:val="both"/>
+        <w:rPr>
+          <w:sz w:val="24"/>
+          <w:szCs w:val="24"/>
+          <w:lang w:val="el-GR"/>
+        </w:rPr>
+      </w:pPr>
+      <w:r>
+        <w:rPr>
+          <w:b/>
+          <w:bCs/>
+          <w:sz w:val="24"/>
+          <w:szCs w:val="24"/>
+        </w:rPr>
+        <w:t>Subject</w:t>
+      </w:r>
+      <w:r>
+        <w:rPr>
+          <w:b/>
+          <w:bCs/>
+          <w:sz w:val="24"/>
+          <w:szCs w:val="24"/>
+          <w:lang w:val="el-GR"/>
+        </w:rPr>
+        <w:t>2</w:t>
+      </w:r>
+      <w:r>
+        <w:rPr>
+          <w:b/>
+          <w:bCs/>
+          <w:sz w:val="24"/>
+          <w:szCs w:val="24"/>
+          <w:lang w:val="el-GR"/>
+        </w:rPr>
+        <w:t>.</w:t>
+      </w:r>
+      <w:proofErr w:type="spellStart"/>
+      <w:r>
+        <w:rPr>
+          <w:b/>
+          <w:bCs/>
+          <w:sz w:val="24"/>
+          <w:szCs w:val="24"/>
+        </w:rPr>
+        <w:t>cpp</w:t>
+      </w:r>
+      <w:proofErr w:type="spellEnd"/>
+      <w:r>
+        <w:rPr>
+          <w:sz w:val="24"/>
+          <w:szCs w:val="24"/>
+          <w:lang w:val="el-GR"/>
+        </w:rPr>
+        <w:t xml:space="preserve"> περιέχει την </w:t>
+      </w:r>
+      <w:r>
+        <w:rPr>
+          <w:sz w:val="24"/>
+          <w:szCs w:val="24"/>
+        </w:rPr>
+        <w:t>Main</w:t>
+      </w:r>
+      <w:r>
+        <w:rPr>
+          <w:sz w:val="24"/>
+          <w:szCs w:val="24"/>
+          <w:lang w:val="el-GR"/>
+        </w:rPr>
+        <w:t xml:space="preserve"> συνάρτηση της λύσης,</w:t>
+      </w:r>
+      <w:r>
+        <w:rPr>
+          <w:sz w:val="24"/>
+          <w:szCs w:val="24"/>
+          <w:lang w:val="el-GR"/>
+        </w:rPr>
+        <w:t xml:space="preserve"> η οποία δημιουργεί ένα </w:t>
+      </w:r>
+      <w:r>
+        <w:rPr>
+          <w:sz w:val="24"/>
+          <w:szCs w:val="24"/>
+        </w:rPr>
+        <w:t>Automaton</w:t>
+      </w:r>
+      <w:r>
+        <w:rPr>
+          <w:sz w:val="24"/>
+          <w:szCs w:val="24"/>
+          <w:lang w:val="el-GR"/>
+        </w:rPr>
+        <w:t xml:space="preserve"> </w:t>
+      </w:r>
+      <w:r>
+        <w:rPr>
+          <w:sz w:val="24"/>
+          <w:szCs w:val="24"/>
+          <w:lang w:val="el-GR"/>
+        </w:rPr>
+        <w:t xml:space="preserve">αντικείμενο και καλεί τον </w:t>
+      </w:r>
+      <w:r>
+        <w:rPr>
+          <w:sz w:val="24"/>
+          <w:szCs w:val="24"/>
+        </w:rPr>
+        <w:t>constructor</w:t>
+      </w:r>
+      <w:r>
+        <w:rPr>
+          <w:sz w:val="24"/>
+          <w:szCs w:val="24"/>
+          <w:lang w:val="el-GR"/>
+        </w:rPr>
+        <w:t xml:space="preserve"> </w:t>
+      </w:r>
+      <w:r>
+        <w:rPr>
+          <w:sz w:val="24"/>
+          <w:szCs w:val="24"/>
+          <w:lang w:val="el-GR"/>
+        </w:rPr>
+        <w:t>ώστε να ξεκινήσει η διαδικασία παραγωγής</w:t>
+      </w:r>
+      <w:r>
+        <w:rPr>
+          <w:sz w:val="24"/>
+          <w:szCs w:val="24"/>
+          <w:lang w:val="el-GR"/>
+        </w:rPr>
+        <w:t>.</w:t>
+      </w:r>
+    </w:p>
+    <w:p>
+      <w:pPr>
+        <w:jc w:val="both"/>
+        <w:rPr>
+          <w:sz w:val="24"/>
+          <w:szCs w:val="24"/>
+          <w:lang w:val="el-GR"/>
+        </w:rPr>
+      </w:pPr>
+      <w:r>
+        <w:rPr>
+          <w:b/>
+          <w:bCs/>
+          <w:sz w:val="24"/>
+          <w:szCs w:val="24"/>
+        </w:rPr>
+        <w:t>Automaton</w:t>
+      </w:r>
+      <w:r>
+        <w:rPr>
+          <w:b/>
+          <w:bCs/>
+          <w:sz w:val="24"/>
+          <w:szCs w:val="24"/>
+          <w:lang w:val="el-GR"/>
+        </w:rPr>
+        <w:t>.</w:t>
+      </w:r>
+      <w:r>
+        <w:rPr>
+          <w:b/>
+          <w:bCs/>
+          <w:sz w:val="24"/>
+          <w:szCs w:val="24"/>
+        </w:rPr>
+        <w:t>h</w:t>
+      </w:r>
+      <w:r>
+        <w:rPr>
+          <w:sz w:val="24"/>
+          <w:szCs w:val="24"/>
+          <w:lang w:val="el-GR"/>
+        </w:rPr>
+        <w:t xml:space="preserve"> </w:t>
+      </w:r>
+      <w:r>
+        <w:rPr>
+          <w:sz w:val="24"/>
+          <w:szCs w:val="24"/>
+        </w:rPr>
+        <w:t>h</w:t>
+      </w:r>
+      <w:r>
+        <w:rPr>
+          <w:sz w:val="24"/>
+          <w:szCs w:val="24"/>
+        </w:rPr>
+        <w:t>eader</w:t>
+      </w:r>
+      <w:r>
+        <w:rPr>
+          <w:sz w:val="24"/>
+          <w:szCs w:val="24"/>
+          <w:lang w:val="el-GR"/>
+        </w:rPr>
+        <w:t xml:space="preserve"> </w:t>
+      </w:r>
+      <w:r>
+        <w:rPr>
+          <w:sz w:val="24"/>
+          <w:szCs w:val="24"/>
+        </w:rPr>
+        <w:t>file</w:t>
+      </w:r>
+      <w:r>
+        <w:rPr>
+          <w:sz w:val="24"/>
+          <w:szCs w:val="24"/>
+          <w:lang w:val="el-GR"/>
+        </w:rPr>
+        <w:t xml:space="preserve"> που περιέχει την υλοποίηση του </w:t>
+      </w:r>
+      <w:r>
+        <w:rPr>
+          <w:sz w:val="24"/>
+          <w:szCs w:val="24"/>
+          <w:lang w:val="el-GR"/>
+        </w:rPr>
+        <w:t xml:space="preserve">μη </w:t>
+      </w:r>
+      <w:r>
+        <w:rPr>
+          <w:sz w:val="24"/>
+          <w:szCs w:val="24"/>
+          <w:lang w:val="el-GR"/>
+        </w:rPr>
+        <w:t xml:space="preserve">Ντετερμινιστικού </w:t>
+      </w:r>
+      <w:r>
+        <w:rPr>
+          <w:sz w:val="24"/>
+          <w:szCs w:val="24"/>
+          <w:lang w:val="el-GR"/>
+        </w:rPr>
+        <w:t xml:space="preserve">Πεπερασμένου </w:t>
+      </w:r>
+      <w:r>
+        <w:rPr>
+          <w:sz w:val="24"/>
+          <w:szCs w:val="24"/>
+          <w:lang w:val="el-GR"/>
+        </w:rPr>
+        <w:t>Αυτόματου, ο τρόπος λειτουργίας θα αναπτυχθεί λεπτομερώς παρακάτω.</w:t>
+      </w:r>
+    </w:p>
+    <w:p>
+      <w:pPr>
+        <w:jc w:val="both"/>
+        <w:rPr>
+          <w:b/>
+          <w:bCs/>
+          <w:sz w:val="24"/>
+          <w:szCs w:val="24"/>
+          <w:lang w:val="el-GR"/>
+        </w:rPr>
+      </w:pPr>
+      <w:proofErr w:type="spellStart"/>
+      <w:r>
+        <w:rPr>
+          <w:b/>
+          <w:bCs/>
+          <w:sz w:val="24"/>
+          <w:szCs w:val="24"/>
+        </w:rPr>
+        <w:t>PrettyPrint</w:t>
+      </w:r>
+      <w:proofErr w:type="spellEnd"/>
+      <w:r>
+        <w:rPr>
+          <w:b/>
+          <w:bCs/>
+          <w:sz w:val="24"/>
+          <w:szCs w:val="24"/>
+          <w:lang w:val="el-GR"/>
+        </w:rPr>
+        <w:t>.</w:t>
+      </w:r>
+      <w:r>
+        <w:rPr>
+          <w:b/>
+          <w:bCs/>
+          <w:sz w:val="24"/>
+          <w:szCs w:val="24"/>
+        </w:rPr>
+        <w:t>h</w:t>
+      </w:r>
+      <w:r>
+        <w:rPr>
+          <w:b/>
+          <w:bCs/>
+          <w:sz w:val="24"/>
+          <w:szCs w:val="24"/>
+          <w:lang w:val="el-GR"/>
+        </w:rPr>
+        <w:t xml:space="preserve"> </w:t>
+      </w:r>
+      <w:r>
+        <w:rPr>
+          <w:sz w:val="24"/>
+          <w:szCs w:val="24"/>
+        </w:rPr>
+        <w:t>h</w:t>
+      </w:r>
+      <w:r>
+        <w:rPr>
+          <w:sz w:val="24"/>
+          <w:szCs w:val="24"/>
+        </w:rPr>
+        <w:t>eader</w:t>
+      </w:r>
+      <w:r>
+        <w:rPr>
+          <w:sz w:val="24"/>
+          <w:szCs w:val="24"/>
+          <w:lang w:val="el-GR"/>
+        </w:rPr>
+        <w:t xml:space="preserve"> </w:t>
+      </w:r>
+      <w:r>
+        <w:rPr>
+          <w:sz w:val="24"/>
+          <w:szCs w:val="24"/>
+        </w:rPr>
+        <w:t>file</w:t>
+      </w:r>
+      <w:r>
+        <w:rPr>
+          <w:sz w:val="24"/>
+          <w:szCs w:val="24"/>
+          <w:lang w:val="el-GR"/>
+        </w:rPr>
+        <w:t xml:space="preserve"> που χρησιμοποιείται καθαρά και μόνο για την εκτύπωση</w:t>
+      </w:r>
+      <w:r>
+        <w:rPr>
+          <w:sz w:val="24"/>
+          <w:szCs w:val="24"/>
+          <w:lang w:val="el-GR"/>
+        </w:rPr>
+        <w:t xml:space="preserve"> των κανόνων </w:t>
+      </w:r>
+      <w:r>
+        <w:rPr>
+          <w:sz w:val="24"/>
+          <w:szCs w:val="24"/>
+          <w:lang w:val="el-GR"/>
+        </w:rPr>
+        <w:t>και των βημάτων παραγωγής</w:t>
+      </w:r>
+      <w:r>
+        <w:rPr>
+          <w:sz w:val="24"/>
+          <w:szCs w:val="24"/>
+          <w:lang w:val="el-GR"/>
+        </w:rPr>
+        <w:t>, με όσο το δυνατό πιο ευανάγνωστο τρόπο, στον χρήστη.</w:t>
+      </w:r>
+    </w:p>
+    <w:p>
+      <w:pPr>
+        <w:pStyle w:val="2"/>
+        <w:jc w:val="center"/>
+        <w:rPr>
+          <w:sz w:val="28"/>
+          <w:szCs w:val="28"/>
+          <w:lang w:val="el-GR"/>
+        </w:rPr>
+      </w:pPr>
+      <w:r>
+        <w:rPr>
+          <w:sz w:val="28"/>
+          <w:szCs w:val="28"/>
+          <w:lang w:val="el-GR"/>
+        </w:rPr>
+        <w:lastRenderedPageBreak/>
+        <w:t>Τρ</w:t>
+      </w:r>
+      <w:r>
+        <w:rPr>
+          <w:sz w:val="28"/>
+          <w:szCs w:val="28"/>
+          <w:lang w:val="el-GR"/>
+        </w:rPr>
+        <w:t>ό</w:t>
+      </w:r>
+      <w:r>
+        <w:rPr>
+          <w:sz w:val="28"/>
+          <w:szCs w:val="28"/>
+          <w:lang w:val="el-GR"/>
+        </w:rPr>
+        <w:t>πος λειτουργίας αυτόματου – Αλγοριθμική ανάπτυξη της προγραμματιστικής υλοποίησης</w:t>
+      </w:r>
+    </w:p>
+    <w:p>
+      <w:pPr>
+        <w:rPr>
+          <w:lang w:val="el-GR"/>
+        </w:rPr>
+      </w:pPr>
+    </w:p>
+    <w:p>
+      <w:pPr>
+        <w:jc w:val="both"/>
+        <w:rPr>
+          <w:sz w:val="24"/>
+          <w:szCs w:val="24"/>
+          <w:lang w:val="el-GR"/>
+        </w:rPr>
+      </w:pPr>
+      <w:r>
+        <w:rPr>
+          <w:sz w:val="24"/>
+          <w:szCs w:val="24"/>
+          <w:lang w:val="el-GR"/>
+        </w:rPr>
+        <w:t xml:space="preserve">Αρχικά στον </w:t>
+      </w:r>
+      <w:r>
+        <w:rPr>
+          <w:sz w:val="24"/>
+          <w:szCs w:val="24"/>
+        </w:rPr>
+        <w:t>constructor</w:t>
+      </w:r>
+      <w:r>
+        <w:rPr>
+          <w:sz w:val="24"/>
+          <w:szCs w:val="24"/>
+          <w:lang w:val="el-GR"/>
+        </w:rPr>
+        <w:t xml:space="preserve"> </w:t>
+      </w:r>
+      <w:r>
+        <w:rPr>
+          <w:sz w:val="24"/>
+          <w:szCs w:val="24"/>
+          <w:lang w:val="el-GR"/>
+        </w:rPr>
+        <w:t xml:space="preserve">της κλάσης </w:t>
+      </w:r>
+      <w:r>
+        <w:rPr>
+          <w:sz w:val="24"/>
+          <w:szCs w:val="24"/>
+        </w:rPr>
+        <w:t>Automaton</w:t>
+      </w:r>
+      <w:r>
+        <w:rPr>
+          <w:sz w:val="24"/>
+          <w:szCs w:val="24"/>
+          <w:lang w:val="el-GR"/>
+        </w:rPr>
+        <w:t xml:space="preserve"> </w:t>
+      </w:r>
+      <w:r>
+        <w:rPr>
+          <w:sz w:val="24"/>
+          <w:szCs w:val="24"/>
+          <w:lang w:val="el-GR"/>
+        </w:rPr>
+        <w:t xml:space="preserve">γίνονται οι απαραίτητες αρχικοποιήσεις, σαν αρχικό σύμβολο της συμβολοσειράς εξόδου τοποθετείται το &lt;Ε&gt; και εφαρμόζεται ο κανόνας παραγωγής 1. Η διαδικασία των διαδοχικών παραγωγών </w:t>
+      </w:r>
+      <w:r>
+        <w:rPr>
+          <w:sz w:val="24"/>
+          <w:szCs w:val="24"/>
+          <w:lang w:val="el-GR"/>
+        </w:rPr>
+        <w:t xml:space="preserve">ξεκινάει με την κλήση της μεθόδου </w:t>
+      </w:r>
+      <w:r>
+        <w:rPr>
+          <w:sz w:val="24"/>
+          <w:szCs w:val="24"/>
+        </w:rPr>
+        <w:t>Start</w:t>
+      </w:r>
+      <w:r>
+        <w:rPr>
+          <w:sz w:val="24"/>
+          <w:szCs w:val="24"/>
+          <w:lang w:val="el-GR"/>
+        </w:rPr>
+        <w:t xml:space="preserve">(). </w:t>
+      </w:r>
+      <w:r>
+        <w:rPr>
+          <w:sz w:val="24"/>
+          <w:szCs w:val="24"/>
+          <w:lang w:val="el-GR"/>
+        </w:rPr>
+        <w:t>Αρχικά εντοπίζονται και καταχωρούνται σε μια ξεχωριστή δομή τα διαθέσιμα μη τερματικά σύμβολα που υπάρχουν στη συμβολοσειρά εξόδου και μπορούν να αναλυθούν παραπάνω. Αν μπορούν να εφαρμοστούν παραπάνω από ένα κανόνες, επιλέγεται τυχαία ένας κανόνας. Αν ο κανόνας παραγωγής περιέχει πάνω από ένα μέρος παραγωγής, επιλέγεται τυχαία το μέρος του κανόνα που θα εφαρμοστεί. Εξαιρείται ο κανόνας παραγωγής 3, εφόσον επιλεγεί για να εφαρμοστεί ο συγκεκριμένος κανόνας, η επιλογή του μέρους γίνεται όπως αναλύθηκε παραπάνω.</w:t>
+      </w:r>
+    </w:p>
+    <w:p>
+      <w:pPr>
+        <w:jc w:val="both"/>
+        <w:rPr>
+          <w:sz w:val="24"/>
+          <w:szCs w:val="24"/>
+          <w:lang w:val="el-GR"/>
+        </w:rPr>
+      </w:pPr>
+      <w:r>
+        <w:rPr>
+          <w:sz w:val="24"/>
+          <w:szCs w:val="24"/>
+          <w:lang w:val="el-GR"/>
+        </w:rPr>
+        <w:t>Η διαδικασία συνεχίζεται μέχρι η συμβολοσειρά εξόδου να περιέχει μόνο τερματικά σύμβολα.</w:t>
+      </w:r>
+    </w:p>
+    <w:p>
+      <w:pPr>
+        <w:jc w:val="both"/>
+        <w:rPr>
+          <w:sz w:val="24"/>
+          <w:szCs w:val="24"/>
+          <w:lang w:val="el-GR"/>
+        </w:rPr>
+      </w:pPr>
+      <w:r>
+        <w:rPr>
+          <w:sz w:val="24"/>
+          <w:szCs w:val="24"/>
+          <w:lang w:val="el-GR"/>
+        </w:rPr>
+        <w:t>Για την χρήση</w:t>
+      </w:r>
+      <w:r>
+        <w:rPr>
+          <w:sz w:val="24"/>
+          <w:szCs w:val="24"/>
+          <w:lang w:val="el-GR"/>
+        </w:rPr>
+        <w:t xml:space="preserve"> </w:t>
+      </w:r>
+      <w:r>
+        <w:rPr>
+          <w:sz w:val="24"/>
+          <w:szCs w:val="24"/>
+          <w:lang w:val="el-GR"/>
+        </w:rPr>
+        <w:t xml:space="preserve">ισοπίθανων ψευδοτυχαίων επιλογών χρησιμοποιήθηκε </w:t>
+      </w:r>
+      <w:r>
+        <w:rPr>
+          <w:sz w:val="24"/>
+          <w:szCs w:val="24"/>
+        </w:rPr>
+        <w:t>random</w:t>
+      </w:r>
+      <w:r>
+        <w:rPr>
+          <w:sz w:val="24"/>
+          <w:szCs w:val="24"/>
+          <w:lang w:val="el-GR"/>
+        </w:rPr>
+        <w:t xml:space="preserve"> </w:t>
+      </w:r>
+      <w:r>
+        <w:rPr>
+          <w:sz w:val="24"/>
+          <w:szCs w:val="24"/>
+        </w:rPr>
+        <w:t>number</w:t>
+      </w:r>
+      <w:r>
+        <w:rPr>
+          <w:sz w:val="24"/>
+          <w:szCs w:val="24"/>
+          <w:lang w:val="el-GR"/>
+        </w:rPr>
+        <w:t xml:space="preserve"> </w:t>
+      </w:r>
+      <w:r>
+        <w:rPr>
+          <w:sz w:val="24"/>
+          <w:szCs w:val="24"/>
+        </w:rPr>
+        <w:t>generator</w:t>
+      </w:r>
+      <w:r>
+        <w:rPr>
+          <w:sz w:val="24"/>
+          <w:szCs w:val="24"/>
+          <w:lang w:val="el-GR"/>
+        </w:rPr>
+        <w:t xml:space="preserve"> </w:t>
+      </w:r>
+      <w:r>
+        <w:rPr>
+          <w:sz w:val="24"/>
+          <w:szCs w:val="24"/>
+          <w:lang w:val="el-GR"/>
+        </w:rPr>
+        <w:t xml:space="preserve">της </w:t>
+      </w:r>
+      <w:r>
+        <w:rPr>
+          <w:sz w:val="24"/>
+          <w:szCs w:val="24"/>
+        </w:rPr>
+        <w:t>c</w:t>
+      </w:r>
+      <w:r>
+        <w:rPr>
+          <w:sz w:val="24"/>
+          <w:szCs w:val="24"/>
+          <w:lang w:val="el-GR"/>
+        </w:rPr>
+        <w:t>++</w:t>
+      </w:r>
+      <w:r>
+        <w:rPr>
+          <w:sz w:val="24"/>
+          <w:szCs w:val="24"/>
+          <w:lang w:val="el-GR"/>
+        </w:rPr>
+        <w:t xml:space="preserve">, ενώ για την χρήση ψευδοτυχαίων επιλογών με βάρη χρησιμοποιήθηκε η συνάρτηση </w:t>
+      </w:r>
+      <w:r>
+        <w:rPr>
+          <w:sz w:val="24"/>
+          <w:szCs w:val="24"/>
+        </w:rPr>
+        <w:t>rand</w:t>
+      </w:r>
+      <w:r>
+        <w:rPr>
+          <w:sz w:val="24"/>
+          <w:szCs w:val="24"/>
+          <w:lang w:val="el-GR"/>
+        </w:rPr>
+        <w:t xml:space="preserve">() </w:t>
+      </w:r>
+      <w:r>
+        <w:rPr>
+          <w:sz w:val="24"/>
+          <w:szCs w:val="24"/>
+          <w:lang w:val="el-GR"/>
+        </w:rPr>
+        <w:t xml:space="preserve">με </w:t>
+      </w:r>
+      <w:r>
+        <w:rPr>
+          <w:sz w:val="24"/>
+          <w:szCs w:val="24"/>
+        </w:rPr>
+        <w:t>seed</w:t>
+      </w:r>
+      <w:r>
+        <w:rPr>
+          <w:sz w:val="24"/>
+          <w:szCs w:val="24"/>
+          <w:lang w:val="el-GR"/>
+        </w:rPr>
+        <w:t xml:space="preserve"> </w:t>
+      </w:r>
+      <w:r>
+        <w:rPr>
+          <w:sz w:val="24"/>
+          <w:szCs w:val="24"/>
+          <w:lang w:val="el-GR"/>
+        </w:rPr>
+        <w:t>τον χρόνο ώστε να παίρνουμε διαφορετικές επιλογές (με την μονότονη αύξηση του χρόνου).</w:t>
+      </w:r>
+    </w:p>
+    <w:p>
+      <w:pPr>
+        <w:jc w:val="both"/>
+        <w:rPr>
+          <w:sz w:val="24"/>
+          <w:szCs w:val="24"/>
+          <w:lang w:val="el-GR"/>
+        </w:rPr>
+      </w:pPr>
     </w:p>
     <w:p>
       <w:pPr>
@@ -6228,9 +11355,59 @@
               </w:r>
               <w:r>
                 <w:rPr>
+                  <w:i/>
+                  <w:iCs/>
                   <w:noProof/>
-                  <w:sz w:val="24"/>
-                  <w:szCs w:val="24"/>
+                  <w:lang w:val="el-GR"/>
+                </w:rPr>
+                <w:t>&lt;random&gt;</w:t>
+              </w:r>
+              <w:r>
+                <w:rPr>
+                  <w:noProof/>
+                  <w:lang w:val="el-GR"/>
+                </w:rPr>
+                <w:t>. (2000-2020). Ανάκτηση από cplusplus: https://www.cplusplus.com/reference/random/</w:t>
+              </w:r>
+            </w:p>
+            <w:p>
+              <w:pPr>
+                <w:pStyle w:val="a7"/>
+                <w:ind w:left="720" w:hanging="720"/>
+                <w:rPr>
+                  <w:noProof/>
+                  <w:lang w:val="el-GR"/>
+                </w:rPr>
+              </w:pPr>
+              <w:r>
+                <w:rPr>
+                  <w:i/>
+                  <w:iCs/>
+                  <w:noProof/>
+                  <w:lang w:val="el-GR"/>
+                </w:rPr>
+                <w:t>std::mt19937</w:t>
+              </w:r>
+              <w:r>
+                <w:rPr>
+                  <w:noProof/>
+                  <w:lang w:val="el-GR"/>
+                </w:rPr>
+                <w:t>. (2000-2020). Ανάκτηση από cplusplus: https://www.cplusplus.com/reference/random/mt19937/</w:t>
+              </w:r>
+            </w:p>
+            <w:p>
+              <w:pPr>
+                <w:pStyle w:val="a7"/>
+                <w:ind w:left="720" w:hanging="720"/>
+                <w:rPr>
+                  <w:noProof/>
+                  <w:lang w:val="el-GR"/>
+                </w:rPr>
+              </w:pPr>
+              <w:r>
+                <w:rPr>
+                  <w:noProof/>
                   <w:lang w:val="el-GR"/>
                 </w:rPr>
                 <w:t xml:space="preserve">Χρυσαφιάδη, Δ. Κ. (χ.χ.). </w:t>
@@ -6240,8 +11417,6 @@
                   <w:i/>
                   <w:iCs/>
                   <w:noProof/>
-                  <w:sz w:val="24"/>
-                  <w:szCs w:val="24"/>
                   <w:lang w:val="el-GR"/>
                 </w:rPr>
                 <w:t>Παραδείγματα για Αυτόματα Στοίβας.</w:t>
@@ -6249,18 +11424,9 @@
               <w:r>
                 <w:rPr>
                   <w:noProof/>
-                  <w:sz w:val="24"/>
-                  <w:szCs w:val="24"/>
                   <w:lang w:val="el-GR"/>
                 </w:rPr>
-                <w:t xml:space="preserve"> Ανάκτηση από gunet2: https://gunet2.cs.unipi.gr/modules/document/file.php/TMB100/%ce%a3%cf%85%ce%bc%cf%8</w:t>
-              </w:r>
-              <w:r>
-                <w:rPr>
-                  <w:noProof/>
-                  <w:lang w:val="el-GR"/>
-                </w:rPr>
-                <w:t>0%ce%bb%ce%b7%cf%81%cf%89%ce%bc%ce%b1%cf%84%ce%b9%ce%ba%ce%ad%cf%82%20%ce%94%ce%b9%ce%b1%cf%86%ce%ac%ce%bd%ce%b5%ce%b9%ce%b5%cf%82%202017-2018/%ce%a0%ce%b1%cf%81%ce%b1%ce%b</w:t>
+                <w:t xml:space="preserve"> Ανάκτηση από gunet2: https://gunet2.cs.unipi.gr/modules/document/file.php/TMB100/%ce%a3%cf%85%ce%bc%cf%80%ce%bb%ce%b7%cf%81%cf%89%ce%bc%ce%b1%cf%84%ce%b9%ce%ba%ce%ad%cf%82%20%ce%94%ce%b9%ce%b1%cf%86%ce%ac%ce%bd%ce%b5%ce%b9%ce%b5%cf%82%202017-2018/%ce%a0%ce%b1%cf%81%ce%b1%ce%b</w:t>
               </w:r>
             </w:p>
             <w:p>
@@ -6670,6 +11836,119 @@
     </w:lvl>
   </w:abstractNum>
   <w:abstractNum w:abstractNumId="4" w15:restartNumberingAfterBreak="0">
+    <w:nsid w:val="4055356E"/>
+    <w:multiLevelType w:val="hybridMultilevel"/>
+    <w:tmpl w:val="424485CC"/>
+    <w:lvl w:ilvl="0" w:tplc="FEE676A0">
+      <w:start w:val="1"/>
+      <w:numFmt w:val="bullet"/>
+      <w:lvlText w:val="-"/>
+      <w:lvlJc w:val="left"/>
+      <w:pPr>
+        <w:ind w:left="720" w:hanging="360"/>
+      </w:pPr>
+      <w:rPr>
+        <w:rFonts w:ascii="Calibri" w:eastAsiaTheme="minorHAnsi" w:hAnsi="Calibri" w:cs="Calibri" w:hint="default"/>
+      </w:rPr>
+    </w:lvl>
+    <w:lvl w:ilvl="1" w:tplc="04090003" w:tentative="1">
+      <w:start w:val="1"/>
+      <w:numFmt w:val="bullet"/>
+      <w:lvlText w:val="o"/>
+      <w:lvlJc w:val="left"/>
+      <w:pPr>
+        <w:ind w:left="1440" w:hanging="360"/>
+      </w:pPr>
+      <w:rPr>
+        <w:rFonts w:ascii="Courier New" w:hAnsi="Courier New" w:cs="Courier New" w:hint="default"/>
+      </w:rPr>
+    </w:lvl>
+    <w:lvl w:ilvl="2" w:tplc="04090005" w:tentative="1">
+      <w:start w:val="1"/>
+      <w:numFmt w:val="bullet"/>
+      <w:lvlText w:val=""/>
+      <w:lvlJc w:val="left"/>
+      <w:pPr>
+        <w:ind w:left="2160" w:hanging="360"/>
+      </w:pPr>
+      <w:rPr>
+        <w:rFonts w:ascii="Wingdings" w:hAnsi="Wingdings" w:hint="default"/>
+      </w:rPr>
+    </w:lvl>
+    <w:lvl w:ilvl="3" w:tplc="04090001" w:tentative="1">
+      <w:start w:val="1"/>
+      <w:numFmt w:val="bullet"/>
+      <w:lvlText w:val=""/>
+      <w:lvlJc w:val="left"/>
+      <w:pPr>
+        <w:ind w:left="2880" w:hanging="360"/>
+      </w:pPr>
+      <w:rPr>
+        <w:rFonts w:ascii="Symbol" w:hAnsi="Symbol" w:hint="default"/>
+      </w:rPr>
+    </w:lvl>
+    <w:lvl w:ilvl="4" w:tplc="04090003" w:tentative="1">
+      <w:start w:val="1"/>
+      <w:numFmt w:val="bullet"/>
+      <w:lvlText w:val="o"/>
+      <w:lvlJc w:val="left"/>
+      <w:pPr>
+        <w:ind w:left="3600" w:hanging="360"/>
+      </w:pPr>
+      <w:rPr>
+        <w:rFonts w:ascii="Courier New" w:hAnsi="Courier New" w:cs="Courier New" w:hint="default"/>
+      </w:rPr>
+    </w:lvl>
+    <w:lvl w:ilvl="5" w:tplc="04090005" w:tentative="1">
+      <w:start w:val="1"/>
+      <w:numFmt w:val="bullet"/>
+      <w:lvlText w:val=""/>
+      <w:lvlJc w:val="left"/>
+      <w:pPr>
+        <w:ind w:left="4320" w:hanging="360"/>
+      </w:pPr>
+      <w:rPr>
+        <w:rFonts w:ascii="Wingdings" w:hAnsi="Wingdings" w:hint="default"/>
+      </w:rPr>
+    </w:lvl>
+    <w:lvl w:ilvl="6" w:tplc="04090001" w:tentative="1">
+      <w:start w:val="1"/>
+      <w:numFmt w:val="bullet"/>
+      <w:lvlText w:val=""/>
+      <w:lvlJc w:val="left"/>
+      <w:pPr>
+        <w:ind w:left="5040" w:hanging="360"/>
+      </w:pPr>
+      <w:rPr>
+        <w:rFonts w:ascii="Symbol" w:hAnsi="Symbol" w:hint="default"/>
+      </w:rPr>
+    </w:lvl>
+    <w:lvl w:ilvl="7" w:tplc="04090003" w:tentative="1">
+      <w:start w:val="1"/>
+      <w:numFmt w:val="bullet"/>
+      <w:lvlText w:val="o"/>
+      <w:lvlJc w:val="left"/>
+      <w:pPr>
+        <w:ind w:left="5760" w:hanging="360"/>
+      </w:pPr>
+      <w:rPr>
+        <w:rFonts w:ascii="Courier New" w:hAnsi="Courier New" w:cs="Courier New" w:hint="default"/>
+      </w:rPr>
+    </w:lvl>
+    <w:lvl w:ilvl="8" w:tplc="04090005" w:tentative="1">
+      <w:start w:val="1"/>
+      <w:numFmt w:val="bullet"/>
+      <w:lvlText w:val=""/>
+      <w:lvlJc w:val="left"/>
+      <w:pPr>
+        <w:ind w:left="6480" w:hanging="360"/>
+      </w:pPr>
+      <w:rPr>
+        <w:rFonts w:ascii="Wingdings" w:hAnsi="Wingdings" w:hint="default"/>
+      </w:rPr>
+    </w:lvl>
+  </w:abstractNum>
+  <w:abstractNum w:abstractNumId="5" w15:restartNumberingAfterBreak="0">
     <w:nsid w:val="43D91139"/>
     <w:multiLevelType w:val="hybridMultilevel"/>
     <w:tmpl w:val="DAE05B5E"/>
@@ -6782,7 +12061,7 @@
       </w:rPr>
     </w:lvl>
   </w:abstractNum>
-  <w:abstractNum w:abstractNumId="5" w15:restartNumberingAfterBreak="0">
+  <w:abstractNum w:abstractNumId="6" w15:restartNumberingAfterBreak="0">
     <w:nsid w:val="5FBA20C7"/>
     <w:multiLevelType w:val="multilevel"/>
     <w:tmpl w:val="3154E7EA"/>
@@ -6895,7 +12174,7 @@
       </w:pPr>
     </w:lvl>
   </w:abstractNum>
-  <w:abstractNum w:abstractNumId="6" w15:restartNumberingAfterBreak="0">
+  <w:abstractNum w:abstractNumId="7" w15:restartNumberingAfterBreak="0">
     <w:nsid w:val="62CE35F5"/>
     <w:multiLevelType w:val="hybridMultilevel"/>
     <w:tmpl w:val="89F4EA86"/>
@@ -6981,7 +12260,96 @@
       </w:pPr>
     </w:lvl>
   </w:abstractNum>
-  <w:abstractNum w:abstractNumId="7" w15:restartNumberingAfterBreak="0">
+  <w:abstractNum w:abstractNumId="8" w15:restartNumberingAfterBreak="0">
+    <w:nsid w:val="6ADA0778"/>
+    <w:multiLevelType w:val="hybridMultilevel"/>
+    <w:tmpl w:val="4C20DA24"/>
+    <w:lvl w:ilvl="0" w:tplc="0409000F">
+      <w:start w:val="1"/>
+      <w:numFmt w:val="decimal"/>
+      <w:lvlText w:val="%1."/>
+      <w:lvlJc w:val="left"/>
+      <w:pPr>
+        <w:ind w:left="720" w:hanging="360"/>
+      </w:pPr>
+      <w:rPr>
+        <w:rFonts w:hint="default"/>
+      </w:rPr>
+    </w:lvl>
+    <w:lvl w:ilvl="1" w:tplc="04090019" w:tentative="1">
+      <w:start w:val="1"/>
+      <w:numFmt w:val="lowerLetter"/>
+      <w:lvlText w:val="%2."/>
+      <w:lvlJc w:val="left"/>
+      <w:pPr>
+        <w:ind w:left="1440" w:hanging="360"/>
+      </w:pPr>
+    </w:lvl>
+    <w:lvl w:ilvl="2" w:tplc="0409001B" w:tentative="1">
+      <w:start w:val="1"/>
+      <w:numFmt w:val="lowerRoman"/>
+      <w:lvlText w:val="%3."/>
+      <w:lvlJc w:val="right"/>
+      <w:pPr>
+        <w:ind w:left="2160" w:hanging="180"/>
+      </w:pPr>
+    </w:lvl>
+    <w:lvl w:ilvl="3" w:tplc="0409000F" w:tentative="1">
+      <w:start w:val="1"/>
+      <w:numFmt w:val="decimal"/>
+      <w:lvlText w:val="%4."/>
+      <w:lvlJc w:val="left"/>
+      <w:pPr>
+        <w:ind w:left="2880" w:hanging="360"/>
+      </w:pPr>
+    </w:lvl>
+    <w:lvl w:ilvl="4" w:tplc="04090019" w:tentative="1">
+      <w:start w:val="1"/>
+      <w:numFmt w:val="lowerLetter"/>
+      <w:lvlText w:val="%5."/>
+      <w:lvlJc w:val="left"/>
+      <w:pPr>
+        <w:ind w:left="3600" w:hanging="360"/>
+      </w:pPr>
+    </w:lvl>
+    <w:lvl w:ilvl="5" w:tplc="0409001B" w:tentative="1">
+      <w:start w:val="1"/>
+      <w:numFmt w:val="lowerRoman"/>
+      <w:lvlText w:val="%6."/>
+      <w:lvlJc w:val="right"/>
+      <w:pPr>
+        <w:ind w:left="4320" w:hanging="180"/>
+      </w:pPr>
+    </w:lvl>
+    <w:lvl w:ilvl="6" w:tplc="0409000F" w:tentative="1">
+      <w:start w:val="1"/>
+      <w:numFmt w:val="decimal"/>
+      <w:lvlText w:val="%7."/>
+      <w:lvlJc w:val="left"/>
+      <w:pPr>
+        <w:ind w:left="5040" w:hanging="360"/>
+      </w:pPr>
+    </w:lvl>
+    <w:lvl w:ilvl="7" w:tplc="04090019" w:tentative="1">
+      <w:start w:val="1"/>
+      <w:numFmt w:val="lowerLetter"/>
+      <w:lvlText w:val="%8."/>
+      <w:lvlJc w:val="left"/>
+      <w:pPr>
+        <w:ind w:left="5760" w:hanging="360"/>
+      </w:pPr>
+    </w:lvl>
+    <w:lvl w:ilvl="8" w:tplc="0409001B" w:tentative="1">
+      <w:start w:val="1"/>
+      <w:numFmt w:val="lowerRoman"/>
+      <w:lvlText w:val="%9."/>
+      <w:lvlJc w:val="right"/>
+      <w:pPr>
+        <w:ind w:left="6480" w:hanging="180"/>
+      </w:pPr>
+    </w:lvl>
+  </w:abstractNum>
+  <w:abstractNum w:abstractNumId="9" w15:restartNumberingAfterBreak="0">
     <w:nsid w:val="6C5B1B83"/>
     <w:multiLevelType w:val="hybridMultilevel"/>
     <w:tmpl w:val="5A223046"/>
@@ -7094,7 +12462,7 @@
       </w:rPr>
     </w:lvl>
   </w:abstractNum>
-  <w:abstractNum w:abstractNumId="8" w15:restartNumberingAfterBreak="0">
+  <w:abstractNum w:abstractNumId="10" w15:restartNumberingAfterBreak="0">
     <w:nsid w:val="7D032042"/>
     <w:multiLevelType w:val="hybridMultilevel"/>
     <w:tmpl w:val="5462891C"/>
@@ -7208,7 +12576,7 @@
     </w:lvl>
   </w:abstractNum>
   <w:num w:numId="1">
-    <w:abstractNumId w:val="5"/>
+    <w:abstractNumId w:val="6"/>
   </w:num>
   <w:num w:numId="2">
     <w:abstractNumId w:val="0"/>
@@ -7217,22 +12585,28 @@
     <w:abstractNumId w:val="3"/>
   </w:num>
   <w:num w:numId="4">
-    <w:abstractNumId w:val="4"/>
+    <w:abstractNumId w:val="5"/>
   </w:num>
   <w:num w:numId="5">
     <w:abstractNumId w:val="2"/>
   </w:num>
   <w:num w:numId="6">
-    <w:abstractNumId w:val="7"/>
+    <w:abstractNumId w:val="9"/>
   </w:num>
   <w:num w:numId="7">
-    <w:abstractNumId w:val="6"/>
+    <w:abstractNumId w:val="7"/>
   </w:num>
   <w:num w:numId="8">
     <w:abstractNumId w:val="1"/>
   </w:num>
   <w:num w:numId="9">
+    <w:abstractNumId w:val="10"/>
+  </w:num>
+  <w:num w:numId="10">
     <w:abstractNumId w:val="8"/>
+  </w:num>
+  <w:num w:numId="11">
+    <w:abstractNumId w:val="4"/>
   </w:num>
 </w:numbering>
 </file>
@@ -8218,11 +13592,31 @@
     <b:URL>https://gunet2.cs.unipi.gr/modules/document/file.php/TMB100/%ce%a3%cf%85%ce%bc%cf%80%ce%bb%ce%b7%cf%81%cf%89%ce%bc%ce%b1%cf%84%ce%b9%ce%ba%ce%ad%cf%82%20%ce%94%ce%b9%ce%b1%cf%86%ce%ac%ce%bd%ce%b5%ce%b9%ce%b5%cf%82%202017-2018/%ce%a0%ce%b1%cf%81%ce%b1%ce%b</b:URL>
     <b:RefOrder>1</b:RefOrder>
   </b:Source>
+  <b:Source>
+    <b:Tag>std20</b:Tag>
+    <b:SourceType>InternetSite</b:SourceType>
+    <b:Guid>{7B935719-2621-45E5-B632-2072012B0FB4}</b:Guid>
+    <b:Title>std::mt19937</b:Title>
+    <b:Year>2000-2020</b:Year>
+    <b:InternetSiteTitle>cplusplus</b:InternetSiteTitle>
+    <b:URL>https://www.cplusplus.com/reference/random/mt19937/</b:URL>
+    <b:RefOrder>2</b:RefOrder>
+  </b:Source>
+  <b:Source>
+    <b:Tag>ran20</b:Tag>
+    <b:SourceType>InternetSite</b:SourceType>
+    <b:Guid>{2379FE4F-F7B1-4D90-A2E4-E975513720F6}</b:Guid>
+    <b:Title>&lt;random&gt;</b:Title>
+    <b:InternetSiteTitle>cplusplus</b:InternetSiteTitle>
+    <b:Year>2000-2020</b:Year>
+    <b:URL>https://www.cplusplus.com/reference/random/</b:URL>
+    <b:RefOrder>3</b:RefOrder>
+  </b:Source>
 </b:Sources>
 </file>
 
 <file path=customXml/itemProps1.xml><?xml version="1.0" encoding="utf-8"?>
-<ds:datastoreItem xmlns:ds="http://schemas.openxmlformats.org/officeDocument/2006/customXml" ds:itemID="{B6F5DF71-B9EB-4587-A403-72D9F117DDB8}">
+<ds:datastoreItem xmlns:ds="http://schemas.openxmlformats.org/officeDocument/2006/customXml" ds:itemID="{2BC0C1AA-8601-4BA3-80CE-643172265DFD}">
   <ds:schemaRefs>
     <ds:schemaRef ds:uri="http://schemas.openxmlformats.org/officeDocument/2006/bibliography"/>
   </ds:schemaRefs>
